--- a/Planning/report.docx
+++ b/Planning/report.docx
@@ -21,8 +21,6 @@
         </w:rPr>
         <w:t xml:space="preserve">Deliver a written report on what you are going to build, who is going to build it, how you are going to build it, how you are going to ensure quality (in source code and product), how long it will take to build, and why you expect to use this software at least every week. That is, justify what you are going to do. You can already have started building it at this point, but you are not required to do so. </w:t>
       </w:r>
-      <w:bookmarkStart w:id="0" w:name="_GoBack"/>
-      <w:bookmarkEnd w:id="0"/>
     </w:p>
     <w:p>
       <w:pPr>
@@ -217,10 +215,7 @@
         </w:numPr>
       </w:pPr>
       <w:r>
-        <w:t xml:space="preserve"> </w:t>
-      </w:r>
-      <w:r>
-        <w:t xml:space="preserve">The system should record the date and time of expenses. </w:t>
+        <w:t xml:space="preserve"> The system should record the date and time of expenses. </w:t>
       </w:r>
     </w:p>
     <w:p>
@@ -608,13 +603,7 @@
         </w:numPr>
       </w:pPr>
       <w:r>
-        <w:t xml:space="preserve">Users should be able to </w:t>
-      </w:r>
-      <w:r>
-        <w:t>recover</w:t>
-      </w:r>
-      <w:r>
-        <w:t xml:space="preserve"> their passwords if they forget them.</w:t>
+        <w:t>Users should be able to recover their passwords if they forget them.</w:t>
       </w:r>
     </w:p>
     <w:p>
@@ -674,10 +663,7 @@
         </w:numPr>
       </w:pPr>
       <w:r>
-        <w:t>The code should be well commented</w:t>
-      </w:r>
-      <w:r>
-        <w:t>.</w:t>
+        <w:t>The code should be well commented.</w:t>
       </w:r>
     </w:p>
     <w:p>
@@ -754,31 +740,7 @@
         <w:jc w:val="both"/>
       </w:pPr>
       <w:r>
-        <w:t xml:space="preserve">A good design pattern could help us. </w:t>
-      </w:r>
-      <w:r>
-        <w:t xml:space="preserve">It helps our team to understand </w:t>
-      </w:r>
-      <w:r>
-        <w:t xml:space="preserve">each </w:t>
-      </w:r>
-      <w:r>
-        <w:t>others</w:t>
-      </w:r>
-      <w:r>
-        <w:t>’</w:t>
-      </w:r>
-      <w:r>
-        <w:t xml:space="preserve"> code. </w:t>
-      </w:r>
-    </w:p>
-    <w:p>
-      <w:pPr>
-        <w:ind w:left="720"/>
-        <w:jc w:val="both"/>
-      </w:pPr>
-      <w:r>
-        <w:t>Although MVC doesn’t scale and controllers usually grow too big. But considering it’s our first IOS app. So we’ll stick with MVC.</w:t>
+        <w:t>We’ll implement MVC design pattern in this project.</w:t>
       </w:r>
     </w:p>
     <w:p>
@@ -848,7 +810,7 @@
         <w:jc w:val="both"/>
       </w:pPr>
       <w:r>
-        <w:t xml:space="preserve">The code should follow Object-oriented principles. </w:t>
+        <w:t>Segues should be performed programmatically.</w:t>
       </w:r>
     </w:p>
     <w:p>
@@ -857,7 +819,7 @@
         <w:jc w:val="both"/>
       </w:pPr>
       <w:r>
-        <w:t>Segues should be performed programmatically.</w:t>
+        <w:t>UI could be done in storyboard so that constrains are easier to maintain in our small project.</w:t>
       </w:r>
     </w:p>
     <w:p>
@@ -899,23 +861,14 @@
       <w:r>
         <w:t xml:space="preserve">The most intuitive and clean one will be implemented. </w:t>
       </w:r>
-    </w:p>
-    <w:p>
-      <w:pPr>
-        <w:pStyle w:val="ListParagraph"/>
-        <w:jc w:val="both"/>
-      </w:pPr>
-      <w:r>
-        <w:t xml:space="preserve">All the designs should be saved in local </w:t>
-      </w:r>
-      <w:proofErr w:type="spellStart"/>
-      <w:r>
-        <w:t>Git</w:t>
-      </w:r>
-      <w:proofErr w:type="spellEnd"/>
-      <w:r>
-        <w:t xml:space="preserve"> as we don’t want to make it public. </w:t>
-      </w:r>
+      <w:r>
+        <w:t>(distribute surveys among friends and families whose identity is a part of our main user group</w:t>
+      </w:r>
+      <w:proofErr w:type="gramStart"/>
+      <w:r>
+        <w:t>. )</w:t>
+      </w:r>
+      <w:proofErr w:type="gramEnd"/>
     </w:p>
     <w:p>
       <w:pPr>
@@ -939,162 +892,182 @@
         <w:t xml:space="preserve">The UML should be </w:t>
       </w:r>
       <w:r>
-        <w:t>drawn before we</w:t>
+        <w:t>drawn before the</w:t>
       </w:r>
       <w:r>
         <w:t xml:space="preserve"> </w:t>
       </w:r>
       <w:r>
-        <w:t xml:space="preserve">start to </w:t>
-      </w:r>
-      <w:r>
-        <w:t xml:space="preserve">code. </w:t>
-      </w:r>
-    </w:p>
-    <w:p>
-      <w:pPr>
-        <w:pStyle w:val="ListParagraph"/>
-        <w:jc w:val="both"/>
-      </w:pPr>
-    </w:p>
-    <w:p>
-      <w:pPr>
-        <w:pStyle w:val="ListParagraph"/>
-        <w:jc w:val="both"/>
-      </w:pPr>
-    </w:p>
-    <w:p>
-      <w:pPr>
-        <w:pStyle w:val="ListParagraph"/>
-        <w:jc w:val="both"/>
-      </w:pPr>
-    </w:p>
-    <w:p>
-      <w:pPr>
-        <w:pStyle w:val="ListParagraph"/>
-        <w:jc w:val="both"/>
-      </w:pPr>
-    </w:p>
-    <w:p>
-      <w:pPr>
-        <w:pStyle w:val="ListParagraph"/>
-        <w:jc w:val="both"/>
-      </w:pPr>
-    </w:p>
-    <w:p>
-      <w:pPr>
-        <w:pStyle w:val="ListParagraph"/>
-        <w:jc w:val="both"/>
-      </w:pPr>
-    </w:p>
-    <w:p>
-      <w:pPr>
-        <w:pStyle w:val="ListParagraph"/>
-        <w:jc w:val="both"/>
-      </w:pPr>
-    </w:p>
-    <w:p>
-      <w:pPr>
-        <w:pStyle w:val="ListParagraph"/>
-        <w:jc w:val="both"/>
-      </w:pPr>
-    </w:p>
-    <w:p>
-      <w:pPr>
-        <w:pStyle w:val="ListParagraph"/>
-        <w:jc w:val="both"/>
-      </w:pPr>
-    </w:p>
-    <w:p>
-      <w:pPr>
-        <w:pStyle w:val="ListParagraph"/>
-        <w:jc w:val="both"/>
-      </w:pPr>
-    </w:p>
-    <w:p>
-      <w:pPr>
-        <w:pStyle w:val="ListParagraph"/>
-        <w:jc w:val="both"/>
-      </w:pPr>
-    </w:p>
-    <w:p>
-      <w:pPr>
-        <w:pStyle w:val="ListParagraph"/>
-        <w:jc w:val="both"/>
-      </w:pPr>
-    </w:p>
-    <w:p>
-      <w:pPr>
-        <w:pStyle w:val="ListParagraph"/>
-        <w:jc w:val="both"/>
-      </w:pPr>
-    </w:p>
-    <w:p>
-      <w:pPr>
-        <w:pStyle w:val="ListParagraph"/>
-        <w:jc w:val="both"/>
-      </w:pPr>
-    </w:p>
-    <w:p>
-      <w:pPr>
-        <w:pStyle w:val="ListParagraph"/>
-        <w:jc w:val="both"/>
-      </w:pPr>
-    </w:p>
-    <w:p>
-      <w:pPr>
-        <w:pStyle w:val="ListParagraph"/>
-        <w:jc w:val="both"/>
-      </w:pPr>
-    </w:p>
-    <w:p>
-      <w:pPr>
-        <w:pStyle w:val="ListParagraph"/>
-        <w:jc w:val="both"/>
-      </w:pPr>
-    </w:p>
-    <w:p>
-      <w:pPr>
-        <w:pStyle w:val="ListParagraph"/>
-        <w:jc w:val="both"/>
-      </w:pPr>
-    </w:p>
-    <w:p>
-      <w:pPr>
-        <w:pStyle w:val="ListParagraph"/>
-        <w:jc w:val="both"/>
-      </w:pPr>
-    </w:p>
-    <w:p>
-      <w:pPr>
-        <w:pStyle w:val="ListParagraph"/>
-        <w:jc w:val="both"/>
-      </w:pPr>
-    </w:p>
-    <w:p>
-      <w:pPr>
-        <w:pStyle w:val="ListParagraph"/>
-        <w:jc w:val="both"/>
-      </w:pPr>
-    </w:p>
-    <w:p>
-      <w:pPr>
-        <w:pStyle w:val="ListParagraph"/>
-        <w:jc w:val="both"/>
-      </w:pPr>
-    </w:p>
-    <w:p>
-      <w:pPr>
-        <w:pStyle w:val="ListParagraph"/>
-        <w:jc w:val="both"/>
-      </w:pPr>
-    </w:p>
-    <w:p>
-      <w:pPr>
-        <w:jc w:val="both"/>
-      </w:pPr>
-      <w:r>
-        <w:t>Quality Assurance</w:t>
+        <w:t>coding process</w:t>
+      </w:r>
+      <w:r>
+        <w:t xml:space="preserve">. </w:t>
+      </w:r>
+    </w:p>
+    <w:p>
+      <w:pPr>
+        <w:pStyle w:val="ListParagraph"/>
+        <w:numPr>
+          <w:ilvl w:val="0"/>
+          <w:numId w:val="10"/>
+        </w:numPr>
+        <w:jc w:val="both"/>
+      </w:pPr>
+      <w:r>
+        <w:t xml:space="preserve">Testing: </w:t>
+      </w:r>
+    </w:p>
+    <w:p>
+      <w:pPr>
+        <w:pStyle w:val="ListParagraph"/>
+        <w:jc w:val="both"/>
+      </w:pPr>
+      <w:r>
+        <w:t>The programmer will perform unit testing.</w:t>
+      </w:r>
+    </w:p>
+    <w:p>
+      <w:pPr>
+        <w:pStyle w:val="ListParagraph"/>
+        <w:jc w:val="both"/>
+      </w:pPr>
+      <w:r>
+        <w:t>Others will try to break the app as hard as they can.</w:t>
+      </w:r>
+      <w:bookmarkStart w:id="0" w:name="_GoBack"/>
+      <w:bookmarkEnd w:id="0"/>
+    </w:p>
+    <w:p>
+      <w:pPr>
+        <w:pStyle w:val="ListParagraph"/>
+        <w:jc w:val="both"/>
+      </w:pPr>
+    </w:p>
+    <w:p>
+      <w:pPr>
+        <w:pStyle w:val="ListParagraph"/>
+        <w:jc w:val="both"/>
+      </w:pPr>
+    </w:p>
+    <w:p>
+      <w:pPr>
+        <w:pStyle w:val="ListParagraph"/>
+        <w:jc w:val="both"/>
+      </w:pPr>
+    </w:p>
+    <w:p>
+      <w:pPr>
+        <w:pStyle w:val="ListParagraph"/>
+        <w:jc w:val="both"/>
+      </w:pPr>
+    </w:p>
+    <w:p>
+      <w:pPr>
+        <w:pStyle w:val="ListParagraph"/>
+        <w:jc w:val="both"/>
+      </w:pPr>
+    </w:p>
+    <w:p>
+      <w:pPr>
+        <w:pStyle w:val="ListParagraph"/>
+        <w:jc w:val="both"/>
+      </w:pPr>
+    </w:p>
+    <w:p>
+      <w:pPr>
+        <w:pStyle w:val="ListParagraph"/>
+        <w:jc w:val="both"/>
+      </w:pPr>
+    </w:p>
+    <w:p>
+      <w:pPr>
+        <w:pStyle w:val="ListParagraph"/>
+        <w:jc w:val="both"/>
+      </w:pPr>
+    </w:p>
+    <w:p>
+      <w:pPr>
+        <w:pStyle w:val="ListParagraph"/>
+        <w:jc w:val="both"/>
+      </w:pPr>
+    </w:p>
+    <w:p>
+      <w:pPr>
+        <w:pStyle w:val="ListParagraph"/>
+        <w:jc w:val="both"/>
+      </w:pPr>
+    </w:p>
+    <w:p>
+      <w:pPr>
+        <w:pStyle w:val="ListParagraph"/>
+        <w:jc w:val="both"/>
+      </w:pPr>
+    </w:p>
+    <w:p>
+      <w:pPr>
+        <w:pStyle w:val="ListParagraph"/>
+        <w:jc w:val="both"/>
+      </w:pPr>
+    </w:p>
+    <w:p>
+      <w:pPr>
+        <w:pStyle w:val="ListParagraph"/>
+        <w:jc w:val="both"/>
+      </w:pPr>
+    </w:p>
+    <w:p>
+      <w:pPr>
+        <w:pStyle w:val="ListParagraph"/>
+        <w:jc w:val="both"/>
+      </w:pPr>
+    </w:p>
+    <w:p>
+      <w:pPr>
+        <w:pStyle w:val="ListParagraph"/>
+        <w:jc w:val="both"/>
+      </w:pPr>
+    </w:p>
+    <w:p>
+      <w:pPr>
+        <w:pStyle w:val="ListParagraph"/>
+        <w:jc w:val="both"/>
+      </w:pPr>
+    </w:p>
+    <w:p>
+      <w:pPr>
+        <w:pStyle w:val="ListParagraph"/>
+        <w:jc w:val="both"/>
+      </w:pPr>
+    </w:p>
+    <w:p>
+      <w:pPr>
+        <w:pStyle w:val="ListParagraph"/>
+        <w:jc w:val="both"/>
+      </w:pPr>
+    </w:p>
+    <w:p>
+      <w:pPr>
+        <w:pStyle w:val="ListParagraph"/>
+        <w:jc w:val="both"/>
+      </w:pPr>
+    </w:p>
+    <w:p>
+      <w:pPr>
+        <w:pStyle w:val="ListParagraph"/>
+        <w:jc w:val="both"/>
+      </w:pPr>
+    </w:p>
+    <w:p>
+      <w:pPr>
+        <w:jc w:val="both"/>
+      </w:pPr>
+    </w:p>
+    <w:p>
+      <w:pPr>
+        <w:jc w:val="both"/>
+      </w:pPr>
+      <w:r>
+        <w:t xml:space="preserve">Quality control: </w:t>
       </w:r>
     </w:p>
     <w:p>
@@ -1106,11 +1079,222 @@
         </w:numPr>
         <w:jc w:val="both"/>
       </w:pPr>
-    </w:p>
-    <w:p>
-      <w:pPr>
-        <w:pStyle w:val="ListParagraph"/>
-        <w:ind w:left="1170"/>
+      <w:r>
+        <w:t>Characteristics:</w:t>
+      </w:r>
+    </w:p>
+    <w:p>
+      <w:pPr>
+        <w:pStyle w:val="ListParagraph"/>
+        <w:numPr>
+          <w:ilvl w:val="1"/>
+          <w:numId w:val="11"/>
+        </w:numPr>
+        <w:jc w:val="both"/>
+      </w:pPr>
+      <w:r>
+        <w:t>Correctness</w:t>
+      </w:r>
+    </w:p>
+    <w:p>
+      <w:pPr>
+        <w:pStyle w:val="ListParagraph"/>
+        <w:numPr>
+          <w:ilvl w:val="2"/>
+          <w:numId w:val="11"/>
+        </w:numPr>
+        <w:jc w:val="both"/>
+      </w:pPr>
+      <w:r>
+        <w:t xml:space="preserve"> </w:t>
+      </w:r>
+      <w:r>
+        <w:t>Test cases should be chosen carefully.</w:t>
+      </w:r>
+    </w:p>
+    <w:p>
+      <w:pPr>
+        <w:pStyle w:val="ListParagraph"/>
+        <w:numPr>
+          <w:ilvl w:val="2"/>
+          <w:numId w:val="11"/>
+        </w:numPr>
+        <w:jc w:val="both"/>
+      </w:pPr>
+      <w:r>
+        <w:t xml:space="preserve">Use unit testing to reduce the cost of testing. </w:t>
+      </w:r>
+    </w:p>
+    <w:p>
+      <w:pPr>
+        <w:pStyle w:val="ListParagraph"/>
+        <w:numPr>
+          <w:ilvl w:val="2"/>
+          <w:numId w:val="11"/>
+        </w:numPr>
+        <w:jc w:val="both"/>
+      </w:pPr>
+      <w:r>
+        <w:t xml:space="preserve">We’ll try to handle as many errors as we can. </w:t>
+      </w:r>
+    </w:p>
+    <w:p>
+      <w:pPr>
+        <w:pStyle w:val="ListParagraph"/>
+        <w:numPr>
+          <w:ilvl w:val="1"/>
+          <w:numId w:val="11"/>
+        </w:numPr>
+      </w:pPr>
+      <w:r>
+        <w:t xml:space="preserve">Usability </w:t>
+      </w:r>
+    </w:p>
+    <w:p>
+      <w:pPr>
+        <w:pStyle w:val="ListParagraph"/>
+        <w:numPr>
+          <w:ilvl w:val="2"/>
+          <w:numId w:val="11"/>
+        </w:numPr>
+      </w:pPr>
+      <w:r>
+        <w:t>UI designs will be clear.</w:t>
+      </w:r>
+    </w:p>
+    <w:p>
+      <w:pPr>
+        <w:pStyle w:val="ListParagraph"/>
+        <w:numPr>
+          <w:ilvl w:val="2"/>
+          <w:numId w:val="11"/>
+        </w:numPr>
+      </w:pPr>
+      <w:r>
+        <w:t>The prototype will be shown to friends and families and will be promoted over time.</w:t>
+      </w:r>
+    </w:p>
+    <w:p>
+      <w:pPr>
+        <w:pStyle w:val="ListParagraph"/>
+        <w:numPr>
+          <w:ilvl w:val="1"/>
+          <w:numId w:val="11"/>
+        </w:numPr>
+      </w:pPr>
+      <w:r>
+        <w:t>Efficiency</w:t>
+      </w:r>
+    </w:p>
+    <w:p>
+      <w:pPr>
+        <w:pStyle w:val="ListParagraph"/>
+        <w:numPr>
+          <w:ilvl w:val="2"/>
+          <w:numId w:val="11"/>
+        </w:numPr>
+      </w:pPr>
+      <w:r>
+        <w:t>User’s large inputs will be compressed before storing.</w:t>
+      </w:r>
+    </w:p>
+    <w:p>
+      <w:pPr>
+        <w:pStyle w:val="ListParagraph"/>
+        <w:numPr>
+          <w:ilvl w:val="1"/>
+          <w:numId w:val="11"/>
+        </w:numPr>
+      </w:pPr>
+      <w:r>
+        <w:t>Robustness</w:t>
+      </w:r>
+    </w:p>
+    <w:p>
+      <w:pPr>
+        <w:pStyle w:val="ListParagraph"/>
+        <w:numPr>
+          <w:ilvl w:val="2"/>
+          <w:numId w:val="11"/>
+        </w:numPr>
+      </w:pPr>
+      <w:r>
+        <w:t>The users’ input should be restricted to a proper type and size.</w:t>
+      </w:r>
+    </w:p>
+    <w:p>
+      <w:pPr>
+        <w:pStyle w:val="ListParagraph"/>
+        <w:numPr>
+          <w:ilvl w:val="2"/>
+          <w:numId w:val="11"/>
+        </w:numPr>
+      </w:pPr>
+      <w:r>
+        <w:t xml:space="preserve">Invalid inputs will be handled. </w:t>
+      </w:r>
+    </w:p>
+    <w:p>
+      <w:pPr>
+        <w:pStyle w:val="ListParagraph"/>
+        <w:numPr>
+          <w:ilvl w:val="2"/>
+          <w:numId w:val="11"/>
+        </w:numPr>
+      </w:pPr>
+      <w:r>
+        <w:t xml:space="preserve">The app will </w:t>
+      </w:r>
+      <w:r>
+        <w:t>be able to run on iphone5s or higher smoothly.</w:t>
+      </w:r>
+    </w:p>
+    <w:p>
+      <w:pPr>
+        <w:pStyle w:val="ListParagraph"/>
+        <w:numPr>
+          <w:ilvl w:val="1"/>
+          <w:numId w:val="11"/>
+        </w:numPr>
+      </w:pPr>
+      <w:r>
+        <w:t xml:space="preserve">Maintainability </w:t>
+      </w:r>
+    </w:p>
+    <w:p>
+      <w:pPr>
+        <w:pStyle w:val="ListParagraph"/>
+        <w:numPr>
+          <w:ilvl w:val="2"/>
+          <w:numId w:val="11"/>
+        </w:numPr>
+      </w:pPr>
+      <w:r>
+        <w:t>Comments of each file would be proof read by every group member. Especially whose function doesn’t include programming. So we can make sure that the code is easy to be picked up by others.</w:t>
+      </w:r>
+    </w:p>
+    <w:p>
+      <w:pPr>
+        <w:pStyle w:val="ListParagraph"/>
+        <w:numPr>
+          <w:ilvl w:val="2"/>
+          <w:numId w:val="11"/>
+        </w:numPr>
+      </w:pPr>
+      <w:r>
+        <w:t>Pseudo code and UML will be updated through the development.  (but it could be time consuming and painful.)</w:t>
+      </w:r>
+    </w:p>
+    <w:p>
+      <w:pPr>
+        <w:pStyle w:val="ListParagraph"/>
+        <w:ind w:left="2160"/>
+      </w:pPr>
+    </w:p>
+    <w:p>
+      <w:pPr>
+        <w:pStyle w:val="ListParagraph"/>
+        <w:ind w:left="2160"/>
       </w:pPr>
     </w:p>
     <w:p>
@@ -1760,7 +1944,7 @@
         <w:rFonts w:hint="default"/>
       </w:rPr>
     </w:lvl>
-    <w:lvl w:ilvl="1" w:tplc="04090019" w:tentative="1">
+    <w:lvl w:ilvl="1" w:tplc="04090019">
       <w:start w:val="1"/>
       <w:numFmt w:val="lowerLetter"/>
       <w:lvlText w:val="%2."/>
@@ -1769,7 +1953,7 @@
         <w:ind w:left="1440" w:hanging="360"/>
       </w:pPr>
     </w:lvl>
-    <w:lvl w:ilvl="2" w:tplc="0409001B" w:tentative="1">
+    <w:lvl w:ilvl="2" w:tplc="0409001B">
       <w:start w:val="1"/>
       <w:numFmt w:val="lowerRoman"/>
       <w:lvlText w:val="%3."/>

--- a/Planning/report.docx
+++ b/Planning/report.docx
@@ -1,7 +1,45 @@
 
 <file path=word/document.xml><?xml version="1.0" encoding="utf-8"?>
-<w:document xmlns:wpc="http://schemas.microsoft.com/office/word/2010/wordprocessingCanvas" xmlns:mo="http://schemas.microsoft.com/office/mac/office/2008/main" xmlns:mc="http://schemas.openxmlformats.org/markup-compatibility/2006" xmlns:mv="urn:schemas-microsoft-com:mac:vml" xmlns:o="urn:schemas-microsoft-com:office:office" xmlns:r="http://schemas.openxmlformats.org/officeDocument/2006/relationships" xmlns:m="http://schemas.openxmlformats.org/officeDocument/2006/math" xmlns:v="urn:schemas-microsoft-com:vml" xmlns:wp14="http://schemas.microsoft.com/office/word/2010/wordprocessingDrawing" xmlns:wp="http://schemas.openxmlformats.org/drawingml/2006/wordprocessingDrawing" xmlns:w10="urn:schemas-microsoft-com:office:word" xmlns:w="http://schemas.openxmlformats.org/wordprocessingml/2006/main" xmlns:w14="http://schemas.microsoft.com/office/word/2010/wordml" xmlns:w15="http://schemas.microsoft.com/office/word/2012/wordml" xmlns:wpg="http://schemas.microsoft.com/office/word/2010/wordprocessingGroup" xmlns:wpi="http://schemas.microsoft.com/office/word/2010/wordprocessingInk" xmlns:wne="http://schemas.microsoft.com/office/word/2006/wordml" xmlns:wps="http://schemas.microsoft.com/office/word/2010/wordprocessingShape" mc:Ignorable="w14 w15 wp14">
+<w:document xmlns:wpc="http://schemas.microsoft.com/office/word/2010/wordprocessingCanvas" xmlns:cx="http://schemas.microsoft.com/office/drawing/2014/chartex" xmlns:cx1="http://schemas.microsoft.com/office/drawing/2015/9/8/chartex" xmlns:cx2="http://schemas.microsoft.com/office/drawing/2015/10/21/chartex" xmlns:cx3="http://schemas.microsoft.com/office/drawing/2016/5/9/chartex" xmlns:cx4="http://schemas.microsoft.com/office/drawing/2016/5/10/chartex" xmlns:cx5="http://schemas.microsoft.com/office/drawing/2016/5/11/chartex" xmlns:cx6="http://schemas.microsoft.com/office/drawing/2016/5/12/chartex" xmlns:cx7="http://schemas.microsoft.com/office/drawing/2016/5/13/chartex" xmlns:cx8="http://schemas.microsoft.com/office/drawing/2016/5/14/chartex" xmlns:mc="http://schemas.openxmlformats.org/markup-compatibility/2006" xmlns:o="urn:schemas-microsoft-com:office:office" xmlns:r="http://schemas.openxmlformats.org/officeDocument/2006/relationships" xmlns:m="http://schemas.openxmlformats.org/officeDocument/2006/math" xmlns:v="urn:schemas-microsoft-com:vml" xmlns:wp14="http://schemas.microsoft.com/office/word/2010/wordprocessingDrawing" xmlns:wp="http://schemas.openxmlformats.org/drawingml/2006/wordprocessingDrawing" xmlns:w10="urn:schemas-microsoft-com:office:word" xmlns:w="http://schemas.openxmlformats.org/wordprocessingml/2006/main" xmlns:w14="http://schemas.microsoft.com/office/word/2010/wordml" xmlns:w15="http://schemas.microsoft.com/office/word/2012/wordml" xmlns:w16se="http://schemas.microsoft.com/office/word/2015/wordml/symex" xmlns:wpg="http://schemas.microsoft.com/office/word/2010/wordprocessingGroup" xmlns:wpi="http://schemas.microsoft.com/office/word/2010/wordprocessingInk" xmlns:wne="http://schemas.microsoft.com/office/word/2006/wordml" xmlns:wps="http://schemas.microsoft.com/office/word/2010/wordprocessingShape" mc:Ignorable="w14 w15 w16se wp14">
   <w:body>
+    <w:p>
+      <w:pPr>
+        <w:widowControl w:val="0"/>
+        <w:autoSpaceDE w:val="0"/>
+        <w:autoSpaceDN w:val="0"/>
+        <w:adjustRightInd w:val="0"/>
+        <w:spacing w:after="240" w:line="340" w:lineRule="atLeast"/>
+        <w:rPr>
+          <w:rFonts w:ascii="Times" w:hAnsi="Times" w:cs="Times"/>
+          <w:b/>
+          <w:color w:val="000000"/>
+        </w:rPr>
+      </w:pPr>
+      <w:r>
+        <w:rPr>
+          <w:rFonts w:ascii="Times" w:hAnsi="Times" w:cs="Times"/>
+          <w:b/>
+          <w:color w:val="000000"/>
+        </w:rPr>
+        <w:t>“</w:t>
+      </w:r>
+      <w:r>
+        <w:rPr>
+          <w:rFonts w:ascii="Times" w:hAnsi="Times" w:cs="Times"/>
+          <w:b/>
+          <w:color w:val="000000"/>
+        </w:rPr>
+        <w:t>Deliver a written report on what you are going to build, who is going to build it, how you are going to build it, how you are going to ensure quality (in source code and product), how long it will take to build, and why you expect to use this software at least every week. That is, justify what you are going to do. You can already have started building it at this point, but</w:t>
+      </w:r>
+      <w:r>
+        <w:rPr>
+          <w:rFonts w:ascii="Times" w:hAnsi="Times" w:cs="Times"/>
+          <w:b/>
+          <w:color w:val="000000"/>
+        </w:rPr>
+        <w:t xml:space="preserve"> you are not required to do so.”</w:t>
+      </w:r>
+    </w:p>
     <w:p>
       <w:pPr>
         <w:widowControl w:val="0"/>
@@ -19,7 +57,7 @@
           <w:rFonts w:ascii="Times" w:hAnsi="Times" w:cs="Times"/>
           <w:color w:val="000000"/>
         </w:rPr>
-        <w:t xml:space="preserve">Deliver a written report on what you are going to build, who is going to build it, how you are going to build it, how you are going to ensure quality (in source code and product), how long it will take to build, and why you expect to use this software at least every week. That is, justify what you are going to do. You can already have started building it at this point, but you are not required to do so. </w:t>
+        <w:t>Plan for the IOS app “name”</w:t>
       </w:r>
     </w:p>
     <w:p>
@@ -39,26 +77,6 @@
           <w:rFonts w:ascii="Times" w:hAnsi="Times" w:cs="Times"/>
           <w:color w:val="000000"/>
         </w:rPr>
-        <w:t>Plan for the IOS app “name”</w:t>
-      </w:r>
-    </w:p>
-    <w:p>
-      <w:pPr>
-        <w:widowControl w:val="0"/>
-        <w:autoSpaceDE w:val="0"/>
-        <w:autoSpaceDN w:val="0"/>
-        <w:adjustRightInd w:val="0"/>
-        <w:spacing w:after="240" w:line="340" w:lineRule="atLeast"/>
-        <w:rPr>
-          <w:rFonts w:ascii="Times" w:hAnsi="Times" w:cs="Times"/>
-          <w:color w:val="000000"/>
-        </w:rPr>
-      </w:pPr>
-      <w:r>
-        <w:rPr>
-          <w:rFonts w:ascii="Times" w:hAnsi="Times" w:cs="Times"/>
-          <w:color w:val="000000"/>
-        </w:rPr>
         <w:t xml:space="preserve">Product description: </w:t>
       </w:r>
     </w:p>
@@ -95,7 +113,37 @@
           <w:rFonts w:ascii="Times" w:hAnsi="Times" w:cs="Times"/>
           <w:color w:val="000000"/>
         </w:rPr>
-        <w:t xml:space="preserve">Our app “name” is a personal financial management (budgeting) mobile app that will run on IOS. And the users’ groups we are focusing on are </w:t>
+        <w:t>Our app “name” is a personal financial management (budgeting) mobile app that will run on IOS</w:t>
+      </w:r>
+      <w:r>
+        <w:rPr>
+          <w:rFonts w:ascii="Times" w:hAnsi="Times" w:cs="Times"/>
+          <w:color w:val="000000"/>
+        </w:rPr>
+        <w:t xml:space="preserve"> and be deployed to the apple app store</w:t>
+      </w:r>
+      <w:bookmarkStart w:id="0" w:name="_GoBack"/>
+      <w:bookmarkEnd w:id="0"/>
+      <w:r>
+        <w:rPr>
+          <w:rFonts w:ascii="Times" w:hAnsi="Times" w:cs="Times"/>
+          <w:color w:val="000000"/>
+        </w:rPr>
+        <w:t xml:space="preserve">. </w:t>
+      </w:r>
+      <w:r>
+        <w:rPr>
+          <w:rFonts w:ascii="Times" w:hAnsi="Times" w:cs="Times"/>
+          <w:color w:val="000000"/>
+        </w:rPr>
+        <w:t>The user</w:t>
+      </w:r>
+      <w:r>
+        <w:rPr>
+          <w:rFonts w:ascii="Times" w:hAnsi="Times" w:cs="Times"/>
+          <w:color w:val="000000"/>
+        </w:rPr>
+        <w:t xml:space="preserve"> groups we are focusing on are </w:t>
       </w:r>
       <w:r>
         <w:rPr>
@@ -116,7 +164,21 @@
           <w:rFonts w:ascii="Times" w:hAnsi="Times" w:cs="Times"/>
           <w:color w:val="000000"/>
         </w:rPr>
-        <w:t>s and travelers.</w:t>
+        <w:t xml:space="preserve">s and </w:t>
+      </w:r>
+      <w:r>
+        <w:rPr>
+          <w:rFonts w:ascii="Times" w:hAnsi="Times" w:cs="Times"/>
+          <w:color w:val="000000"/>
+        </w:rPr>
+        <w:t>travelers</w:t>
+      </w:r>
+      <w:r>
+        <w:rPr>
+          <w:rFonts w:ascii="Times" w:hAnsi="Times" w:cs="Times"/>
+          <w:color w:val="000000"/>
+        </w:rPr>
+        <w:t>.</w:t>
       </w:r>
       <w:r>
         <w:rPr>
@@ -132,15 +194,13 @@
         </w:rPr>
         <w:t xml:space="preserve">The purpose of this app is to help users to record day-to-day expenses in a simple and intuitive way. </w:t>
       </w:r>
-    </w:p>
-    <w:p>
-      <w:pPr>
-        <w:pStyle w:val="ListParagraph"/>
+      <w:r>
         <w:rPr>
           <w:rFonts w:ascii="Times" w:hAnsi="Times" w:cs="Times"/>
           <w:color w:val="000000"/>
         </w:rPr>
-      </w:pPr>
+        <w:t xml:space="preserve">We will be using c++ as the main coding language, and objective c++ and XCode for the gui interface. </w:t>
+      </w:r>
     </w:p>
     <w:p>
       <w:pPr>
@@ -191,7 +251,16 @@
         </w:numPr>
       </w:pPr>
       <w:r>
-        <w:t>The system should allow the user to add new expenses and keep track of those expenses.</w:t>
+        <w:t>The system should allow the user to add</w:t>
+      </w:r>
+      <w:r>
+        <w:t>, edit, delete</w:t>
+      </w:r>
+      <w:r>
+        <w:t xml:space="preserve"> new expenses and keep track of those expenses.</w:t>
+      </w:r>
+      <w:r>
+        <w:t xml:space="preserve"> (in timeline format)</w:t>
       </w:r>
     </w:p>
     <w:p>
@@ -203,7 +272,13 @@
         </w:numPr>
       </w:pPr>
       <w:r>
-        <w:t>The system should allow the user to edit past expenses.</w:t>
+        <w:t xml:space="preserve"> The system should record the date and time of expenses</w:t>
+      </w:r>
+      <w:r>
+        <w:t xml:space="preserve"> and be editable</w:t>
+      </w:r>
+      <w:r>
+        <w:t xml:space="preserve">. </w:t>
       </w:r>
     </w:p>
     <w:p>
@@ -215,7 +290,7 @@
         </w:numPr>
       </w:pPr>
       <w:r>
-        <w:t xml:space="preserve"> The system should record the date and time of expenses. </w:t>
+        <w:t>The system should be able to extract data from the memory and analyze it.</w:t>
       </w:r>
     </w:p>
     <w:p>
@@ -227,6 +302,292 @@
         </w:numPr>
       </w:pPr>
       <w:r>
+        <w:t xml:space="preserve">The system should provide multiple </w:t>
+      </w:r>
+      <w:r>
+        <w:t xml:space="preserve">(bank) </w:t>
+      </w:r>
+      <w:r>
+        <w:t>accounts management function.</w:t>
+      </w:r>
+    </w:p>
+    <w:p>
+      <w:pPr>
+        <w:pStyle w:val="ListParagraph"/>
+        <w:numPr>
+          <w:ilvl w:val="1"/>
+          <w:numId w:val="6"/>
+        </w:numPr>
+      </w:pPr>
+      <w:r>
+        <w:t xml:space="preserve">The system should provide a view where users can scroll down to see their history.  </w:t>
+      </w:r>
+    </w:p>
+    <w:p>
+      <w:pPr>
+        <w:pStyle w:val="ListParagraph"/>
+        <w:numPr>
+          <w:ilvl w:val="1"/>
+          <w:numId w:val="6"/>
+        </w:numPr>
+      </w:pPr>
+      <w:r>
+        <w:t xml:space="preserve">The system should provide </w:t>
+      </w:r>
+      <w:r>
+        <w:t xml:space="preserve">a </w:t>
+      </w:r>
+      <w:r>
+        <w:t xml:space="preserve">budget setting. </w:t>
+      </w:r>
+    </w:p>
+    <w:p>
+      <w:pPr>
+        <w:pStyle w:val="ListParagraph"/>
+        <w:numPr>
+          <w:ilvl w:val="1"/>
+          <w:numId w:val="6"/>
+        </w:numPr>
+      </w:pPr>
+      <w:r>
+        <w:t>The system should allow user to specify</w:t>
+      </w:r>
+      <w:r>
+        <w:t>/edit</w:t>
+      </w:r>
+      <w:r>
+        <w:t>/delete</w:t>
+      </w:r>
+      <w:r>
+        <w:t xml:space="preserve"> their income.</w:t>
+      </w:r>
+    </w:p>
+    <w:p>
+      <w:pPr>
+        <w:pStyle w:val="ListParagraph"/>
+        <w:numPr>
+          <w:ilvl w:val="1"/>
+          <w:numId w:val="6"/>
+        </w:numPr>
+      </w:pPr>
+      <w:r>
+        <w:t>The system should allow the user to set</w:t>
+      </w:r>
+      <w:r>
+        <w:t>/edit/delete</w:t>
+      </w:r>
+      <w:r>
+        <w:t xml:space="preserve"> a goal of their saving.</w:t>
+      </w:r>
+    </w:p>
+    <w:p>
+      <w:pPr>
+        <w:pStyle w:val="ListParagraph"/>
+        <w:numPr>
+          <w:ilvl w:val="1"/>
+          <w:numId w:val="6"/>
+        </w:numPr>
+      </w:pPr>
+      <w:r>
+        <w:t>The system should allow the user to set</w:t>
+      </w:r>
+      <w:r>
+        <w:t>/edit</w:t>
+      </w:r>
+      <w:r>
+        <w:t>/delete</w:t>
+      </w:r>
+      <w:r>
+        <w:t xml:space="preserve"> his/her upcoming(fixed) payment</w:t>
+      </w:r>
+      <w:r>
+        <w:t>s</w:t>
+      </w:r>
+      <w:r>
+        <w:t>.</w:t>
+      </w:r>
+    </w:p>
+    <w:p>
+      <w:pPr>
+        <w:pStyle w:val="ListParagraph"/>
+        <w:numPr>
+          <w:ilvl w:val="1"/>
+          <w:numId w:val="6"/>
+        </w:numPr>
+      </w:pPr>
+      <w:r>
+        <w:t>The system should be able to alert the user</w:t>
+      </w:r>
+      <w:r>
+        <w:t>(+ notification settings)</w:t>
+      </w:r>
+      <w:r>
+        <w:t xml:space="preserve">. </w:t>
+      </w:r>
+      <w:r>
+        <w:t>(eg. upcoming payments</w:t>
+      </w:r>
+      <w:r>
+        <w:t>, balance low</w:t>
+      </w:r>
+      <w:r>
+        <w:t>)</w:t>
+      </w:r>
+    </w:p>
+    <w:p>
+      <w:pPr>
+        <w:pStyle w:val="ListParagraph"/>
+        <w:numPr>
+          <w:ilvl w:val="1"/>
+          <w:numId w:val="6"/>
+        </w:numPr>
+      </w:pPr>
+      <w:r>
+        <w:t xml:space="preserve">The system should show the total expense of the user </w:t>
+      </w:r>
+      <w:r>
+        <w:t>for</w:t>
+      </w:r>
+      <w:r>
+        <w:t xml:space="preserve"> a period of time.</w:t>
+      </w:r>
+    </w:p>
+    <w:p>
+      <w:pPr>
+        <w:pStyle w:val="ListParagraph"/>
+        <w:numPr>
+          <w:ilvl w:val="1"/>
+          <w:numId w:val="6"/>
+        </w:numPr>
+      </w:pPr>
+      <w:r>
+        <w:t xml:space="preserve">The system should provide a </w:t>
+      </w:r>
+      <w:r>
+        <w:t>calendar date picker</w:t>
+      </w:r>
+      <w:r>
+        <w:t xml:space="preserve"> to allow the user to add a new expense to a past date.</w:t>
+      </w:r>
+    </w:p>
+    <w:p>
+      <w:pPr>
+        <w:pStyle w:val="ListParagraph"/>
+        <w:numPr>
+          <w:ilvl w:val="1"/>
+          <w:numId w:val="6"/>
+        </w:numPr>
+      </w:pPr>
+      <w:r>
+        <w:t xml:space="preserve">The system should allow </w:t>
+      </w:r>
+      <w:r>
+        <w:t xml:space="preserve">automatically update balance for </w:t>
+      </w:r>
+      <w:r>
+        <w:t>upcoming payments.</w:t>
+      </w:r>
+    </w:p>
+    <w:p>
+      <w:pPr>
+        <w:pStyle w:val="ListParagraph"/>
+        <w:numPr>
+          <w:ilvl w:val="1"/>
+          <w:numId w:val="6"/>
+        </w:numPr>
+      </w:pPr>
+      <w:r>
+        <w:t xml:space="preserve">The system should potentially collect data from users and send it back to developers. </w:t>
+      </w:r>
+    </w:p>
+    <w:p>
+      <w:pPr>
+        <w:pStyle w:val="ListParagraph"/>
+        <w:numPr>
+          <w:ilvl w:val="1"/>
+          <w:numId w:val="6"/>
+        </w:numPr>
+      </w:pPr>
+      <w:r>
+        <w:t>The system shouldn’t do math on double/ float.</w:t>
+      </w:r>
+    </w:p>
+    <w:p>
+      <w:pPr>
+        <w:pStyle w:val="ListParagraph"/>
+        <w:numPr>
+          <w:ilvl w:val="1"/>
+          <w:numId w:val="6"/>
+        </w:numPr>
+      </w:pPr>
+      <w:r>
+        <w:t>The system should present money as $xK while the expense is bigger than $100000?</w:t>
+      </w:r>
+    </w:p>
+    <w:p>
+      <w:pPr>
+        <w:pStyle w:val="ListParagraph"/>
+        <w:numPr>
+          <w:ilvl w:val="1"/>
+          <w:numId w:val="6"/>
+        </w:numPr>
+      </w:pPr>
+      <w:r>
+        <w:t>The system should have several arrays where each number in the field is smaller than</w:t>
+      </w:r>
+      <w:r>
+        <w:t xml:space="preserve"> </w:t>
+      </w:r>
+      <w:r>
+        <w:t xml:space="preserve">8 digits. </w:t>
+      </w:r>
+    </w:p>
+    <w:p>
+      <w:pPr>
+        <w:pStyle w:val="ListParagraph"/>
+        <w:numPr>
+          <w:ilvl w:val="1"/>
+          <w:numId w:val="6"/>
+        </w:numPr>
+      </w:pPr>
+      <w:r>
+        <w:t xml:space="preserve">While performing 1.00+ 0.10, it should do (1*100+0.10*100)/100. </w:t>
+      </w:r>
+    </w:p>
+    <w:p>
+      <w:pPr>
+        <w:pStyle w:val="ListParagraph"/>
+        <w:numPr>
+          <w:ilvl w:val="1"/>
+          <w:numId w:val="6"/>
+        </w:numPr>
+      </w:pPr>
+      <w:r>
+        <w:lastRenderedPageBreak/>
+        <w:t>The system should always take expense inputs as float/double with a format $.$$.</w:t>
+      </w:r>
+    </w:p>
+    <w:p>
+      <w:pPr>
+        <w:pStyle w:val="ListParagraph"/>
+        <w:numPr>
+          <w:ilvl w:val="1"/>
+          <w:numId w:val="6"/>
+        </w:numPr>
+      </w:pPr>
+      <w:r>
+        <w:t xml:space="preserve">The system should compress the picture/ audio before storing. </w:t>
+      </w:r>
+    </w:p>
+    <w:p>
+      <w:pPr>
+        <w:pStyle w:val="ListParagraph"/>
+        <w:numPr>
+          <w:ilvl w:val="1"/>
+          <w:numId w:val="6"/>
+        </w:numPr>
+      </w:pPr>
+      <w:r>
         <w:t>The system should save pictures, audios, locations or/and texts for specific expenses.</w:t>
       </w:r>
     </w:p>
@@ -239,7 +600,7 @@
         </w:numPr>
       </w:pPr>
       <w:r>
-        <w:t>The system should be able to extract data from the memory and analyze it.</w:t>
+        <w:t xml:space="preserve">The system should provide different UIs for different account types. </w:t>
       </w:r>
     </w:p>
     <w:p>
@@ -251,6 +612,30 @@
         </w:numPr>
       </w:pPr>
       <w:r>
+        <w:t>The system should support PDF generation.</w:t>
+      </w:r>
+    </w:p>
+    <w:p>
+      <w:pPr>
+        <w:pStyle w:val="ListParagraph"/>
+        <w:numPr>
+          <w:ilvl w:val="1"/>
+          <w:numId w:val="6"/>
+        </w:numPr>
+      </w:pPr>
+      <w:r>
+        <w:t>The system should send the user his/her spending analysis through email/ Dropbox.</w:t>
+      </w:r>
+    </w:p>
+    <w:p>
+      <w:pPr>
+        <w:pStyle w:val="ListParagraph"/>
+        <w:numPr>
+          <w:ilvl w:val="1"/>
+          <w:numId w:val="6"/>
+        </w:numPr>
+      </w:pPr>
+      <w:r>
         <w:t xml:space="preserve">The system should provide charts. </w:t>
       </w:r>
     </w:p>
@@ -263,7 +648,7 @@
         </w:numPr>
       </w:pPr>
       <w:r>
-        <w:t>The system should provide multiple accounts management function.</w:t>
+        <w:t>The system should have the average living cost of a day/week/month</w:t>
       </w:r>
     </w:p>
     <w:p>
@@ -275,275 +660,12 @@
         </w:numPr>
       </w:pPr>
       <w:r>
-        <w:t xml:space="preserve">The system should provide different UIs for different account types. </w:t>
-      </w:r>
-    </w:p>
-    <w:p>
-      <w:pPr>
-        <w:pStyle w:val="ListParagraph"/>
-        <w:numPr>
-          <w:ilvl w:val="1"/>
-          <w:numId w:val="6"/>
-        </w:numPr>
-      </w:pPr>
-      <w:r>
-        <w:t xml:space="preserve">The system should provide a view where users can scroll down to see their history.  </w:t>
-      </w:r>
-    </w:p>
-    <w:p>
-      <w:pPr>
-        <w:pStyle w:val="ListParagraph"/>
-        <w:numPr>
-          <w:ilvl w:val="1"/>
-          <w:numId w:val="6"/>
-        </w:numPr>
-      </w:pPr>
-      <w:r>
-        <w:t>The system should support PDF generation.</w:t>
-      </w:r>
-    </w:p>
-    <w:p>
-      <w:pPr>
-        <w:pStyle w:val="ListParagraph"/>
-        <w:numPr>
-          <w:ilvl w:val="1"/>
-          <w:numId w:val="6"/>
-        </w:numPr>
-      </w:pPr>
-      <w:r>
-        <w:t>The system should send the user his/her spending analysis through email/ Dropbox.</w:t>
-      </w:r>
-    </w:p>
-    <w:p>
-      <w:pPr>
-        <w:pStyle w:val="ListParagraph"/>
-        <w:numPr>
-          <w:ilvl w:val="1"/>
-          <w:numId w:val="6"/>
-        </w:numPr>
-      </w:pPr>
-      <w:r>
-        <w:t xml:space="preserve">The system should provide budget setting. </w:t>
-      </w:r>
-    </w:p>
-    <w:p>
-      <w:pPr>
-        <w:pStyle w:val="ListParagraph"/>
-        <w:numPr>
-          <w:ilvl w:val="1"/>
-          <w:numId w:val="6"/>
-        </w:numPr>
-      </w:pPr>
-      <w:r>
-        <w:t>The system should allow user to specify their income.</w:t>
-      </w:r>
-    </w:p>
-    <w:p>
-      <w:pPr>
-        <w:pStyle w:val="ListParagraph"/>
-        <w:numPr>
-          <w:ilvl w:val="1"/>
-          <w:numId w:val="6"/>
-        </w:numPr>
-      </w:pPr>
-      <w:r>
-        <w:t>The system should allow the user to set a goal of their saving.</w:t>
-      </w:r>
-    </w:p>
-    <w:p>
-      <w:pPr>
-        <w:pStyle w:val="ListParagraph"/>
-        <w:numPr>
-          <w:ilvl w:val="1"/>
-          <w:numId w:val="6"/>
-        </w:numPr>
-      </w:pPr>
-      <w:r>
-        <w:t>The system should allow the user to set a his/her upcoming(fixed) payment.</w:t>
-      </w:r>
-    </w:p>
-    <w:p>
-      <w:pPr>
-        <w:pStyle w:val="ListParagraph"/>
-        <w:numPr>
-          <w:ilvl w:val="1"/>
-          <w:numId w:val="6"/>
-        </w:numPr>
-      </w:pPr>
-      <w:r>
-        <w:t xml:space="preserve">The system should be able to alert the user. </w:t>
-      </w:r>
-    </w:p>
-    <w:p>
-      <w:pPr>
-        <w:pStyle w:val="ListParagraph"/>
-        <w:numPr>
-          <w:ilvl w:val="1"/>
-          <w:numId w:val="6"/>
-        </w:numPr>
-      </w:pPr>
-      <w:r>
-        <w:t>The system should show the total expense of the user in a period of time.</w:t>
-      </w:r>
-    </w:p>
-    <w:p>
-      <w:pPr>
-        <w:pStyle w:val="ListParagraph"/>
-        <w:numPr>
-          <w:ilvl w:val="1"/>
-          <w:numId w:val="6"/>
-        </w:numPr>
-      </w:pPr>
-      <w:r>
-        <w:t xml:space="preserve">The system should provide a </w:t>
-      </w:r>
-      <w:r>
-        <w:t>calendar date picker</w:t>
-      </w:r>
-      <w:r>
-        <w:t xml:space="preserve"> to allow the user to add a new expense to a past date.</w:t>
-      </w:r>
-    </w:p>
-    <w:p>
-      <w:pPr>
-        <w:pStyle w:val="ListParagraph"/>
-        <w:numPr>
-          <w:ilvl w:val="1"/>
-          <w:numId w:val="6"/>
-        </w:numPr>
-      </w:pPr>
-      <w:r>
-        <w:t>The system should allow user to track their bank upcoming payments.</w:t>
-      </w:r>
-    </w:p>
-    <w:p>
-      <w:pPr>
-        <w:pStyle w:val="ListParagraph"/>
-        <w:numPr>
-          <w:ilvl w:val="1"/>
-          <w:numId w:val="6"/>
-        </w:numPr>
-      </w:pPr>
-      <w:r>
-        <w:t>The system should have the average living cost of a day/week/month</w:t>
-      </w:r>
-    </w:p>
-    <w:p>
-      <w:pPr>
-        <w:pStyle w:val="ListParagraph"/>
-        <w:numPr>
-          <w:ilvl w:val="1"/>
-          <w:numId w:val="6"/>
-        </w:numPr>
-      </w:pPr>
-      <w:r>
-        <w:t xml:space="preserve">The system could be password protected. </w:t>
-      </w:r>
-    </w:p>
-    <w:p>
-      <w:pPr>
-        <w:pStyle w:val="ListParagraph"/>
-        <w:numPr>
-          <w:ilvl w:val="1"/>
-          <w:numId w:val="6"/>
-        </w:numPr>
-      </w:pPr>
-      <w:r>
-        <w:lastRenderedPageBreak/>
-        <w:t xml:space="preserve">The system should potentially collect data from users and send it back to developers. </w:t>
-      </w:r>
-    </w:p>
-    <w:p>
-      <w:pPr>
-        <w:pStyle w:val="ListParagraph"/>
-        <w:numPr>
-          <w:ilvl w:val="1"/>
-          <w:numId w:val="6"/>
-        </w:numPr>
-      </w:pPr>
-      <w:r>
-        <w:t>The system shouldn’t do math on double/ float.</w:t>
-      </w:r>
-    </w:p>
-    <w:p>
-      <w:pPr>
-        <w:pStyle w:val="ListParagraph"/>
-        <w:numPr>
-          <w:ilvl w:val="1"/>
-          <w:numId w:val="6"/>
-        </w:numPr>
-      </w:pPr>
-      <w:r>
-        <w:t>The system should present money as $</w:t>
-      </w:r>
-      <w:proofErr w:type="spellStart"/>
-      <w:r>
-        <w:t>xK</w:t>
-      </w:r>
-      <w:proofErr w:type="spellEnd"/>
-      <w:r>
-        <w:t xml:space="preserve"> while the expense is bigger than $100000?</w:t>
-      </w:r>
-    </w:p>
-    <w:p>
-      <w:pPr>
-        <w:pStyle w:val="ListParagraph"/>
-        <w:numPr>
-          <w:ilvl w:val="1"/>
-          <w:numId w:val="6"/>
-        </w:numPr>
-      </w:pPr>
-      <w:r>
-        <w:t>The system should have several arrays where each number in the field is smaller than</w:t>
-      </w:r>
-    </w:p>
-    <w:p>
-      <w:pPr>
-        <w:pStyle w:val="ListParagraph"/>
-        <w:numPr>
-          <w:ilvl w:val="1"/>
-          <w:numId w:val="6"/>
-        </w:numPr>
-      </w:pPr>
-      <w:r>
-        <w:t xml:space="preserve">8 digits. While performing 1.00+ 0.10, it should do (1*100+0.10*100)/100. </w:t>
-      </w:r>
-    </w:p>
-    <w:p>
-      <w:pPr>
-        <w:pStyle w:val="ListParagraph"/>
-        <w:numPr>
-          <w:ilvl w:val="1"/>
-          <w:numId w:val="6"/>
-        </w:numPr>
-      </w:pPr>
-      <w:r>
-        <w:t xml:space="preserve">The system should always take expense inputs as float/double with a format </w:t>
-      </w:r>
-      <w:proofErr w:type="gramStart"/>
-      <w:r>
-        <w:t>$.$</w:t>
-      </w:r>
-      <w:proofErr w:type="gramEnd"/>
-      <w:r>
-        <w:t>$.</w:t>
-      </w:r>
-    </w:p>
-    <w:p>
-      <w:pPr>
-        <w:pStyle w:val="ListParagraph"/>
-        <w:numPr>
-          <w:ilvl w:val="1"/>
-          <w:numId w:val="6"/>
-        </w:numPr>
-      </w:pPr>
-      <w:r>
-        <w:t xml:space="preserve">The system should compress the picture/ audio before storing. </w:t>
-      </w:r>
-    </w:p>
-    <w:p>
-      <w:pPr>
-        <w:ind w:left="720"/>
+        <w:t xml:space="preserve">The system could be password protected/encrypted. </w:t>
+      </w:r>
+    </w:p>
+    <w:p>
+      <w:pPr>
+        <w:ind w:left="1080"/>
       </w:pPr>
     </w:p>
     <w:p>
@@ -627,7 +749,13 @@
         </w:numPr>
       </w:pPr>
       <w:r>
-        <w:t>Add a new expense should be easy.</w:t>
+        <w:t>Add</w:t>
+      </w:r>
+      <w:r>
+        <w:t>ing</w:t>
+      </w:r>
+      <w:r>
+        <w:t xml:space="preserve"> a new expense should be easy.</w:t>
       </w:r>
     </w:p>
     <w:p>
@@ -639,7 +767,16 @@
         </w:numPr>
       </w:pPr>
       <w:r>
-        <w:t xml:space="preserve">Fixed payment should be generated automatically. </w:t>
+        <w:t>Automatic (</w:t>
+      </w:r>
+      <w:r>
+        <w:t>Fixed</w:t>
+      </w:r>
+      <w:r>
+        <w:t>)</w:t>
+      </w:r>
+      <w:r>
+        <w:t xml:space="preserve"> payment should be generated automatically. </w:t>
       </w:r>
     </w:p>
     <w:p>
@@ -663,7 +800,13 @@
         </w:numPr>
       </w:pPr>
       <w:r>
-        <w:t>The code should be well commented.</w:t>
+        <w:t xml:space="preserve">The code should be </w:t>
+      </w:r>
+      <w:r>
+        <w:t>documented well</w:t>
+      </w:r>
+      <w:r>
+        <w:t>.</w:t>
       </w:r>
     </w:p>
     <w:p>
@@ -762,15 +905,7 @@
         <w:jc w:val="both"/>
       </w:pPr>
       <w:r>
-        <w:t xml:space="preserve">We’ll use version control though the entire development. Every member in the group should learn how to use </w:t>
-      </w:r>
-      <w:proofErr w:type="spellStart"/>
-      <w:r>
-        <w:t>Git</w:t>
-      </w:r>
-      <w:proofErr w:type="spellEnd"/>
-      <w:r>
-        <w:t xml:space="preserve"> remote, merge, pull, push and commit.</w:t>
+        <w:t>We’ll use version control though the entire development. Every member in the group should learn how to use Git remote, merge, pull, push and commit.</w:t>
       </w:r>
     </w:p>
     <w:p>
@@ -862,13 +997,8 @@
         <w:t xml:space="preserve">The most intuitive and clean one will be implemented. </w:t>
       </w:r>
       <w:r>
-        <w:t>(distribute surveys among friends and families whose identity is a part of our main user group</w:t>
-      </w:r>
-      <w:proofErr w:type="gramStart"/>
-      <w:r>
-        <w:t>. )</w:t>
-      </w:r>
-      <w:proofErr w:type="gramEnd"/>
+        <w:t>(distribute surveys among friends and families whose identity is a part of our main user group. )</w:t>
+      </w:r>
     </w:p>
     <w:p>
       <w:pPr>
@@ -934,8 +1064,6 @@
       <w:r>
         <w:t>Others will try to break the app as hard as they can.</w:t>
       </w:r>
-      <w:bookmarkStart w:id="0" w:name="_GoBack"/>
-      <w:bookmarkEnd w:id="0"/>
     </w:p>
     <w:p>
       <w:pPr>
@@ -1243,10 +1371,7 @@
         </w:numPr>
       </w:pPr>
       <w:r>
-        <w:t xml:space="preserve">The app will </w:t>
-      </w:r>
-      <w:r>
-        <w:t>be able to run on iphone5s or higher smoothly.</w:t>
+        <w:t>The app will be able to run on iphone5s or higher smoothly.</w:t>
       </w:r>
     </w:p>
     <w:p>
@@ -1321,8 +1446,8 @@
 </file>
 
 <file path=word/numbering.xml><?xml version="1.0" encoding="utf-8"?>
-<w:numbering xmlns:wpc="http://schemas.microsoft.com/office/word/2010/wordprocessingCanvas" xmlns:mo="http://schemas.microsoft.com/office/mac/office/2008/main" xmlns:mc="http://schemas.openxmlformats.org/markup-compatibility/2006" xmlns:mv="urn:schemas-microsoft-com:mac:vml" xmlns:o="urn:schemas-microsoft-com:office:office" xmlns:r="http://schemas.openxmlformats.org/officeDocument/2006/relationships" xmlns:m="http://schemas.openxmlformats.org/officeDocument/2006/math" xmlns:v="urn:schemas-microsoft-com:vml" xmlns:wp14="http://schemas.microsoft.com/office/word/2010/wordprocessingDrawing" xmlns:wp="http://schemas.openxmlformats.org/drawingml/2006/wordprocessingDrawing" xmlns:w10="urn:schemas-microsoft-com:office:word" xmlns:w="http://schemas.openxmlformats.org/wordprocessingml/2006/main" xmlns:w14="http://schemas.microsoft.com/office/word/2010/wordml" xmlns:w15="http://schemas.microsoft.com/office/word/2012/wordml" xmlns:wpg="http://schemas.microsoft.com/office/word/2010/wordprocessingGroup" xmlns:wpi="http://schemas.microsoft.com/office/word/2010/wordprocessingInk" xmlns:wne="http://schemas.microsoft.com/office/word/2006/wordml" xmlns:wps="http://schemas.microsoft.com/office/word/2010/wordprocessingShape" mc:Ignorable="w14 w15 wp14">
-  <w:abstractNum w:abstractNumId="0">
+<w:numbering xmlns:wpc="http://schemas.microsoft.com/office/word/2010/wordprocessingCanvas" xmlns:cx="http://schemas.microsoft.com/office/drawing/2014/chartex" xmlns:cx1="http://schemas.microsoft.com/office/drawing/2015/9/8/chartex" xmlns:cx2="http://schemas.microsoft.com/office/drawing/2015/10/21/chartex" xmlns:cx3="http://schemas.microsoft.com/office/drawing/2016/5/9/chartex" xmlns:cx4="http://schemas.microsoft.com/office/drawing/2016/5/10/chartex" xmlns:cx5="http://schemas.microsoft.com/office/drawing/2016/5/11/chartex" xmlns:cx6="http://schemas.microsoft.com/office/drawing/2016/5/12/chartex" xmlns:cx7="http://schemas.microsoft.com/office/drawing/2016/5/13/chartex" xmlns:cx8="http://schemas.microsoft.com/office/drawing/2016/5/14/chartex" xmlns:mc="http://schemas.openxmlformats.org/markup-compatibility/2006" xmlns:o="urn:schemas-microsoft-com:office:office" xmlns:r="http://schemas.openxmlformats.org/officeDocument/2006/relationships" xmlns:m="http://schemas.openxmlformats.org/officeDocument/2006/math" xmlns:v="urn:schemas-microsoft-com:vml" xmlns:wp14="http://schemas.microsoft.com/office/word/2010/wordprocessingDrawing" xmlns:wp="http://schemas.openxmlformats.org/drawingml/2006/wordprocessingDrawing" xmlns:w10="urn:schemas-microsoft-com:office:word" xmlns:w="http://schemas.openxmlformats.org/wordprocessingml/2006/main" xmlns:w14="http://schemas.microsoft.com/office/word/2010/wordml" xmlns:w15="http://schemas.microsoft.com/office/word/2012/wordml" xmlns:w16se="http://schemas.microsoft.com/office/word/2015/wordml/symex" xmlns:wpg="http://schemas.microsoft.com/office/word/2010/wordprocessingGroup" xmlns:wpi="http://schemas.microsoft.com/office/word/2010/wordprocessingInk" xmlns:wne="http://schemas.microsoft.com/office/word/2006/wordml" xmlns:wps="http://schemas.microsoft.com/office/word/2010/wordprocessingShape" mc:Ignorable="w14 w15 w16se wp14">
+  <w:abstractNum w:abstractNumId="0" w15:restartNumberingAfterBreak="0">
     <w:nsid w:val="02BF06FA"/>
     <w:multiLevelType w:val="hybridMultilevel"/>
     <w:tmpl w:val="9DD69C90"/>
@@ -1435,7 +1560,7 @@
       </w:rPr>
     </w:lvl>
   </w:abstractNum>
-  <w:abstractNum w:abstractNumId="1">
+  <w:abstractNum w:abstractNumId="1" w15:restartNumberingAfterBreak="0">
     <w:nsid w:val="03B6075A"/>
     <w:multiLevelType w:val="hybridMultilevel"/>
     <w:tmpl w:val="BD563DEE"/>
@@ -1524,7 +1649,7 @@
       </w:pPr>
     </w:lvl>
   </w:abstractNum>
-  <w:abstractNum w:abstractNumId="2">
+  <w:abstractNum w:abstractNumId="2" w15:restartNumberingAfterBreak="0">
     <w:nsid w:val="03F5740A"/>
     <w:multiLevelType w:val="hybridMultilevel"/>
     <w:tmpl w:val="00BA2B76"/>
@@ -1613,7 +1738,7 @@
       </w:pPr>
     </w:lvl>
   </w:abstractNum>
-  <w:abstractNum w:abstractNumId="3">
+  <w:abstractNum w:abstractNumId="3" w15:restartNumberingAfterBreak="0">
     <w:nsid w:val="3E4C1FCD"/>
     <w:multiLevelType w:val="hybridMultilevel"/>
     <w:tmpl w:val="5B44C12E"/>
@@ -1726,7 +1851,7 @@
       </w:rPr>
     </w:lvl>
   </w:abstractNum>
-  <w:abstractNum w:abstractNumId="4">
+  <w:abstractNum w:abstractNumId="4" w15:restartNumberingAfterBreak="0">
     <w:nsid w:val="401A5AE8"/>
     <w:multiLevelType w:val="hybridMultilevel"/>
     <w:tmpl w:val="7E120CCA"/>
@@ -1815,7 +1940,7 @@
       </w:pPr>
     </w:lvl>
   </w:abstractNum>
-  <w:abstractNum w:abstractNumId="5">
+  <w:abstractNum w:abstractNumId="5" w15:restartNumberingAfterBreak="0">
     <w:nsid w:val="54B140FA"/>
     <w:multiLevelType w:val="hybridMultilevel"/>
     <w:tmpl w:val="B88443EA"/>
@@ -1928,7 +2053,7 @@
       </w:rPr>
     </w:lvl>
   </w:abstractNum>
-  <w:abstractNum w:abstractNumId="6">
+  <w:abstractNum w:abstractNumId="6" w15:restartNumberingAfterBreak="0">
     <w:nsid w:val="56745DBF"/>
     <w:multiLevelType w:val="hybridMultilevel"/>
     <w:tmpl w:val="09D2FA4C"/>
@@ -2017,7 +2142,7 @@
       </w:pPr>
     </w:lvl>
   </w:abstractNum>
-  <w:abstractNum w:abstractNumId="7">
+  <w:abstractNum w:abstractNumId="7" w15:restartNumberingAfterBreak="0">
     <w:nsid w:val="58D40E16"/>
     <w:multiLevelType w:val="hybridMultilevel"/>
     <w:tmpl w:val="2A3ED50E"/>
@@ -2130,7 +2255,7 @@
       </w:rPr>
     </w:lvl>
   </w:abstractNum>
-  <w:abstractNum w:abstractNumId="8">
+  <w:abstractNum w:abstractNumId="8" w15:restartNumberingAfterBreak="0">
     <w:nsid w:val="736F3516"/>
     <w:multiLevelType w:val="hybridMultilevel"/>
     <w:tmpl w:val="A52E524E"/>
@@ -2219,7 +2344,7 @@
       </w:pPr>
     </w:lvl>
   </w:abstractNum>
-  <w:abstractNum w:abstractNumId="9">
+  <w:abstractNum w:abstractNumId="9" w15:restartNumberingAfterBreak="0">
     <w:nsid w:val="79631A9D"/>
     <w:multiLevelType w:val="hybridMultilevel"/>
     <w:tmpl w:val="3874222E"/>
@@ -2308,7 +2433,7 @@
       </w:pPr>
     </w:lvl>
   </w:abstractNum>
-  <w:abstractNum w:abstractNumId="10">
+  <w:abstractNum w:abstractNumId="10" w15:restartNumberingAfterBreak="0">
     <w:nsid w:val="7F7331E7"/>
     <w:multiLevelType w:val="hybridMultilevel"/>
     <w:tmpl w:val="31C257E6"/>
@@ -2434,7 +2559,7 @@
 </file>
 
 <file path=word/styles.xml><?xml version="1.0" encoding="utf-8"?>
-<w:styles xmlns:mc="http://schemas.openxmlformats.org/markup-compatibility/2006" xmlns:r="http://schemas.openxmlformats.org/officeDocument/2006/relationships" xmlns:w="http://schemas.openxmlformats.org/wordprocessingml/2006/main" xmlns:w14="http://schemas.microsoft.com/office/word/2010/wordml" xmlns:w15="http://schemas.microsoft.com/office/word/2012/wordml" mc:Ignorable="w14 w15">
+<w:styles xmlns:mc="http://schemas.openxmlformats.org/markup-compatibility/2006" xmlns:r="http://schemas.openxmlformats.org/officeDocument/2006/relationships" xmlns:w="http://schemas.openxmlformats.org/wordprocessingml/2006/main" xmlns:w14="http://schemas.microsoft.com/office/word/2010/wordml" xmlns:w15="http://schemas.microsoft.com/office/word/2012/wordml" xmlns:w16se="http://schemas.microsoft.com/office/word/2015/wordml/symex" mc:Ignorable="w14 w15 w16se">
   <w:docDefaults>
     <w:rPrDefault>
       <w:rPr>
@@ -2446,7 +2571,7 @@
     </w:rPrDefault>
     <w:pPrDefault/>
   </w:docDefaults>
-  <w:latentStyles w:defLockedState="0" w:defUIPriority="99" w:defSemiHidden="0" w:defUnhideWhenUsed="0" w:defQFormat="0" w:count="380">
+  <w:latentStyles w:defLockedState="0" w:defUIPriority="99" w:defSemiHidden="0" w:defUnhideWhenUsed="0" w:defQFormat="0" w:count="374">
     <w:lsdException w:name="Normal" w:uiPriority="0" w:qFormat="1"/>
     <w:lsdException w:name="heading 1" w:uiPriority="9" w:qFormat="1"/>
     <w:lsdException w:name="heading 2" w:semiHidden="1" w:uiPriority="9" w:unhideWhenUsed="1" w:qFormat="1"/>
@@ -2603,15 +2728,6 @@
     <w:lsdException w:name="Balloon Text" w:semiHidden="1" w:unhideWhenUsed="1"/>
     <w:lsdException w:name="Table Grid" w:uiPriority="39"/>
     <w:lsdException w:name="Table Theme" w:semiHidden="1" w:unhideWhenUsed="1"/>
-    <w:lsdException w:name="Note Level 1" w:semiHidden="1" w:unhideWhenUsed="1"/>
-    <w:lsdException w:name="Note Level 2" w:semiHidden="1" w:unhideWhenUsed="1"/>
-    <w:lsdException w:name="Note Level 3" w:semiHidden="1" w:unhideWhenUsed="1"/>
-    <w:lsdException w:name="Note Level 4" w:semiHidden="1" w:unhideWhenUsed="1"/>
-    <w:lsdException w:name="Note Level 5" w:semiHidden="1" w:unhideWhenUsed="1"/>
-    <w:lsdException w:name="Note Level 6" w:semiHidden="1" w:unhideWhenUsed="1"/>
-    <w:lsdException w:name="Note Level 7" w:semiHidden="1" w:unhideWhenUsed="1"/>
-    <w:lsdException w:name="Note Level 8" w:semiHidden="1" w:unhideWhenUsed="1"/>
-    <w:lsdException w:name="Note Level 9" w:semiHidden="1" w:unhideWhenUsed="1"/>
     <w:lsdException w:name="Placeholder Text" w:semiHidden="1"/>
     <w:lsdException w:name="No Spacing" w:uiPriority="1" w:qFormat="1"/>
     <w:lsdException w:name="Light Shading" w:uiPriority="60"/>

--- a/Planning/report.docx
+++ b/Planning/report.docx
@@ -122,8 +122,6 @@
         </w:rPr>
         <w:t xml:space="preserve"> and be deployed to the apple app store</w:t>
       </w:r>
-      <w:bookmarkStart w:id="0" w:name="_GoBack"/>
-      <w:bookmarkEnd w:id="0"/>
       <w:r>
         <w:rPr>
           <w:rFonts w:ascii="Times" w:hAnsi="Times" w:cs="Times"/>
@@ -199,7 +197,55 @@
           <w:rFonts w:ascii="Times" w:hAnsi="Times" w:cs="Times"/>
           <w:color w:val="000000"/>
         </w:rPr>
-        <w:t xml:space="preserve">We will be using c++ as the main coding language, and objective c++ and XCode for the gui interface. </w:t>
+        <w:t xml:space="preserve">We will be using </w:t>
+      </w:r>
+      <w:proofErr w:type="spellStart"/>
+      <w:r>
+        <w:rPr>
+          <w:rFonts w:ascii="Times" w:hAnsi="Times" w:cs="Times"/>
+          <w:color w:val="000000"/>
+        </w:rPr>
+        <w:t>c++</w:t>
+      </w:r>
+      <w:proofErr w:type="spellEnd"/>
+      <w:r>
+        <w:rPr>
+          <w:rFonts w:ascii="Times" w:hAnsi="Times" w:cs="Times"/>
+          <w:color w:val="000000"/>
+        </w:rPr>
+        <w:t xml:space="preserve"> as the main coding language, and objective </w:t>
+      </w:r>
+      <w:proofErr w:type="spellStart"/>
+      <w:r>
+        <w:rPr>
+          <w:rFonts w:ascii="Times" w:hAnsi="Times" w:cs="Times"/>
+          <w:color w:val="000000"/>
+        </w:rPr>
+        <w:t>c++</w:t>
+      </w:r>
+      <w:proofErr w:type="spellEnd"/>
+      <w:r>
+        <w:rPr>
+          <w:rFonts w:ascii="Times" w:hAnsi="Times" w:cs="Times"/>
+          <w:color w:val="000000"/>
+        </w:rPr>
+        <w:t xml:space="preserve"> and XCode for the </w:t>
+      </w:r>
+      <w:proofErr w:type="spellStart"/>
+      <w:r>
+        <w:rPr>
+          <w:rFonts w:ascii="Times" w:hAnsi="Times" w:cs="Times"/>
+          <w:color w:val="000000"/>
+        </w:rPr>
+        <w:t>gui</w:t>
+      </w:r>
+      <w:proofErr w:type="spellEnd"/>
+      <w:r>
+        <w:rPr>
+          <w:rFonts w:ascii="Times" w:hAnsi="Times" w:cs="Times"/>
+          <w:color w:val="000000"/>
+        </w:rPr>
+        <w:t xml:space="preserve"> interface. </w:t>
       </w:r>
     </w:p>
     <w:p>
@@ -425,7 +471,15 @@
         <w:t xml:space="preserve">. </w:t>
       </w:r>
       <w:r>
-        <w:t>(eg. upcoming payments</w:t>
+        <w:t>(</w:t>
+      </w:r>
+      <w:proofErr w:type="spellStart"/>
+      <w:r>
+        <w:t>eg</w:t>
+      </w:r>
+      <w:proofErr w:type="spellEnd"/>
+      <w:r>
+        <w:t>. upcoming payments</w:t>
       </w:r>
       <w:r>
         <w:t>, balance low</w:t>
@@ -521,7 +575,15 @@
         </w:numPr>
       </w:pPr>
       <w:r>
-        <w:t>The system should present money as $xK while the expense is bigger than $100000?</w:t>
+        <w:t>The system should present money as $</w:t>
+      </w:r>
+      <w:proofErr w:type="spellStart"/>
+      <w:r>
+        <w:t>xK</w:t>
+      </w:r>
+      <w:proofErr w:type="spellEnd"/>
+      <w:r>
+        <w:t xml:space="preserve"> while the expense is bigger than $100000?</w:t>
       </w:r>
     </w:p>
     <w:p>
@@ -905,7 +967,15 @@
         <w:jc w:val="both"/>
       </w:pPr>
       <w:r>
-        <w:t>We’ll use version control though the entire development. Every member in the group should learn how to use Git remote, merge, pull, push and commit.</w:t>
+        <w:t xml:space="preserve">We’ll use version control though the entire development. Every member in the group should learn how to use </w:t>
+      </w:r>
+      <w:proofErr w:type="spellStart"/>
+      <w:r>
+        <w:t>Git</w:t>
+      </w:r>
+      <w:proofErr w:type="spellEnd"/>
+      <w:r>
+        <w:t xml:space="preserve"> remote, merge, pull, push and commit.</w:t>
       </w:r>
     </w:p>
     <w:p>
@@ -997,7 +1067,7 @@
         <w:t xml:space="preserve">The most intuitive and clean one will be implemented. </w:t>
       </w:r>
       <w:r>
-        <w:t>(distribute surveys among friends and families whose identity is a part of our main user group. )</w:t>
+        <w:t>(distribute surveys among friends and families whose identity is a part of our main user group.)</w:t>
       </w:r>
     </w:p>
     <w:p>
@@ -1082,12 +1152,66 @@
         <w:pStyle w:val="ListParagraph"/>
         <w:jc w:val="both"/>
       </w:pPr>
-    </w:p>
-    <w:p>
-      <w:pPr>
-        <w:pStyle w:val="ListParagraph"/>
-        <w:jc w:val="both"/>
-      </w:pPr>
+      <w:r>
+        <w:t>The app we will be building, will be a financial/budgeting app. It will provide functionality for keeping track of income and expenses and setting goals. The development team is a group of 4 people. We will all be coding and designing the app through the planning and development phases.</w:t>
+      </w:r>
+      <w:r>
+        <w:t xml:space="preserve"> </w:t>
+      </w:r>
+      <w:r>
+        <w:t xml:space="preserve"> We are going to build the project and </w:t>
+      </w:r>
+      <w:proofErr w:type="spellStart"/>
+      <w:r>
+        <w:t>gui</w:t>
+      </w:r>
+      <w:proofErr w:type="spellEnd"/>
+      <w:r>
+        <w:t xml:space="preserve"> using XCode written in </w:t>
+      </w:r>
+      <w:proofErr w:type="spellStart"/>
+      <w:r>
+        <w:t>c++</w:t>
+      </w:r>
+      <w:proofErr w:type="spellEnd"/>
+      <w:r>
+        <w:t xml:space="preserve"> language.</w:t>
+      </w:r>
+      <w:r>
+        <w:t xml:space="preserve"> We will ensure quality </w:t>
+      </w:r>
+      <w:r>
+        <w:rPr>
+          <w:color w:val="FF0000"/>
+        </w:rPr>
+        <w:t>by…</w:t>
+      </w:r>
+      <w:r>
+        <w:rPr>
+          <w:color w:val="FF0000"/>
+        </w:rPr>
+        <w:t xml:space="preserve"> </w:t>
+      </w:r>
+      <w:r>
+        <w:t xml:space="preserve">It will take us </w:t>
+      </w:r>
+      <w:r>
+        <w:rPr>
+          <w:color w:val="FF0000"/>
+        </w:rPr>
+        <w:t xml:space="preserve">X </w:t>
+      </w:r>
+      <w:r>
+        <w:t xml:space="preserve">long to build. We expect to use this software every week </w:t>
+      </w:r>
+      <w:r>
+        <w:rPr>
+          <w:color w:val="FF0000"/>
+        </w:rPr>
+        <w:t>because…</w:t>
+      </w:r>
+      <w:bookmarkStart w:id="0" w:name="_GoBack"/>
+      <w:bookmarkEnd w:id="0"/>
     </w:p>
     <w:p>
       <w:pPr>

--- a/Planning/report.docx
+++ b/Planning/report.docx
@@ -197,55 +197,7 @@
           <w:rFonts w:ascii="Times" w:hAnsi="Times" w:cs="Times"/>
           <w:color w:val="000000"/>
         </w:rPr>
-        <w:t xml:space="preserve">We will be using </w:t>
-      </w:r>
-      <w:proofErr w:type="spellStart"/>
-      <w:r>
-        <w:rPr>
-          <w:rFonts w:ascii="Times" w:hAnsi="Times" w:cs="Times"/>
-          <w:color w:val="000000"/>
-        </w:rPr>
-        <w:t>c++</w:t>
-      </w:r>
-      <w:proofErr w:type="spellEnd"/>
-      <w:r>
-        <w:rPr>
-          <w:rFonts w:ascii="Times" w:hAnsi="Times" w:cs="Times"/>
-          <w:color w:val="000000"/>
-        </w:rPr>
-        <w:t xml:space="preserve"> as the main coding language, and objective </w:t>
-      </w:r>
-      <w:proofErr w:type="spellStart"/>
-      <w:r>
-        <w:rPr>
-          <w:rFonts w:ascii="Times" w:hAnsi="Times" w:cs="Times"/>
-          <w:color w:val="000000"/>
-        </w:rPr>
-        <w:t>c++</w:t>
-      </w:r>
-      <w:proofErr w:type="spellEnd"/>
-      <w:r>
-        <w:rPr>
-          <w:rFonts w:ascii="Times" w:hAnsi="Times" w:cs="Times"/>
-          <w:color w:val="000000"/>
-        </w:rPr>
-        <w:t xml:space="preserve"> and XCode for the </w:t>
-      </w:r>
-      <w:proofErr w:type="spellStart"/>
-      <w:r>
-        <w:rPr>
-          <w:rFonts w:ascii="Times" w:hAnsi="Times" w:cs="Times"/>
-          <w:color w:val="000000"/>
-        </w:rPr>
-        <w:t>gui</w:t>
-      </w:r>
-      <w:proofErr w:type="spellEnd"/>
-      <w:r>
-        <w:rPr>
-          <w:rFonts w:ascii="Times" w:hAnsi="Times" w:cs="Times"/>
-          <w:color w:val="000000"/>
-        </w:rPr>
-        <w:t xml:space="preserve"> interface. </w:t>
+        <w:t xml:space="preserve">We will be using c++ as the main coding language, and objective c++ and XCode for the gui interface. </w:t>
       </w:r>
     </w:p>
     <w:p>
@@ -471,15 +423,7 @@
         <w:t xml:space="preserve">. </w:t>
       </w:r>
       <w:r>
-        <w:t>(</w:t>
-      </w:r>
-      <w:proofErr w:type="spellStart"/>
-      <w:r>
-        <w:t>eg</w:t>
-      </w:r>
-      <w:proofErr w:type="spellEnd"/>
-      <w:r>
-        <w:t>. upcoming payments</w:t>
+        <w:t>(eg. upcoming payments</w:t>
       </w:r>
       <w:r>
         <w:t>, balance low</w:t>
@@ -575,15 +519,7 @@
         </w:numPr>
       </w:pPr>
       <w:r>
-        <w:t>The system should present money as $</w:t>
-      </w:r>
-      <w:proofErr w:type="spellStart"/>
-      <w:r>
-        <w:t>xK</w:t>
-      </w:r>
-      <w:proofErr w:type="spellEnd"/>
-      <w:r>
-        <w:t xml:space="preserve"> while the expense is bigger than $100000?</w:t>
+        <w:t>The system should present money as $xK while the expense is bigger than $100000?</w:t>
       </w:r>
     </w:p>
     <w:p>
@@ -967,15 +903,7 @@
         <w:jc w:val="both"/>
       </w:pPr>
       <w:r>
-        <w:t xml:space="preserve">We’ll use version control though the entire development. Every member in the group should learn how to use </w:t>
-      </w:r>
-      <w:proofErr w:type="spellStart"/>
-      <w:r>
-        <w:t>Git</w:t>
-      </w:r>
-      <w:proofErr w:type="spellEnd"/>
-      <w:r>
-        <w:t xml:space="preserve"> remote, merge, pull, push and commit.</w:t>
+        <w:t>We’ll use version control though the entire development. Every member in the group should learn how to use Git remote, merge, pull, push and commit.</w:t>
       </w:r>
     </w:p>
     <w:p>
@@ -1152,412 +1080,424 @@
         <w:pStyle w:val="ListParagraph"/>
         <w:jc w:val="both"/>
       </w:pPr>
-      <w:r>
-        <w:t>The app we will be building, will be a financial/budgeting app. It will provide functionality for keeping track of income and expenses and setting goals. The development team is a group of 4 people. We will all be coding and designing the app through the planning and development phases.</w:t>
-      </w:r>
+    </w:p>
+    <w:p>
+      <w:pPr>
+        <w:pStyle w:val="ListParagraph"/>
+        <w:jc w:val="both"/>
+      </w:pPr>
+    </w:p>
+    <w:p>
+      <w:pPr>
+        <w:pStyle w:val="ListParagraph"/>
+        <w:jc w:val="both"/>
+      </w:pPr>
+    </w:p>
+    <w:p>
+      <w:pPr>
+        <w:pStyle w:val="ListParagraph"/>
+        <w:jc w:val="both"/>
+      </w:pPr>
+    </w:p>
+    <w:p>
+      <w:pPr>
+        <w:pStyle w:val="ListParagraph"/>
+        <w:jc w:val="both"/>
+      </w:pPr>
+    </w:p>
+    <w:p>
+      <w:pPr>
+        <w:pStyle w:val="ListParagraph"/>
+        <w:jc w:val="both"/>
+      </w:pPr>
+    </w:p>
+    <w:p>
+      <w:pPr>
+        <w:pStyle w:val="ListParagraph"/>
+        <w:jc w:val="both"/>
+      </w:pPr>
+    </w:p>
+    <w:p>
+      <w:pPr>
+        <w:pStyle w:val="ListParagraph"/>
+        <w:jc w:val="both"/>
+      </w:pPr>
+    </w:p>
+    <w:p>
+      <w:pPr>
+        <w:pStyle w:val="ListParagraph"/>
+        <w:jc w:val="both"/>
+      </w:pPr>
+    </w:p>
+    <w:p>
+      <w:pPr>
+        <w:pStyle w:val="ListParagraph"/>
+        <w:jc w:val="both"/>
+      </w:pPr>
+    </w:p>
+    <w:p>
+      <w:pPr>
+        <w:pStyle w:val="ListParagraph"/>
+        <w:jc w:val="both"/>
+      </w:pPr>
+    </w:p>
+    <w:p>
+      <w:pPr>
+        <w:pStyle w:val="ListParagraph"/>
+        <w:jc w:val="both"/>
+      </w:pPr>
+    </w:p>
+    <w:p>
+      <w:pPr>
+        <w:pStyle w:val="ListParagraph"/>
+        <w:jc w:val="both"/>
+      </w:pPr>
+    </w:p>
+    <w:p>
+      <w:pPr>
+        <w:pStyle w:val="ListParagraph"/>
+        <w:jc w:val="both"/>
+      </w:pPr>
+    </w:p>
+    <w:p>
+      <w:pPr>
+        <w:pStyle w:val="ListParagraph"/>
+        <w:jc w:val="both"/>
+      </w:pPr>
+    </w:p>
+    <w:p>
+      <w:pPr>
+        <w:pStyle w:val="ListParagraph"/>
+        <w:jc w:val="both"/>
+      </w:pPr>
+    </w:p>
+    <w:p>
+      <w:pPr>
+        <w:pStyle w:val="ListParagraph"/>
+        <w:jc w:val="both"/>
+      </w:pPr>
+    </w:p>
+    <w:p>
+      <w:pPr>
+        <w:jc w:val="both"/>
+      </w:pPr>
+    </w:p>
+    <w:p>
+      <w:pPr>
+        <w:jc w:val="both"/>
+      </w:pPr>
+      <w:r>
+        <w:lastRenderedPageBreak/>
+        <w:t xml:space="preserve">Quality control: </w:t>
+      </w:r>
+    </w:p>
+    <w:p>
+      <w:pPr>
+        <w:pStyle w:val="ListParagraph"/>
+        <w:numPr>
+          <w:ilvl w:val="0"/>
+          <w:numId w:val="11"/>
+        </w:numPr>
+        <w:jc w:val="both"/>
+      </w:pPr>
+      <w:r>
+        <w:t>Characteristics:</w:t>
+      </w:r>
+    </w:p>
+    <w:p>
+      <w:pPr>
+        <w:pStyle w:val="ListParagraph"/>
+        <w:numPr>
+          <w:ilvl w:val="1"/>
+          <w:numId w:val="11"/>
+        </w:numPr>
+        <w:jc w:val="both"/>
+      </w:pPr>
+      <w:r>
+        <w:t>Correctness</w:t>
+      </w:r>
+    </w:p>
+    <w:p>
+      <w:pPr>
+        <w:pStyle w:val="ListParagraph"/>
+        <w:numPr>
+          <w:ilvl w:val="2"/>
+          <w:numId w:val="11"/>
+        </w:numPr>
+        <w:jc w:val="both"/>
+      </w:pPr>
       <w:r>
         <w:t xml:space="preserve"> </w:t>
       </w:r>
       <w:r>
-        <w:t xml:space="preserve"> We are going to build the project and </w:t>
-      </w:r>
-      <w:proofErr w:type="spellStart"/>
-      <w:r>
-        <w:t>gui</w:t>
-      </w:r>
-      <w:proofErr w:type="spellEnd"/>
-      <w:r>
-        <w:t xml:space="preserve"> using XCode written in </w:t>
-      </w:r>
-      <w:proofErr w:type="spellStart"/>
-      <w:r>
-        <w:t>c++</w:t>
-      </w:r>
-      <w:proofErr w:type="spellEnd"/>
-      <w:r>
-        <w:t xml:space="preserve"> language.</w:t>
-      </w:r>
-      <w:r>
-        <w:t xml:space="preserve"> We will ensure quality </w:t>
-      </w:r>
-      <w:r>
-        <w:rPr>
-          <w:color w:val="FF0000"/>
-        </w:rPr>
-        <w:t>by…</w:t>
-      </w:r>
-      <w:r>
-        <w:rPr>
-          <w:color w:val="FF0000"/>
-        </w:rPr>
+        <w:t>Test cases should be chosen carefully.</w:t>
+      </w:r>
+    </w:p>
+    <w:p>
+      <w:pPr>
+        <w:pStyle w:val="ListParagraph"/>
+        <w:numPr>
+          <w:ilvl w:val="2"/>
+          <w:numId w:val="11"/>
+        </w:numPr>
+        <w:jc w:val="both"/>
+      </w:pPr>
+      <w:r>
+        <w:t xml:space="preserve">Use unit testing to reduce the cost of testing. </w:t>
+      </w:r>
+    </w:p>
+    <w:p>
+      <w:pPr>
+        <w:pStyle w:val="ListParagraph"/>
+        <w:numPr>
+          <w:ilvl w:val="2"/>
+          <w:numId w:val="11"/>
+        </w:numPr>
+        <w:jc w:val="both"/>
+      </w:pPr>
+      <w:r>
+        <w:t xml:space="preserve">We’ll try to handle as many errors as we can. </w:t>
+      </w:r>
+    </w:p>
+    <w:p>
+      <w:pPr>
+        <w:pStyle w:val="ListParagraph"/>
+        <w:numPr>
+          <w:ilvl w:val="1"/>
+          <w:numId w:val="11"/>
+        </w:numPr>
+      </w:pPr>
+      <w:r>
+        <w:t xml:space="preserve">Usability </w:t>
+      </w:r>
+    </w:p>
+    <w:p>
+      <w:pPr>
+        <w:pStyle w:val="ListParagraph"/>
+        <w:numPr>
+          <w:ilvl w:val="2"/>
+          <w:numId w:val="11"/>
+        </w:numPr>
+      </w:pPr>
+      <w:r>
+        <w:t>UI designs will be clear.</w:t>
+      </w:r>
+    </w:p>
+    <w:p>
+      <w:pPr>
+        <w:pStyle w:val="ListParagraph"/>
+        <w:numPr>
+          <w:ilvl w:val="2"/>
+          <w:numId w:val="11"/>
+        </w:numPr>
+      </w:pPr>
+      <w:r>
+        <w:t>The prototype will be shown to friends and families and will be promoted over time.</w:t>
+      </w:r>
+    </w:p>
+    <w:p>
+      <w:pPr>
+        <w:pStyle w:val="ListParagraph"/>
+        <w:numPr>
+          <w:ilvl w:val="1"/>
+          <w:numId w:val="11"/>
+        </w:numPr>
+      </w:pPr>
+      <w:r>
+        <w:t>Efficiency</w:t>
+      </w:r>
+    </w:p>
+    <w:p>
+      <w:pPr>
+        <w:pStyle w:val="ListParagraph"/>
+        <w:numPr>
+          <w:ilvl w:val="2"/>
+          <w:numId w:val="11"/>
+        </w:numPr>
+      </w:pPr>
+      <w:r>
+        <w:t>User’s large inputs will be compressed before storing.</w:t>
+      </w:r>
+    </w:p>
+    <w:p>
+      <w:pPr>
+        <w:pStyle w:val="ListParagraph"/>
+        <w:numPr>
+          <w:ilvl w:val="1"/>
+          <w:numId w:val="11"/>
+        </w:numPr>
+      </w:pPr>
+      <w:r>
+        <w:t>Robustness</w:t>
+      </w:r>
+    </w:p>
+    <w:p>
+      <w:pPr>
+        <w:pStyle w:val="ListParagraph"/>
+        <w:numPr>
+          <w:ilvl w:val="2"/>
+          <w:numId w:val="11"/>
+        </w:numPr>
+      </w:pPr>
+      <w:r>
+        <w:t>The users’ input should be restricted to a proper type and size.</w:t>
+      </w:r>
+    </w:p>
+    <w:p>
+      <w:pPr>
+        <w:pStyle w:val="ListParagraph"/>
+        <w:numPr>
+          <w:ilvl w:val="2"/>
+          <w:numId w:val="11"/>
+        </w:numPr>
+      </w:pPr>
+      <w:r>
+        <w:t xml:space="preserve">Invalid inputs will be handled. </w:t>
+      </w:r>
+    </w:p>
+    <w:p>
+      <w:pPr>
+        <w:pStyle w:val="ListParagraph"/>
+        <w:numPr>
+          <w:ilvl w:val="2"/>
+          <w:numId w:val="11"/>
+        </w:numPr>
+      </w:pPr>
+      <w:r>
+        <w:t>The app will be able to run on iphone5s or higher smoothly.</w:t>
+      </w:r>
+    </w:p>
+    <w:p>
+      <w:pPr>
+        <w:pStyle w:val="ListParagraph"/>
+        <w:numPr>
+          <w:ilvl w:val="1"/>
+          <w:numId w:val="11"/>
+        </w:numPr>
+      </w:pPr>
+      <w:r>
+        <w:t xml:space="preserve">Maintainability </w:t>
+      </w:r>
+    </w:p>
+    <w:p>
+      <w:pPr>
+        <w:pStyle w:val="ListParagraph"/>
+        <w:numPr>
+          <w:ilvl w:val="2"/>
+          <w:numId w:val="11"/>
+        </w:numPr>
+      </w:pPr>
+      <w:r>
+        <w:t>Comments of each file would be proof read by every group member. Especially whose function doesn’t include programming. So we can make sure that the code is easy to be picked up by others.</w:t>
+      </w:r>
+    </w:p>
+    <w:p>
+      <w:pPr>
+        <w:pStyle w:val="ListParagraph"/>
+        <w:numPr>
+          <w:ilvl w:val="2"/>
+          <w:numId w:val="11"/>
+        </w:numPr>
+      </w:pPr>
+      <w:r>
+        <w:t>Pseudo code and UML will be updated through the development.  (but it could be time consuming and painful.)</w:t>
+      </w:r>
+    </w:p>
+    <w:p>
+      <w:pPr>
+        <w:pStyle w:val="ListParagraph"/>
+        <w:ind w:left="2160"/>
+      </w:pPr>
+    </w:p>
+    <w:p>
+      <w:pPr>
+        <w:pStyle w:val="ListParagraph"/>
+        <w:ind w:left="2160"/>
+      </w:pPr>
+    </w:p>
+    <w:p>
+      <w:pPr>
+        <w:pStyle w:val="ListParagraph"/>
+        <w:ind w:left="1170"/>
+      </w:pPr>
+    </w:p>
+    <w:p>
+      <w:pPr>
+        <w:pStyle w:val="ListParagraph"/>
+      </w:pPr>
+    </w:p>
+    <w:p/>
+    <w:p>
+      <w:pPr>
+        <w:pStyle w:val="ListParagraph"/>
+        <w:jc w:val="both"/>
+      </w:pPr>
+      <w:r>
+        <w:t>The app we will be building, will be a financial/budgeting app. It will provide functionality for keeping track of income and expenses and setting goals. The development team is a group of 4 people</w:t>
+      </w:r>
+      <w:r>
+        <w:t xml:space="preserve"> who will all be working on the project functions together</w:t>
+      </w:r>
+      <w:r>
+        <w:t xml:space="preserve">. We will all </w:t>
+      </w:r>
+      <w:r>
+        <w:t>take part in planning and designing the app in the</w:t>
+      </w:r>
+      <w:r>
+        <w:t xml:space="preserve"> planning </w:t>
+      </w:r>
+      <w:r>
+        <w:t>phase. We will add functions incrementally to the app, during the development phase</w:t>
+      </w:r>
+      <w:r>
+        <w:t xml:space="preserve">.  We are going to build the project </w:t>
+      </w:r>
+      <w:r>
+        <w:t>in c++</w:t>
+      </w:r>
+      <w:r>
+        <w:t xml:space="preserve">and </w:t>
+      </w:r>
+      <w:r>
+        <w:t xml:space="preserve">build the gui using XCode, using objective c++. We will ensure quality in the source code and product by formal inspection of the code, </w:t>
+      </w:r>
+      <w:r>
+        <w:t xml:space="preserve">good test cases, </w:t>
+      </w:r>
+      <w:r>
+        <w:t xml:space="preserve">component testing and system testing. We have estimated that the overall project </w:t>
+      </w:r>
+      <w:r>
+        <w:t xml:space="preserve">will take </w:t>
+      </w:r>
+      <w:r>
+        <w:t>X</w:t>
+      </w:r>
+      <w:r>
         <w:t xml:space="preserve"> </w:t>
       </w:r>
       <w:r>
-        <w:t xml:space="preserve">It will take us </w:t>
-      </w:r>
-      <w:r>
-        <w:rPr>
-          <w:color w:val="FF0000"/>
-        </w:rPr>
-        <w:t xml:space="preserve">X </w:t>
-      </w:r>
-      <w:r>
-        <w:t xml:space="preserve">long to build. We expect to use this software every week </w:t>
-      </w:r>
-      <w:r>
-        <w:rPr>
-          <w:color w:val="FF0000"/>
-        </w:rPr>
-        <w:t>because…</w:t>
+        <w:t xml:space="preserve">hours </w:t>
+      </w:r>
+      <w:r>
+        <w:t xml:space="preserve">to </w:t>
+      </w:r>
+      <w:r>
+        <w:t>make</w:t>
+      </w:r>
+      <w:r>
+        <w:t>. We expect</w:t>
+      </w:r>
+      <w:r>
+        <w:t xml:space="preserve"> to use this software every week because as students, we need to keep track of our income and spending to make sure we have enough money to pay rent etc. </w:t>
+      </w:r>
+      <w:r>
+        <w:t>We would like to be notified of upcoming payments, calculate funds, and set a goal of an amount to save.</w:t>
       </w:r>
       <w:bookmarkStart w:id="0" w:name="_GoBack"/>
       <w:bookmarkEnd w:id="0"/>
     </w:p>
-    <w:p>
-      <w:pPr>
-        <w:pStyle w:val="ListParagraph"/>
-        <w:jc w:val="both"/>
-      </w:pPr>
-    </w:p>
-    <w:p>
-      <w:pPr>
-        <w:pStyle w:val="ListParagraph"/>
-        <w:jc w:val="both"/>
-      </w:pPr>
-    </w:p>
-    <w:p>
-      <w:pPr>
-        <w:pStyle w:val="ListParagraph"/>
-        <w:jc w:val="both"/>
-      </w:pPr>
-    </w:p>
-    <w:p>
-      <w:pPr>
-        <w:pStyle w:val="ListParagraph"/>
-        <w:jc w:val="both"/>
-      </w:pPr>
-    </w:p>
-    <w:p>
-      <w:pPr>
-        <w:pStyle w:val="ListParagraph"/>
-        <w:jc w:val="both"/>
-      </w:pPr>
-    </w:p>
-    <w:p>
-      <w:pPr>
-        <w:pStyle w:val="ListParagraph"/>
-        <w:jc w:val="both"/>
-      </w:pPr>
-    </w:p>
-    <w:p>
-      <w:pPr>
-        <w:pStyle w:val="ListParagraph"/>
-        <w:jc w:val="both"/>
-      </w:pPr>
-    </w:p>
-    <w:p>
-      <w:pPr>
-        <w:pStyle w:val="ListParagraph"/>
-        <w:jc w:val="both"/>
-      </w:pPr>
-    </w:p>
-    <w:p>
-      <w:pPr>
-        <w:pStyle w:val="ListParagraph"/>
-        <w:jc w:val="both"/>
-      </w:pPr>
-    </w:p>
-    <w:p>
-      <w:pPr>
-        <w:pStyle w:val="ListParagraph"/>
-        <w:jc w:val="both"/>
-      </w:pPr>
-    </w:p>
-    <w:p>
-      <w:pPr>
-        <w:pStyle w:val="ListParagraph"/>
-        <w:jc w:val="both"/>
-      </w:pPr>
-    </w:p>
-    <w:p>
-      <w:pPr>
-        <w:pStyle w:val="ListParagraph"/>
-        <w:jc w:val="both"/>
-      </w:pPr>
-    </w:p>
-    <w:p>
-      <w:pPr>
-        <w:pStyle w:val="ListParagraph"/>
-        <w:jc w:val="both"/>
-      </w:pPr>
-    </w:p>
-    <w:p>
-      <w:pPr>
-        <w:pStyle w:val="ListParagraph"/>
-        <w:jc w:val="both"/>
-      </w:pPr>
-    </w:p>
-    <w:p>
-      <w:pPr>
-        <w:pStyle w:val="ListParagraph"/>
-        <w:jc w:val="both"/>
-      </w:pPr>
-    </w:p>
-    <w:p>
-      <w:pPr>
-        <w:pStyle w:val="ListParagraph"/>
-        <w:jc w:val="both"/>
-      </w:pPr>
-    </w:p>
-    <w:p>
-      <w:pPr>
-        <w:jc w:val="both"/>
-      </w:pPr>
-    </w:p>
-    <w:p>
-      <w:pPr>
-        <w:jc w:val="both"/>
-      </w:pPr>
-      <w:r>
-        <w:t xml:space="preserve">Quality control: </w:t>
-      </w:r>
-    </w:p>
-    <w:p>
-      <w:pPr>
-        <w:pStyle w:val="ListParagraph"/>
-        <w:numPr>
-          <w:ilvl w:val="0"/>
-          <w:numId w:val="11"/>
-        </w:numPr>
-        <w:jc w:val="both"/>
-      </w:pPr>
-      <w:r>
-        <w:t>Characteristics:</w:t>
-      </w:r>
-    </w:p>
-    <w:p>
-      <w:pPr>
-        <w:pStyle w:val="ListParagraph"/>
-        <w:numPr>
-          <w:ilvl w:val="1"/>
-          <w:numId w:val="11"/>
-        </w:numPr>
-        <w:jc w:val="both"/>
-      </w:pPr>
-      <w:r>
-        <w:t>Correctness</w:t>
-      </w:r>
-    </w:p>
-    <w:p>
-      <w:pPr>
-        <w:pStyle w:val="ListParagraph"/>
-        <w:numPr>
-          <w:ilvl w:val="2"/>
-          <w:numId w:val="11"/>
-        </w:numPr>
-        <w:jc w:val="both"/>
-      </w:pPr>
-      <w:r>
-        <w:t xml:space="preserve"> </w:t>
-      </w:r>
-      <w:r>
-        <w:t>Test cases should be chosen carefully.</w:t>
-      </w:r>
-    </w:p>
-    <w:p>
-      <w:pPr>
-        <w:pStyle w:val="ListParagraph"/>
-        <w:numPr>
-          <w:ilvl w:val="2"/>
-          <w:numId w:val="11"/>
-        </w:numPr>
-        <w:jc w:val="both"/>
-      </w:pPr>
-      <w:r>
-        <w:t xml:space="preserve">Use unit testing to reduce the cost of testing. </w:t>
-      </w:r>
-    </w:p>
-    <w:p>
-      <w:pPr>
-        <w:pStyle w:val="ListParagraph"/>
-        <w:numPr>
-          <w:ilvl w:val="2"/>
-          <w:numId w:val="11"/>
-        </w:numPr>
-        <w:jc w:val="both"/>
-      </w:pPr>
-      <w:r>
-        <w:t xml:space="preserve">We’ll try to handle as many errors as we can. </w:t>
-      </w:r>
-    </w:p>
-    <w:p>
-      <w:pPr>
-        <w:pStyle w:val="ListParagraph"/>
-        <w:numPr>
-          <w:ilvl w:val="1"/>
-          <w:numId w:val="11"/>
-        </w:numPr>
-      </w:pPr>
-      <w:r>
-        <w:t xml:space="preserve">Usability </w:t>
-      </w:r>
-    </w:p>
-    <w:p>
-      <w:pPr>
-        <w:pStyle w:val="ListParagraph"/>
-        <w:numPr>
-          <w:ilvl w:val="2"/>
-          <w:numId w:val="11"/>
-        </w:numPr>
-      </w:pPr>
-      <w:r>
-        <w:t>UI designs will be clear.</w:t>
-      </w:r>
-    </w:p>
-    <w:p>
-      <w:pPr>
-        <w:pStyle w:val="ListParagraph"/>
-        <w:numPr>
-          <w:ilvl w:val="2"/>
-          <w:numId w:val="11"/>
-        </w:numPr>
-      </w:pPr>
-      <w:r>
-        <w:t>The prototype will be shown to friends and families and will be promoted over time.</w:t>
-      </w:r>
-    </w:p>
-    <w:p>
-      <w:pPr>
-        <w:pStyle w:val="ListParagraph"/>
-        <w:numPr>
-          <w:ilvl w:val="1"/>
-          <w:numId w:val="11"/>
-        </w:numPr>
-      </w:pPr>
-      <w:r>
-        <w:t>Efficiency</w:t>
-      </w:r>
-    </w:p>
-    <w:p>
-      <w:pPr>
-        <w:pStyle w:val="ListParagraph"/>
-        <w:numPr>
-          <w:ilvl w:val="2"/>
-          <w:numId w:val="11"/>
-        </w:numPr>
-      </w:pPr>
-      <w:r>
-        <w:t>User’s large inputs will be compressed before storing.</w:t>
-      </w:r>
-    </w:p>
-    <w:p>
-      <w:pPr>
-        <w:pStyle w:val="ListParagraph"/>
-        <w:numPr>
-          <w:ilvl w:val="1"/>
-          <w:numId w:val="11"/>
-        </w:numPr>
-      </w:pPr>
-      <w:r>
-        <w:t>Robustness</w:t>
-      </w:r>
-    </w:p>
-    <w:p>
-      <w:pPr>
-        <w:pStyle w:val="ListParagraph"/>
-        <w:numPr>
-          <w:ilvl w:val="2"/>
-          <w:numId w:val="11"/>
-        </w:numPr>
-      </w:pPr>
-      <w:r>
-        <w:t>The users’ input should be restricted to a proper type and size.</w:t>
-      </w:r>
-    </w:p>
-    <w:p>
-      <w:pPr>
-        <w:pStyle w:val="ListParagraph"/>
-        <w:numPr>
-          <w:ilvl w:val="2"/>
-          <w:numId w:val="11"/>
-        </w:numPr>
-      </w:pPr>
-      <w:r>
-        <w:t xml:space="preserve">Invalid inputs will be handled. </w:t>
-      </w:r>
-    </w:p>
-    <w:p>
-      <w:pPr>
-        <w:pStyle w:val="ListParagraph"/>
-        <w:numPr>
-          <w:ilvl w:val="2"/>
-          <w:numId w:val="11"/>
-        </w:numPr>
-      </w:pPr>
-      <w:r>
-        <w:t>The app will be able to run on iphone5s or higher smoothly.</w:t>
-      </w:r>
-    </w:p>
-    <w:p>
-      <w:pPr>
-        <w:pStyle w:val="ListParagraph"/>
-        <w:numPr>
-          <w:ilvl w:val="1"/>
-          <w:numId w:val="11"/>
-        </w:numPr>
-      </w:pPr>
-      <w:r>
-        <w:t xml:space="preserve">Maintainability </w:t>
-      </w:r>
-    </w:p>
-    <w:p>
-      <w:pPr>
-        <w:pStyle w:val="ListParagraph"/>
-        <w:numPr>
-          <w:ilvl w:val="2"/>
-          <w:numId w:val="11"/>
-        </w:numPr>
-      </w:pPr>
-      <w:r>
-        <w:t>Comments of each file would be proof read by every group member. Especially whose function doesn’t include programming. So we can make sure that the code is easy to be picked up by others.</w:t>
-      </w:r>
-    </w:p>
-    <w:p>
-      <w:pPr>
-        <w:pStyle w:val="ListParagraph"/>
-        <w:numPr>
-          <w:ilvl w:val="2"/>
-          <w:numId w:val="11"/>
-        </w:numPr>
-      </w:pPr>
-      <w:r>
-        <w:t>Pseudo code and UML will be updated through the development.  (but it could be time consuming and painful.)</w:t>
-      </w:r>
-    </w:p>
-    <w:p>
-      <w:pPr>
-        <w:pStyle w:val="ListParagraph"/>
-        <w:ind w:left="2160"/>
-      </w:pPr>
-    </w:p>
-    <w:p>
-      <w:pPr>
-        <w:pStyle w:val="ListParagraph"/>
-        <w:ind w:left="2160"/>
-      </w:pPr>
-    </w:p>
-    <w:p>
-      <w:pPr>
-        <w:pStyle w:val="ListParagraph"/>
-        <w:ind w:left="1170"/>
-      </w:pPr>
-    </w:p>
-    <w:p>
-      <w:pPr>
-        <w:pStyle w:val="ListParagraph"/>
-      </w:pPr>
-    </w:p>
-    <w:p/>
     <w:p/>
     <w:sectPr>
       <w:pgSz w:w="12240" w:h="15840"/>

--- a/Planning/report.docx
+++ b/Planning/report.docx
@@ -4,927 +4,2152 @@
   <w:body>
     <w:p>
       <w:pPr>
-        <w:widowControl w:val="0"/>
-        <w:autoSpaceDE w:val="0"/>
-        <w:autoSpaceDN w:val="0"/>
-        <w:adjustRightInd w:val="0"/>
-        <w:spacing w:after="240" w:line="340" w:lineRule="atLeast"/>
-        <w:rPr>
-          <w:rFonts w:ascii="Times" w:hAnsi="Times" w:cs="Times"/>
+        <w:spacing w:after="240"/>
+        <w:rPr>
+          <w:rFonts w:ascii="Times New Roman" w:eastAsia="Times New Roman" w:hAnsi="Times New Roman" w:cs="Times New Roman"/>
+          <w:lang w:val="en-NZ" w:eastAsia="en-NZ"/>
+        </w:rPr>
+      </w:pPr>
+      <w:r>
+        <w:rPr>
+          <w:rFonts w:ascii="Times New Roman" w:eastAsia="Times New Roman" w:hAnsi="Times New Roman" w:cs="Times New Roman"/>
           <w:b/>
-          <w:color w:val="000000"/>
-        </w:rPr>
-      </w:pPr>
-      <w:r>
-        <w:rPr>
-          <w:rFonts w:ascii="Times" w:hAnsi="Times" w:cs="Times"/>
-          <w:b/>
-          <w:color w:val="000000"/>
-        </w:rPr>
-        <w:t>“</w:t>
-      </w:r>
-      <w:r>
-        <w:rPr>
-          <w:rFonts w:ascii="Times" w:hAnsi="Times" w:cs="Times"/>
-          <w:b/>
-          <w:color w:val="000000"/>
-        </w:rPr>
-        <w:t>Deliver a written report on what you are going to build, who is going to build it, how you are going to build it, how you are going to ensure quality (in source code and product), how long it will take to build, and why you expect to use this software at least every week. That is, justify what you are going to do. You can already have started building it at this point, but</w:t>
-      </w:r>
-      <w:r>
-        <w:rPr>
-          <w:rFonts w:ascii="Times" w:hAnsi="Times" w:cs="Times"/>
-          <w:b/>
-          <w:color w:val="000000"/>
-        </w:rPr>
-        <w:t xml:space="preserve"> you are not required to do so.”</w:t>
-      </w:r>
-    </w:p>
-    <w:p>
-      <w:pPr>
-        <w:widowControl w:val="0"/>
-        <w:autoSpaceDE w:val="0"/>
-        <w:autoSpaceDN w:val="0"/>
-        <w:adjustRightInd w:val="0"/>
-        <w:spacing w:after="240" w:line="340" w:lineRule="atLeast"/>
-        <w:rPr>
-          <w:rFonts w:ascii="Times" w:hAnsi="Times" w:cs="Times"/>
-          <w:color w:val="000000"/>
-        </w:rPr>
-      </w:pPr>
-      <w:r>
-        <w:rPr>
-          <w:rFonts w:ascii="Times" w:hAnsi="Times" w:cs="Times"/>
-          <w:color w:val="000000"/>
+          <w:bCs/>
+          <w:color w:val="000000"/>
+          <w:sz w:val="22"/>
+          <w:szCs w:val="22"/>
+          <w:lang w:val="en-NZ" w:eastAsia="en-NZ"/>
+        </w:rPr>
+        <w:t>“Deliver a written report on what you are going to build, who is going to build it, how you are going to build it, how you are going to ensure quality (in source code and product), how long it will take to build, and why you expect to use this software at least every week. That is, justify what you are going to do. You can already have started building it at this point, but you are not required to do so.”</w:t>
+      </w:r>
+    </w:p>
+    <w:p>
+      <w:pPr>
+        <w:spacing w:after="240"/>
+        <w:rPr>
+          <w:rFonts w:ascii="Times New Roman" w:eastAsia="Times New Roman" w:hAnsi="Times New Roman" w:cs="Times New Roman"/>
+          <w:lang w:val="en-NZ" w:eastAsia="en-NZ"/>
+        </w:rPr>
+      </w:pPr>
+      <w:r>
+        <w:rPr>
+          <w:rFonts w:ascii="Times New Roman" w:eastAsia="Times New Roman" w:hAnsi="Times New Roman" w:cs="Times New Roman"/>
+          <w:color w:val="000000"/>
+          <w:sz w:val="22"/>
+          <w:szCs w:val="22"/>
+          <w:lang w:val="en-NZ" w:eastAsia="en-NZ"/>
         </w:rPr>
         <w:t>Plan for the IOS app “name”</w:t>
       </w:r>
     </w:p>
     <w:p>
       <w:pPr>
-        <w:widowControl w:val="0"/>
-        <w:autoSpaceDE w:val="0"/>
-        <w:autoSpaceDN w:val="0"/>
-        <w:adjustRightInd w:val="0"/>
-        <w:spacing w:after="240" w:line="340" w:lineRule="atLeast"/>
-        <w:rPr>
-          <w:rFonts w:ascii="Times" w:hAnsi="Times" w:cs="Times"/>
-          <w:color w:val="000000"/>
-        </w:rPr>
-      </w:pPr>
-      <w:r>
-        <w:rPr>
-          <w:rFonts w:ascii="Times" w:hAnsi="Times" w:cs="Times"/>
-          <w:color w:val="000000"/>
-        </w:rPr>
-        <w:t xml:space="preserve">Product description: </w:t>
-      </w:r>
-    </w:p>
-    <w:p>
-      <w:pPr>
-        <w:pStyle w:val="ListParagraph"/>
-        <w:numPr>
-          <w:ilvl w:val="0"/>
-          <w:numId w:val="3"/>
-        </w:numPr>
-        <w:rPr>
-          <w:rFonts w:ascii="Times" w:hAnsi="Times" w:cs="Times"/>
-          <w:color w:val="000000"/>
-        </w:rPr>
-      </w:pPr>
-      <w:r>
-        <w:rPr>
-          <w:rFonts w:ascii="Times" w:hAnsi="Times" w:cs="Times"/>
-          <w:color w:val="000000"/>
+        <w:spacing w:after="240"/>
+        <w:rPr>
+          <w:rFonts w:ascii="Times New Roman" w:eastAsia="Times New Roman" w:hAnsi="Times New Roman" w:cs="Times New Roman"/>
+          <w:lang w:val="en-NZ" w:eastAsia="en-NZ"/>
+        </w:rPr>
+      </w:pPr>
+      <w:r>
+        <w:rPr>
+          <w:rFonts w:ascii="Times New Roman" w:eastAsia="Times New Roman" w:hAnsi="Times New Roman" w:cs="Times New Roman"/>
+          <w:color w:val="000000"/>
+          <w:sz w:val="22"/>
+          <w:szCs w:val="22"/>
+          <w:lang w:val="en-NZ" w:eastAsia="en-NZ"/>
+        </w:rPr>
+        <w:t>Product description:</w:t>
+      </w:r>
+    </w:p>
+    <w:p>
+      <w:pPr>
+        <w:ind w:left="1180" w:hanging="360"/>
+        <w:rPr>
+          <w:rFonts w:ascii="Times New Roman" w:eastAsia="Times New Roman" w:hAnsi="Times New Roman" w:cs="Times New Roman"/>
+          <w:lang w:val="en-NZ" w:eastAsia="en-NZ"/>
+        </w:rPr>
+      </w:pPr>
+      <w:r>
+        <w:rPr>
+          <w:rFonts w:ascii="Times New Roman" w:eastAsia="Times New Roman" w:hAnsi="Times New Roman" w:cs="Times New Roman"/>
+          <w:color w:val="000000"/>
+          <w:sz w:val="22"/>
+          <w:szCs w:val="22"/>
+          <w:lang w:val="en-NZ" w:eastAsia="en-NZ"/>
+        </w:rPr>
+        <w:t>1.</w:t>
+      </w:r>
+      <w:r>
+        <w:rPr>
+          <w:rFonts w:ascii="Times New Roman" w:eastAsia="Times New Roman" w:hAnsi="Times New Roman" w:cs="Times New Roman"/>
+          <w:color w:val="000000"/>
+          <w:sz w:val="14"/>
+          <w:szCs w:val="14"/>
+          <w:lang w:val="en-NZ" w:eastAsia="en-NZ"/>
+        </w:rPr>
+        <w:t xml:space="preserve">      </w:t>
+      </w:r>
+      <w:r>
+        <w:rPr>
+          <w:rFonts w:ascii="Times New Roman" w:eastAsia="Times New Roman" w:hAnsi="Times New Roman" w:cs="Times New Roman"/>
+          <w:color w:val="000000"/>
+          <w:sz w:val="22"/>
+          <w:szCs w:val="22"/>
+          <w:lang w:val="en-NZ" w:eastAsia="en-NZ"/>
         </w:rPr>
         <w:t>App overview.</w:t>
       </w:r>
     </w:p>
     <w:p>
       <w:pPr>
-        <w:pStyle w:val="ListParagraph"/>
-        <w:rPr>
-          <w:rFonts w:ascii="Times" w:hAnsi="Times" w:cs="Times"/>
-          <w:color w:val="000000"/>
-        </w:rPr>
-      </w:pPr>
-      <w:r>
-        <w:rPr>
-          <w:rFonts w:ascii="Times" w:hAnsi="Times" w:cs="Times"/>
-          <w:color w:val="000000"/>
-        </w:rPr>
-        <w:t>Our app “name” is a personal financial management (budgeting) mobile app that will run on IOS</w:t>
-      </w:r>
-      <w:r>
-        <w:rPr>
-          <w:rFonts w:ascii="Times" w:hAnsi="Times" w:cs="Times"/>
-          <w:color w:val="000000"/>
-        </w:rPr>
-        <w:t xml:space="preserve"> and be deployed to the apple app store</w:t>
-      </w:r>
-      <w:r>
-        <w:rPr>
-          <w:rFonts w:ascii="Times" w:hAnsi="Times" w:cs="Times"/>
-          <w:color w:val="000000"/>
-        </w:rPr>
-        <w:t xml:space="preserve">. </w:t>
-      </w:r>
-      <w:r>
-        <w:rPr>
-          <w:rFonts w:ascii="Times" w:hAnsi="Times" w:cs="Times"/>
-          <w:color w:val="000000"/>
-        </w:rPr>
-        <w:t>The user</w:t>
-      </w:r>
-      <w:r>
-        <w:rPr>
-          <w:rFonts w:ascii="Times" w:hAnsi="Times" w:cs="Times"/>
-          <w:color w:val="000000"/>
-        </w:rPr>
-        <w:t xml:space="preserve"> groups we are focusing on are </w:t>
-      </w:r>
-      <w:r>
-        <w:rPr>
-          <w:rFonts w:ascii="Times" w:hAnsi="Times" w:cs="Times"/>
-          <w:color w:val="000000"/>
-        </w:rPr>
-        <w:t xml:space="preserve">mainly but not limited to </w:t>
-      </w:r>
-      <w:r>
-        <w:rPr>
-          <w:rFonts w:ascii="Times" w:hAnsi="Times" w:cs="Times"/>
-          <w:color w:val="000000"/>
-        </w:rPr>
-        <w:t>student</w:t>
-      </w:r>
-      <w:r>
-        <w:rPr>
-          <w:rFonts w:ascii="Times" w:hAnsi="Times" w:cs="Times"/>
-          <w:color w:val="000000"/>
-        </w:rPr>
-        <w:t xml:space="preserve">s and </w:t>
-      </w:r>
-      <w:r>
-        <w:rPr>
-          <w:rFonts w:ascii="Times" w:hAnsi="Times" w:cs="Times"/>
-          <w:color w:val="000000"/>
+        <w:rPr>
+          <w:rFonts w:ascii="Times New Roman" w:eastAsia="Times New Roman" w:hAnsi="Times New Roman" w:cs="Times New Roman"/>
+          <w:lang w:val="en-NZ" w:eastAsia="en-NZ"/>
+        </w:rPr>
+      </w:pPr>
+      <w:r>
+        <w:rPr>
+          <w:rFonts w:ascii="Times New Roman" w:eastAsia="Times New Roman" w:hAnsi="Times New Roman" w:cs="Times New Roman"/>
+          <w:color w:val="000000"/>
+          <w:sz w:val="22"/>
+          <w:szCs w:val="22"/>
+          <w:lang w:val="en-NZ" w:eastAsia="en-NZ"/>
+        </w:rPr>
+        <w:t xml:space="preserve">Our app “name” is a personal financial management (budgeting) mobile app that will run on IOS and be deployed to the apple app store. The user groups we are focusing on are mainly but not limited to students and </w:t>
+      </w:r>
+      <w:proofErr w:type="spellStart"/>
+      <w:r>
+        <w:rPr>
+          <w:rFonts w:ascii="Times New Roman" w:eastAsia="Times New Roman" w:hAnsi="Times New Roman" w:cs="Times New Roman"/>
+          <w:color w:val="000000"/>
+          <w:sz w:val="22"/>
+          <w:szCs w:val="22"/>
+          <w:lang w:val="en-NZ" w:eastAsia="en-NZ"/>
         </w:rPr>
         <w:t>travelers</w:t>
       </w:r>
-      <w:r>
-        <w:rPr>
-          <w:rFonts w:ascii="Times" w:hAnsi="Times" w:cs="Times"/>
-          <w:color w:val="000000"/>
-        </w:rPr>
-        <w:t>.</w:t>
-      </w:r>
-      <w:r>
-        <w:rPr>
-          <w:rFonts w:ascii="Times" w:hAnsi="Times" w:cs="Times"/>
-          <w:color w:val="000000"/>
-        </w:rPr>
-        <w:t xml:space="preserve"> </w:t>
-      </w:r>
-      <w:r>
-        <w:rPr>
-          <w:rFonts w:ascii="Times" w:hAnsi="Times" w:cs="Times"/>
-          <w:color w:val="000000"/>
-        </w:rPr>
-        <w:t xml:space="preserve">The purpose of this app is to help users to record day-to-day expenses in a simple and intuitive way. </w:t>
-      </w:r>
-      <w:r>
-        <w:rPr>
-          <w:rFonts w:ascii="Times" w:hAnsi="Times" w:cs="Times"/>
-          <w:color w:val="000000"/>
-        </w:rPr>
-        <w:t xml:space="preserve">We will be using c++ as the main coding language, and objective c++ and XCode for the gui interface. </w:t>
-      </w:r>
-    </w:p>
-    <w:p>
-      <w:pPr>
-        <w:pStyle w:val="ListParagraph"/>
-        <w:numPr>
-          <w:ilvl w:val="0"/>
-          <w:numId w:val="3"/>
-        </w:numPr>
-        <w:rPr>
-          <w:rFonts w:ascii="Times" w:hAnsi="Times" w:cs="Times"/>
-          <w:color w:val="000000"/>
-        </w:rPr>
-      </w:pPr>
-      <w:r>
-        <w:rPr>
-          <w:rFonts w:ascii="Times" w:hAnsi="Times" w:cs="Times"/>
-          <w:color w:val="000000"/>
+      <w:proofErr w:type="spellEnd"/>
+      <w:r>
+        <w:rPr>
+          <w:rFonts w:ascii="Times New Roman" w:eastAsia="Times New Roman" w:hAnsi="Times New Roman" w:cs="Times New Roman"/>
+          <w:color w:val="000000"/>
+          <w:sz w:val="22"/>
+          <w:szCs w:val="22"/>
+          <w:lang w:val="en-NZ" w:eastAsia="en-NZ"/>
+        </w:rPr>
+        <w:t xml:space="preserve">. The purpose of this app is to help users to record day-to-day expenses in a simple and intuitive way. We will be using </w:t>
+      </w:r>
+      <w:proofErr w:type="spellStart"/>
+      <w:r>
+        <w:rPr>
+          <w:rFonts w:ascii="Times New Roman" w:eastAsia="Times New Roman" w:hAnsi="Times New Roman" w:cs="Times New Roman"/>
+          <w:color w:val="000000"/>
+          <w:sz w:val="22"/>
+          <w:szCs w:val="22"/>
+          <w:lang w:val="en-NZ" w:eastAsia="en-NZ"/>
+        </w:rPr>
+        <w:t>c++</w:t>
+      </w:r>
+      <w:proofErr w:type="spellEnd"/>
+      <w:r>
+        <w:rPr>
+          <w:rFonts w:ascii="Times New Roman" w:eastAsia="Times New Roman" w:hAnsi="Times New Roman" w:cs="Times New Roman"/>
+          <w:color w:val="000000"/>
+          <w:sz w:val="22"/>
+          <w:szCs w:val="22"/>
+          <w:lang w:val="en-NZ" w:eastAsia="en-NZ"/>
+        </w:rPr>
+        <w:t xml:space="preserve"> as the main coding language, and objective </w:t>
+      </w:r>
+      <w:proofErr w:type="spellStart"/>
+      <w:r>
+        <w:rPr>
+          <w:rFonts w:ascii="Times New Roman" w:eastAsia="Times New Roman" w:hAnsi="Times New Roman" w:cs="Times New Roman"/>
+          <w:color w:val="000000"/>
+          <w:sz w:val="22"/>
+          <w:szCs w:val="22"/>
+          <w:lang w:val="en-NZ" w:eastAsia="en-NZ"/>
+        </w:rPr>
+        <w:t>c++</w:t>
+      </w:r>
+      <w:proofErr w:type="spellEnd"/>
+      <w:r>
+        <w:rPr>
+          <w:rFonts w:ascii="Times New Roman" w:eastAsia="Times New Roman" w:hAnsi="Times New Roman" w:cs="Times New Roman"/>
+          <w:color w:val="000000"/>
+          <w:sz w:val="22"/>
+          <w:szCs w:val="22"/>
+          <w:lang w:val="en-NZ" w:eastAsia="en-NZ"/>
+        </w:rPr>
+        <w:t xml:space="preserve"> and XCode for the </w:t>
+      </w:r>
+      <w:proofErr w:type="spellStart"/>
+      <w:r>
+        <w:rPr>
+          <w:rFonts w:ascii="Times New Roman" w:eastAsia="Times New Roman" w:hAnsi="Times New Roman" w:cs="Times New Roman"/>
+          <w:color w:val="000000"/>
+          <w:sz w:val="22"/>
+          <w:szCs w:val="22"/>
+          <w:lang w:val="en-NZ" w:eastAsia="en-NZ"/>
+        </w:rPr>
+        <w:t>gui</w:t>
+      </w:r>
+      <w:proofErr w:type="spellEnd"/>
+      <w:r>
+        <w:rPr>
+          <w:rFonts w:ascii="Times New Roman" w:eastAsia="Times New Roman" w:hAnsi="Times New Roman" w:cs="Times New Roman"/>
+          <w:color w:val="000000"/>
+          <w:sz w:val="22"/>
+          <w:szCs w:val="22"/>
+          <w:lang w:val="en-NZ" w:eastAsia="en-NZ"/>
+        </w:rPr>
+        <w:t xml:space="preserve"> interface.</w:t>
+      </w:r>
+    </w:p>
+    <w:p>
+      <w:pPr>
+        <w:ind w:left="1180" w:hanging="360"/>
+        <w:rPr>
+          <w:rFonts w:ascii="Times New Roman" w:eastAsia="Times New Roman" w:hAnsi="Times New Roman" w:cs="Times New Roman"/>
+          <w:lang w:val="en-NZ" w:eastAsia="en-NZ"/>
+        </w:rPr>
+      </w:pPr>
+      <w:r>
+        <w:rPr>
+          <w:rFonts w:ascii="Times New Roman" w:eastAsia="Times New Roman" w:hAnsi="Times New Roman" w:cs="Times New Roman"/>
+          <w:color w:val="000000"/>
+          <w:sz w:val="22"/>
+          <w:szCs w:val="22"/>
+          <w:lang w:val="en-NZ" w:eastAsia="en-NZ"/>
+        </w:rPr>
+        <w:t>2.</w:t>
+      </w:r>
+      <w:r>
+        <w:rPr>
+          <w:rFonts w:ascii="Times New Roman" w:eastAsia="Times New Roman" w:hAnsi="Times New Roman" w:cs="Times New Roman"/>
+          <w:color w:val="000000"/>
+          <w:sz w:val="14"/>
+          <w:szCs w:val="14"/>
+          <w:lang w:val="en-NZ" w:eastAsia="en-NZ"/>
+        </w:rPr>
+        <w:t xml:space="preserve">      </w:t>
+      </w:r>
+      <w:r>
+        <w:rPr>
+          <w:rFonts w:ascii="Times New Roman" w:eastAsia="Times New Roman" w:hAnsi="Times New Roman" w:cs="Times New Roman"/>
+          <w:color w:val="000000"/>
+          <w:sz w:val="22"/>
+          <w:szCs w:val="22"/>
+          <w:lang w:val="en-NZ" w:eastAsia="en-NZ"/>
         </w:rPr>
         <w:t>Requirements.</w:t>
       </w:r>
     </w:p>
     <w:p>
       <w:pPr>
-        <w:pStyle w:val="ListParagraph"/>
-        <w:numPr>
-          <w:ilvl w:val="1"/>
-          <w:numId w:val="3"/>
-        </w:numPr>
-        <w:rPr>
-          <w:rFonts w:ascii="Times" w:hAnsi="Times" w:cs="Times"/>
-          <w:color w:val="000000"/>
-        </w:rPr>
-      </w:pPr>
-      <w:r>
-        <w:rPr>
-          <w:rFonts w:ascii="Times" w:hAnsi="Times" w:cs="Times"/>
-          <w:color w:val="000000"/>
+        <w:ind w:left="1440" w:hanging="360"/>
+        <w:rPr>
+          <w:rFonts w:ascii="Times New Roman" w:eastAsia="Times New Roman" w:hAnsi="Times New Roman" w:cs="Times New Roman"/>
+          <w:lang w:val="en-NZ" w:eastAsia="en-NZ"/>
+        </w:rPr>
+      </w:pPr>
+      <w:r>
+        <w:rPr>
+          <w:rFonts w:ascii="Times New Roman" w:eastAsia="Times New Roman" w:hAnsi="Times New Roman" w:cs="Times New Roman"/>
+          <w:color w:val="000000"/>
+          <w:sz w:val="22"/>
+          <w:szCs w:val="22"/>
+          <w:lang w:val="en-NZ" w:eastAsia="en-NZ"/>
+        </w:rPr>
+        <w:t>a.</w:t>
+      </w:r>
+      <w:r>
+        <w:rPr>
+          <w:rFonts w:ascii="Times New Roman" w:eastAsia="Times New Roman" w:hAnsi="Times New Roman" w:cs="Times New Roman"/>
+          <w:color w:val="000000"/>
+          <w:sz w:val="14"/>
+          <w:szCs w:val="14"/>
+          <w:lang w:val="en-NZ" w:eastAsia="en-NZ"/>
+        </w:rPr>
+        <w:t xml:space="preserve">       </w:t>
+      </w:r>
+      <w:r>
+        <w:rPr>
+          <w:rFonts w:ascii="Times New Roman" w:eastAsia="Times New Roman" w:hAnsi="Times New Roman" w:cs="Times New Roman"/>
+          <w:color w:val="000000"/>
+          <w:sz w:val="22"/>
+          <w:szCs w:val="22"/>
+          <w:lang w:val="en-NZ" w:eastAsia="en-NZ"/>
         </w:rPr>
         <w:t>Functional Requirements:</w:t>
       </w:r>
     </w:p>
     <w:p>
       <w:pPr>
-        <w:pStyle w:val="ListParagraph"/>
-        <w:numPr>
-          <w:ilvl w:val="1"/>
-          <w:numId w:val="6"/>
-        </w:numPr>
-      </w:pPr>
-      <w:r>
-        <w:t>The system should allow the user to add</w:t>
-      </w:r>
-      <w:r>
-        <w:t>, edit, delete</w:t>
-      </w:r>
-      <w:r>
-        <w:t xml:space="preserve"> new expenses and keep track of those expenses.</w:t>
-      </w:r>
-      <w:r>
-        <w:t xml:space="preserve"> (in timeline format)</w:t>
-      </w:r>
-    </w:p>
-    <w:p>
-      <w:pPr>
-        <w:pStyle w:val="ListParagraph"/>
-        <w:numPr>
-          <w:ilvl w:val="1"/>
-          <w:numId w:val="6"/>
-        </w:numPr>
-      </w:pPr>
-      <w:r>
-        <w:t xml:space="preserve"> The system should record the date and time of expenses</w:t>
-      </w:r>
-      <w:r>
-        <w:t xml:space="preserve"> and be editable</w:t>
-      </w:r>
-      <w:r>
-        <w:t xml:space="preserve">. </w:t>
-      </w:r>
-    </w:p>
-    <w:p>
-      <w:pPr>
-        <w:pStyle w:val="ListParagraph"/>
-        <w:numPr>
-          <w:ilvl w:val="1"/>
-          <w:numId w:val="6"/>
-        </w:numPr>
-      </w:pPr>
-      <w:r>
-        <w:t>The system should be able to extract data from the memory and analyze it.</w:t>
-      </w:r>
-    </w:p>
-    <w:p>
-      <w:pPr>
-        <w:pStyle w:val="ListParagraph"/>
-        <w:numPr>
-          <w:ilvl w:val="1"/>
-          <w:numId w:val="6"/>
-        </w:numPr>
-      </w:pPr>
-      <w:r>
-        <w:t xml:space="preserve">The system should provide multiple </w:t>
-      </w:r>
-      <w:r>
-        <w:t xml:space="preserve">(bank) </w:t>
-      </w:r>
-      <w:r>
-        <w:t>accounts management function.</w:t>
-      </w:r>
-    </w:p>
-    <w:p>
-      <w:pPr>
-        <w:pStyle w:val="ListParagraph"/>
-        <w:numPr>
-          <w:ilvl w:val="1"/>
-          <w:numId w:val="6"/>
-        </w:numPr>
-      </w:pPr>
-      <w:r>
-        <w:t xml:space="preserve">The system should provide a view where users can scroll down to see their history.  </w:t>
-      </w:r>
-    </w:p>
-    <w:p>
-      <w:pPr>
-        <w:pStyle w:val="ListParagraph"/>
-        <w:numPr>
-          <w:ilvl w:val="1"/>
-          <w:numId w:val="6"/>
-        </w:numPr>
-      </w:pPr>
-      <w:r>
-        <w:t xml:space="preserve">The system should provide </w:t>
-      </w:r>
-      <w:r>
-        <w:t xml:space="preserve">a </w:t>
-      </w:r>
-      <w:r>
-        <w:t xml:space="preserve">budget setting. </w:t>
-      </w:r>
-    </w:p>
-    <w:p>
-      <w:pPr>
-        <w:pStyle w:val="ListParagraph"/>
-        <w:numPr>
-          <w:ilvl w:val="1"/>
-          <w:numId w:val="6"/>
-        </w:numPr>
-      </w:pPr>
-      <w:r>
-        <w:t>The system should allow user to specify</w:t>
-      </w:r>
-      <w:r>
-        <w:t>/edit</w:t>
-      </w:r>
-      <w:r>
-        <w:t>/delete</w:t>
-      </w:r>
-      <w:r>
-        <w:t xml:space="preserve"> their income.</w:t>
-      </w:r>
-    </w:p>
-    <w:p>
-      <w:pPr>
-        <w:pStyle w:val="ListParagraph"/>
-        <w:numPr>
-          <w:ilvl w:val="1"/>
-          <w:numId w:val="6"/>
-        </w:numPr>
-      </w:pPr>
-      <w:r>
-        <w:t>The system should allow the user to set</w:t>
-      </w:r>
-      <w:r>
-        <w:t>/edit/delete</w:t>
-      </w:r>
-      <w:r>
-        <w:t xml:space="preserve"> a goal of their saving.</w:t>
-      </w:r>
-    </w:p>
-    <w:p>
-      <w:pPr>
-        <w:pStyle w:val="ListParagraph"/>
-        <w:numPr>
-          <w:ilvl w:val="1"/>
-          <w:numId w:val="6"/>
-        </w:numPr>
-      </w:pPr>
-      <w:r>
-        <w:t>The system should allow the user to set</w:t>
-      </w:r>
-      <w:r>
-        <w:t>/edit</w:t>
-      </w:r>
-      <w:r>
-        <w:t>/delete</w:t>
-      </w:r>
-      <w:r>
-        <w:t xml:space="preserve"> his/her upcoming(fixed) payment</w:t>
-      </w:r>
-      <w:r>
-        <w:t>s</w:t>
-      </w:r>
-      <w:r>
-        <w:t>.</w:t>
-      </w:r>
-    </w:p>
-    <w:p>
-      <w:pPr>
-        <w:pStyle w:val="ListParagraph"/>
-        <w:numPr>
-          <w:ilvl w:val="1"/>
-          <w:numId w:val="6"/>
-        </w:numPr>
-      </w:pPr>
-      <w:r>
-        <w:t>The system should be able to alert the user</w:t>
-      </w:r>
-      <w:r>
-        <w:t>(+ notification settings)</w:t>
-      </w:r>
-      <w:r>
-        <w:t xml:space="preserve">. </w:t>
-      </w:r>
-      <w:r>
-        <w:t>(eg. upcoming payments</w:t>
-      </w:r>
-      <w:r>
-        <w:t>, balance low</w:t>
-      </w:r>
-      <w:r>
-        <w:t>)</w:t>
-      </w:r>
-    </w:p>
-    <w:p>
-      <w:pPr>
-        <w:pStyle w:val="ListParagraph"/>
-        <w:numPr>
-          <w:ilvl w:val="1"/>
-          <w:numId w:val="6"/>
-        </w:numPr>
-      </w:pPr>
-      <w:r>
-        <w:t xml:space="preserve">The system should show the total expense of the user </w:t>
-      </w:r>
-      <w:r>
-        <w:t>for</w:t>
-      </w:r>
-      <w:r>
-        <w:t xml:space="preserve"> a period of time.</w:t>
-      </w:r>
-    </w:p>
-    <w:p>
-      <w:pPr>
-        <w:pStyle w:val="ListParagraph"/>
-        <w:numPr>
-          <w:ilvl w:val="1"/>
-          <w:numId w:val="6"/>
-        </w:numPr>
-      </w:pPr>
-      <w:r>
-        <w:t xml:space="preserve">The system should provide a </w:t>
-      </w:r>
-      <w:r>
-        <w:t>calendar date picker</w:t>
-      </w:r>
-      <w:r>
-        <w:t xml:space="preserve"> to allow the user to add a new expense to a past date.</w:t>
-      </w:r>
-    </w:p>
-    <w:p>
-      <w:pPr>
-        <w:pStyle w:val="ListParagraph"/>
-        <w:numPr>
-          <w:ilvl w:val="1"/>
-          <w:numId w:val="6"/>
-        </w:numPr>
-      </w:pPr>
-      <w:r>
-        <w:t xml:space="preserve">The system should allow </w:t>
-      </w:r>
-      <w:r>
-        <w:t xml:space="preserve">automatically update balance for </w:t>
-      </w:r>
-      <w:r>
-        <w:t>upcoming payments.</w:t>
-      </w:r>
-    </w:p>
-    <w:p>
-      <w:pPr>
-        <w:pStyle w:val="ListParagraph"/>
-        <w:numPr>
-          <w:ilvl w:val="1"/>
-          <w:numId w:val="6"/>
-        </w:numPr>
-      </w:pPr>
-      <w:r>
-        <w:t xml:space="preserve">The system should potentially collect data from users and send it back to developers. </w:t>
-      </w:r>
-    </w:p>
-    <w:p>
-      <w:pPr>
-        <w:pStyle w:val="ListParagraph"/>
-        <w:numPr>
-          <w:ilvl w:val="1"/>
-          <w:numId w:val="6"/>
-        </w:numPr>
-      </w:pPr>
-      <w:r>
+        <w:ind w:left="1440" w:hanging="360"/>
+        <w:rPr>
+          <w:rFonts w:ascii="Times New Roman" w:eastAsia="Times New Roman" w:hAnsi="Times New Roman" w:cs="Times New Roman"/>
+          <w:lang w:val="en-NZ" w:eastAsia="en-NZ"/>
+        </w:rPr>
+      </w:pPr>
+      <w:r>
+        <w:rPr>
+          <w:rFonts w:ascii="Courier New" w:eastAsia="Times New Roman" w:hAnsi="Courier New" w:cs="Courier New"/>
+          <w:color w:val="000000"/>
+          <w:sz w:val="22"/>
+          <w:szCs w:val="22"/>
+          <w:shd w:val="clear" w:color="auto" w:fill="FFFF00"/>
+          <w:lang w:val="en-NZ" w:eastAsia="en-NZ"/>
+        </w:rPr>
+        <w:t>o</w:t>
+      </w:r>
+      <w:r>
+        <w:rPr>
+          <w:rFonts w:ascii="Times New Roman" w:eastAsia="Times New Roman" w:hAnsi="Times New Roman" w:cs="Times New Roman"/>
+          <w:color w:val="000000"/>
+          <w:sz w:val="14"/>
+          <w:szCs w:val="14"/>
+          <w:shd w:val="clear" w:color="auto" w:fill="FFFF00"/>
+          <w:lang w:val="en-NZ" w:eastAsia="en-NZ"/>
+        </w:rPr>
+        <w:t xml:space="preserve">   </w:t>
+      </w:r>
+      <w:r>
+        <w:rPr>
+          <w:rFonts w:ascii="Arial" w:eastAsia="Times New Roman" w:hAnsi="Arial" w:cs="Arial"/>
+          <w:color w:val="000000"/>
+          <w:sz w:val="22"/>
+          <w:szCs w:val="22"/>
+          <w:shd w:val="clear" w:color="auto" w:fill="FFFF00"/>
+          <w:lang w:val="en-NZ" w:eastAsia="en-NZ"/>
+        </w:rPr>
+        <w:t>The system should allow the user to add, edit, delete new expenses and keep track of those expenses. (in timeline format)</w:t>
+      </w:r>
+    </w:p>
+    <w:p>
+      <w:pPr>
+        <w:ind w:left="1440" w:hanging="360"/>
+        <w:rPr>
+          <w:rFonts w:ascii="Times New Roman" w:eastAsia="Times New Roman" w:hAnsi="Times New Roman" w:cs="Times New Roman"/>
+          <w:lang w:val="en-NZ" w:eastAsia="en-NZ"/>
+        </w:rPr>
+      </w:pPr>
+      <w:r>
+        <w:rPr>
+          <w:rFonts w:ascii="Courier New" w:eastAsia="Times New Roman" w:hAnsi="Courier New" w:cs="Courier New"/>
+          <w:color w:val="000000"/>
+          <w:sz w:val="22"/>
+          <w:szCs w:val="22"/>
+          <w:shd w:val="clear" w:color="auto" w:fill="FFFF00"/>
+          <w:lang w:val="en-NZ" w:eastAsia="en-NZ"/>
+        </w:rPr>
+        <w:t>o</w:t>
+      </w:r>
+      <w:r>
+        <w:rPr>
+          <w:rFonts w:ascii="Times New Roman" w:eastAsia="Times New Roman" w:hAnsi="Times New Roman" w:cs="Times New Roman"/>
+          <w:color w:val="000000"/>
+          <w:sz w:val="14"/>
+          <w:szCs w:val="14"/>
+          <w:shd w:val="clear" w:color="auto" w:fill="FFFF00"/>
+          <w:lang w:val="en-NZ" w:eastAsia="en-NZ"/>
+        </w:rPr>
+        <w:t xml:space="preserve">   </w:t>
+      </w:r>
+      <w:r>
+        <w:rPr>
+          <w:rFonts w:ascii="Arial" w:eastAsia="Times New Roman" w:hAnsi="Arial" w:cs="Arial"/>
+          <w:color w:val="000000"/>
+          <w:sz w:val="22"/>
+          <w:szCs w:val="22"/>
+          <w:shd w:val="clear" w:color="auto" w:fill="FFFF00"/>
+          <w:lang w:val="en-NZ" w:eastAsia="en-NZ"/>
+        </w:rPr>
+        <w:t> The system should record the date and time of expenses and be editable.</w:t>
+      </w:r>
+    </w:p>
+    <w:p>
+      <w:pPr>
+        <w:ind w:left="1440" w:hanging="360"/>
+        <w:rPr>
+          <w:rFonts w:ascii="Times New Roman" w:eastAsia="Times New Roman" w:hAnsi="Times New Roman" w:cs="Times New Roman"/>
+          <w:lang w:val="en-NZ" w:eastAsia="en-NZ"/>
+        </w:rPr>
+      </w:pPr>
+      <w:r>
+        <w:rPr>
+          <w:rFonts w:ascii="Courier New" w:eastAsia="Times New Roman" w:hAnsi="Courier New" w:cs="Courier New"/>
+          <w:color w:val="000000"/>
+          <w:sz w:val="22"/>
+          <w:szCs w:val="22"/>
+          <w:lang w:val="en-NZ" w:eastAsia="en-NZ"/>
+        </w:rPr>
+        <w:t>o</w:t>
+      </w:r>
+      <w:r>
+        <w:rPr>
+          <w:rFonts w:ascii="Times New Roman" w:eastAsia="Times New Roman" w:hAnsi="Times New Roman" w:cs="Times New Roman"/>
+          <w:color w:val="000000"/>
+          <w:sz w:val="14"/>
+          <w:szCs w:val="14"/>
+          <w:lang w:val="en-NZ" w:eastAsia="en-NZ"/>
+        </w:rPr>
+        <w:t xml:space="preserve">   </w:t>
+      </w:r>
+      <w:r>
+        <w:rPr>
+          <w:rFonts w:ascii="Arial" w:eastAsia="Times New Roman" w:hAnsi="Arial" w:cs="Arial"/>
+          <w:color w:val="000000"/>
+          <w:sz w:val="22"/>
+          <w:szCs w:val="22"/>
+          <w:shd w:val="clear" w:color="auto" w:fill="FFFF00"/>
+          <w:lang w:val="en-NZ" w:eastAsia="en-NZ"/>
+        </w:rPr>
+        <w:t xml:space="preserve">The system should be able to extract data from the memory and </w:t>
+      </w:r>
+      <w:proofErr w:type="spellStart"/>
+      <w:r>
+        <w:rPr>
+          <w:rFonts w:ascii="Arial" w:eastAsia="Times New Roman" w:hAnsi="Arial" w:cs="Arial"/>
+          <w:color w:val="000000"/>
+          <w:sz w:val="22"/>
+          <w:szCs w:val="22"/>
+          <w:shd w:val="clear" w:color="auto" w:fill="FFFF00"/>
+          <w:lang w:val="en-NZ" w:eastAsia="en-NZ"/>
+        </w:rPr>
+        <w:t>analyze</w:t>
+      </w:r>
+      <w:proofErr w:type="spellEnd"/>
+      <w:r>
+        <w:rPr>
+          <w:rFonts w:ascii="Arial" w:eastAsia="Times New Roman" w:hAnsi="Arial" w:cs="Arial"/>
+          <w:color w:val="000000"/>
+          <w:sz w:val="22"/>
+          <w:szCs w:val="22"/>
+          <w:shd w:val="clear" w:color="auto" w:fill="FFFF00"/>
+          <w:lang w:val="en-NZ" w:eastAsia="en-NZ"/>
+        </w:rPr>
+        <w:t xml:space="preserve"> it.</w:t>
+      </w:r>
+    </w:p>
+    <w:p>
+      <w:pPr>
+        <w:ind w:left="1440" w:hanging="360"/>
+        <w:rPr>
+          <w:rFonts w:ascii="Times New Roman" w:eastAsia="Times New Roman" w:hAnsi="Times New Roman" w:cs="Times New Roman"/>
+          <w:lang w:val="en-NZ" w:eastAsia="en-NZ"/>
+        </w:rPr>
+      </w:pPr>
+      <w:r>
+        <w:rPr>
+          <w:rFonts w:ascii="Courier New" w:eastAsia="Times New Roman" w:hAnsi="Courier New" w:cs="Courier New"/>
+          <w:color w:val="000000"/>
+          <w:sz w:val="22"/>
+          <w:szCs w:val="22"/>
+          <w:lang w:val="en-NZ" w:eastAsia="en-NZ"/>
+        </w:rPr>
+        <w:t>o</w:t>
+      </w:r>
+      <w:r>
+        <w:rPr>
+          <w:rFonts w:ascii="Times New Roman" w:eastAsia="Times New Roman" w:hAnsi="Times New Roman" w:cs="Times New Roman"/>
+          <w:color w:val="000000"/>
+          <w:sz w:val="14"/>
+          <w:szCs w:val="14"/>
+          <w:lang w:val="en-NZ" w:eastAsia="en-NZ"/>
+        </w:rPr>
+        <w:t xml:space="preserve">   </w:t>
+      </w:r>
+      <w:r>
+        <w:rPr>
+          <w:rFonts w:ascii="Arial" w:eastAsia="Times New Roman" w:hAnsi="Arial" w:cs="Arial"/>
+          <w:color w:val="000000"/>
+          <w:sz w:val="22"/>
+          <w:szCs w:val="22"/>
+          <w:lang w:val="en-NZ" w:eastAsia="en-NZ"/>
+        </w:rPr>
+        <w:t>The system should provide multiple (bank) accounts management function.</w:t>
+      </w:r>
+    </w:p>
+    <w:p>
+      <w:pPr>
+        <w:ind w:left="1440" w:hanging="360"/>
+        <w:rPr>
+          <w:rFonts w:ascii="Times New Roman" w:eastAsia="Times New Roman" w:hAnsi="Times New Roman" w:cs="Times New Roman"/>
+          <w:lang w:val="en-NZ" w:eastAsia="en-NZ"/>
+        </w:rPr>
+      </w:pPr>
+      <w:r>
+        <w:rPr>
+          <w:rFonts w:ascii="Courier New" w:eastAsia="Times New Roman" w:hAnsi="Courier New" w:cs="Courier New"/>
+          <w:color w:val="000000"/>
+          <w:sz w:val="22"/>
+          <w:szCs w:val="22"/>
+          <w:lang w:val="en-NZ" w:eastAsia="en-NZ"/>
+        </w:rPr>
+        <w:t>o</w:t>
+      </w:r>
+      <w:r>
+        <w:rPr>
+          <w:rFonts w:ascii="Times New Roman" w:eastAsia="Times New Roman" w:hAnsi="Times New Roman" w:cs="Times New Roman"/>
+          <w:color w:val="000000"/>
+          <w:sz w:val="14"/>
+          <w:szCs w:val="14"/>
+          <w:lang w:val="en-NZ" w:eastAsia="en-NZ"/>
+        </w:rPr>
+        <w:t xml:space="preserve">   </w:t>
+      </w:r>
+      <w:r>
+        <w:rPr>
+          <w:rFonts w:ascii="Arial" w:eastAsia="Times New Roman" w:hAnsi="Arial" w:cs="Arial"/>
+          <w:color w:val="000000"/>
+          <w:sz w:val="22"/>
+          <w:szCs w:val="22"/>
+          <w:shd w:val="clear" w:color="auto" w:fill="FFFF00"/>
+          <w:lang w:val="en-NZ" w:eastAsia="en-NZ"/>
+        </w:rPr>
+        <w:t xml:space="preserve">The system should provide a view where users can scroll down to see their history. </w:t>
+      </w:r>
+    </w:p>
+    <w:p>
+      <w:pPr>
+        <w:ind w:left="1440" w:hanging="360"/>
+        <w:rPr>
+          <w:rFonts w:ascii="Times New Roman" w:eastAsia="Times New Roman" w:hAnsi="Times New Roman" w:cs="Times New Roman"/>
+          <w:lang w:val="en-NZ" w:eastAsia="en-NZ"/>
+        </w:rPr>
+      </w:pPr>
+      <w:r>
+        <w:rPr>
+          <w:rFonts w:ascii="Courier New" w:eastAsia="Times New Roman" w:hAnsi="Courier New" w:cs="Courier New"/>
+          <w:color w:val="000000"/>
+          <w:sz w:val="22"/>
+          <w:szCs w:val="22"/>
+          <w:lang w:val="en-NZ" w:eastAsia="en-NZ"/>
+        </w:rPr>
+        <w:t>o</w:t>
+      </w:r>
+      <w:r>
+        <w:rPr>
+          <w:rFonts w:ascii="Times New Roman" w:eastAsia="Times New Roman" w:hAnsi="Times New Roman" w:cs="Times New Roman"/>
+          <w:color w:val="000000"/>
+          <w:sz w:val="14"/>
+          <w:szCs w:val="14"/>
+          <w:lang w:val="en-NZ" w:eastAsia="en-NZ"/>
+        </w:rPr>
+        <w:t xml:space="preserve">  </w:t>
+      </w:r>
+      <w:r>
+        <w:rPr>
+          <w:rFonts w:ascii="Times New Roman" w:eastAsia="Times New Roman" w:hAnsi="Times New Roman" w:cs="Times New Roman"/>
+          <w:color w:val="000000"/>
+          <w:sz w:val="14"/>
+          <w:szCs w:val="14"/>
+          <w:shd w:val="clear" w:color="auto" w:fill="FFFF00"/>
+          <w:lang w:val="en-NZ" w:eastAsia="en-NZ"/>
+        </w:rPr>
+        <w:t> </w:t>
+      </w:r>
+      <w:r>
+        <w:rPr>
+          <w:rFonts w:ascii="Arial" w:eastAsia="Times New Roman" w:hAnsi="Arial" w:cs="Arial"/>
+          <w:color w:val="000000"/>
+          <w:sz w:val="22"/>
+          <w:szCs w:val="22"/>
+          <w:shd w:val="clear" w:color="auto" w:fill="FFFF00"/>
+          <w:lang w:val="en-NZ" w:eastAsia="en-NZ"/>
+        </w:rPr>
+        <w:t>The system should provide a budget setting.</w:t>
+      </w:r>
+    </w:p>
+    <w:p>
+      <w:pPr>
+        <w:ind w:left="1440" w:hanging="360"/>
+        <w:rPr>
+          <w:rFonts w:ascii="Times New Roman" w:eastAsia="Times New Roman" w:hAnsi="Times New Roman" w:cs="Times New Roman"/>
+          <w:lang w:val="en-NZ" w:eastAsia="en-NZ"/>
+        </w:rPr>
+      </w:pPr>
+      <w:r>
+        <w:rPr>
+          <w:rFonts w:ascii="Courier New" w:eastAsia="Times New Roman" w:hAnsi="Courier New" w:cs="Courier New"/>
+          <w:color w:val="000000"/>
+          <w:sz w:val="22"/>
+          <w:szCs w:val="22"/>
+          <w:lang w:val="en-NZ" w:eastAsia="en-NZ"/>
+        </w:rPr>
+        <w:t>o</w:t>
+      </w:r>
+      <w:r>
+        <w:rPr>
+          <w:rFonts w:ascii="Times New Roman" w:eastAsia="Times New Roman" w:hAnsi="Times New Roman" w:cs="Times New Roman"/>
+          <w:color w:val="000000"/>
+          <w:sz w:val="14"/>
+          <w:szCs w:val="14"/>
+          <w:lang w:val="en-NZ" w:eastAsia="en-NZ"/>
+        </w:rPr>
+        <w:t xml:space="preserve">   </w:t>
+      </w:r>
+      <w:r>
+        <w:rPr>
+          <w:rFonts w:ascii="Arial" w:eastAsia="Times New Roman" w:hAnsi="Arial" w:cs="Arial"/>
+          <w:color w:val="000000"/>
+          <w:sz w:val="22"/>
+          <w:szCs w:val="22"/>
+          <w:shd w:val="clear" w:color="auto" w:fill="FFFF00"/>
+          <w:lang w:val="en-NZ" w:eastAsia="en-NZ"/>
+        </w:rPr>
+        <w:t>The system should allow user to specify/edit/delete their income.</w:t>
+      </w:r>
+    </w:p>
+    <w:p>
+      <w:pPr>
+        <w:ind w:left="1440" w:hanging="360"/>
+        <w:rPr>
+          <w:rFonts w:ascii="Times New Roman" w:eastAsia="Times New Roman" w:hAnsi="Times New Roman" w:cs="Times New Roman"/>
+          <w:lang w:val="en-NZ" w:eastAsia="en-NZ"/>
+        </w:rPr>
+      </w:pPr>
+      <w:r>
+        <w:rPr>
+          <w:rFonts w:ascii="Courier New" w:eastAsia="Times New Roman" w:hAnsi="Courier New" w:cs="Courier New"/>
+          <w:color w:val="000000"/>
+          <w:sz w:val="22"/>
+          <w:szCs w:val="22"/>
+          <w:lang w:val="en-NZ" w:eastAsia="en-NZ"/>
+        </w:rPr>
+        <w:t>o</w:t>
+      </w:r>
+      <w:r>
+        <w:rPr>
+          <w:rFonts w:ascii="Times New Roman" w:eastAsia="Times New Roman" w:hAnsi="Times New Roman" w:cs="Times New Roman"/>
+          <w:color w:val="000000"/>
+          <w:sz w:val="14"/>
+          <w:szCs w:val="14"/>
+          <w:lang w:val="en-NZ" w:eastAsia="en-NZ"/>
+        </w:rPr>
+        <w:t xml:space="preserve">   </w:t>
+      </w:r>
+      <w:r>
+        <w:rPr>
+          <w:rFonts w:ascii="Arial" w:eastAsia="Times New Roman" w:hAnsi="Arial" w:cs="Arial"/>
+          <w:color w:val="000000"/>
+          <w:sz w:val="22"/>
+          <w:szCs w:val="22"/>
+          <w:shd w:val="clear" w:color="auto" w:fill="FFFF00"/>
+          <w:lang w:val="en-NZ" w:eastAsia="en-NZ"/>
+        </w:rPr>
+        <w:t>The system should allow the user to set/edit/delete a goal of their saving.</w:t>
+      </w:r>
+    </w:p>
+    <w:p>
+      <w:pPr>
+        <w:ind w:left="1440" w:hanging="360"/>
+        <w:rPr>
+          <w:rFonts w:ascii="Times New Roman" w:eastAsia="Times New Roman" w:hAnsi="Times New Roman" w:cs="Times New Roman"/>
+          <w:lang w:val="en-NZ" w:eastAsia="en-NZ"/>
+        </w:rPr>
+      </w:pPr>
+      <w:r>
+        <w:rPr>
+          <w:rFonts w:ascii="Courier New" w:eastAsia="Times New Roman" w:hAnsi="Courier New" w:cs="Courier New"/>
+          <w:color w:val="000000"/>
+          <w:sz w:val="22"/>
+          <w:szCs w:val="22"/>
+          <w:lang w:val="en-NZ" w:eastAsia="en-NZ"/>
+        </w:rPr>
+        <w:t>o</w:t>
+      </w:r>
+      <w:r>
+        <w:rPr>
+          <w:rFonts w:ascii="Times New Roman" w:eastAsia="Times New Roman" w:hAnsi="Times New Roman" w:cs="Times New Roman"/>
+          <w:color w:val="000000"/>
+          <w:sz w:val="14"/>
+          <w:szCs w:val="14"/>
+          <w:lang w:val="en-NZ" w:eastAsia="en-NZ"/>
+        </w:rPr>
+        <w:t xml:space="preserve">   </w:t>
+      </w:r>
+      <w:r>
+        <w:rPr>
+          <w:rFonts w:ascii="Arial" w:eastAsia="Times New Roman" w:hAnsi="Arial" w:cs="Arial"/>
+          <w:color w:val="000000"/>
+          <w:sz w:val="22"/>
+          <w:szCs w:val="22"/>
+          <w:shd w:val="clear" w:color="auto" w:fill="FFFF00"/>
+          <w:lang w:val="en-NZ" w:eastAsia="en-NZ"/>
+        </w:rPr>
+        <w:t>The system should allow the user to set/edit/delete his/her upcoming(fixed) payments.</w:t>
+      </w:r>
+    </w:p>
+    <w:p>
+      <w:pPr>
+        <w:ind w:left="1440" w:hanging="360"/>
+        <w:rPr>
+          <w:rFonts w:ascii="Times New Roman" w:eastAsia="Times New Roman" w:hAnsi="Times New Roman" w:cs="Times New Roman"/>
+          <w:lang w:val="en-NZ" w:eastAsia="en-NZ"/>
+        </w:rPr>
+      </w:pPr>
+      <w:r>
+        <w:rPr>
+          <w:rFonts w:ascii="Courier New" w:eastAsia="Times New Roman" w:hAnsi="Courier New" w:cs="Courier New"/>
+          <w:color w:val="000000"/>
+          <w:sz w:val="22"/>
+          <w:szCs w:val="22"/>
+          <w:lang w:val="en-NZ" w:eastAsia="en-NZ"/>
+        </w:rPr>
+        <w:t>o</w:t>
+      </w:r>
+      <w:r>
+        <w:rPr>
+          <w:rFonts w:ascii="Times New Roman" w:eastAsia="Times New Roman" w:hAnsi="Times New Roman" w:cs="Times New Roman"/>
+          <w:color w:val="000000"/>
+          <w:sz w:val="14"/>
+          <w:szCs w:val="14"/>
+          <w:lang w:val="en-NZ" w:eastAsia="en-NZ"/>
+        </w:rPr>
+        <w:t xml:space="preserve">   </w:t>
+      </w:r>
+      <w:r>
+        <w:rPr>
+          <w:rFonts w:ascii="Arial" w:eastAsia="Times New Roman" w:hAnsi="Arial" w:cs="Arial"/>
+          <w:color w:val="000000"/>
+          <w:sz w:val="22"/>
+          <w:szCs w:val="22"/>
+          <w:lang w:val="en-NZ" w:eastAsia="en-NZ"/>
+        </w:rPr>
+        <w:t>The system should be able to alert the user(+ notification settings). (</w:t>
+      </w:r>
+      <w:proofErr w:type="spellStart"/>
+      <w:r>
+        <w:rPr>
+          <w:rFonts w:ascii="Arial" w:eastAsia="Times New Roman" w:hAnsi="Arial" w:cs="Arial"/>
+          <w:color w:val="000000"/>
+          <w:sz w:val="22"/>
+          <w:szCs w:val="22"/>
+          <w:lang w:val="en-NZ" w:eastAsia="en-NZ"/>
+        </w:rPr>
+        <w:t>eg</w:t>
+      </w:r>
+      <w:proofErr w:type="spellEnd"/>
+      <w:r>
+        <w:rPr>
+          <w:rFonts w:ascii="Arial" w:eastAsia="Times New Roman" w:hAnsi="Arial" w:cs="Arial"/>
+          <w:color w:val="000000"/>
+          <w:sz w:val="22"/>
+          <w:szCs w:val="22"/>
+          <w:lang w:val="en-NZ" w:eastAsia="en-NZ"/>
+        </w:rPr>
+        <w:t>. upcoming payments, balance low)</w:t>
+      </w:r>
+    </w:p>
+    <w:p>
+      <w:pPr>
+        <w:ind w:left="1440" w:hanging="360"/>
+        <w:rPr>
+          <w:rFonts w:ascii="Times New Roman" w:eastAsia="Times New Roman" w:hAnsi="Times New Roman" w:cs="Times New Roman"/>
+          <w:lang w:val="en-NZ" w:eastAsia="en-NZ"/>
+        </w:rPr>
+      </w:pPr>
+      <w:r>
+        <w:rPr>
+          <w:rFonts w:ascii="Courier New" w:eastAsia="Times New Roman" w:hAnsi="Courier New" w:cs="Courier New"/>
+          <w:color w:val="000000"/>
+          <w:sz w:val="22"/>
+          <w:szCs w:val="22"/>
+          <w:lang w:val="en-NZ" w:eastAsia="en-NZ"/>
+        </w:rPr>
+        <w:t>o</w:t>
+      </w:r>
+      <w:r>
+        <w:rPr>
+          <w:rFonts w:ascii="Times New Roman" w:eastAsia="Times New Roman" w:hAnsi="Times New Roman" w:cs="Times New Roman"/>
+          <w:color w:val="000000"/>
+          <w:sz w:val="14"/>
+          <w:szCs w:val="14"/>
+          <w:lang w:val="en-NZ" w:eastAsia="en-NZ"/>
+        </w:rPr>
+        <w:t xml:space="preserve">   </w:t>
+      </w:r>
+      <w:r>
+        <w:rPr>
+          <w:rFonts w:ascii="Arial" w:eastAsia="Times New Roman" w:hAnsi="Arial" w:cs="Arial"/>
+          <w:color w:val="000000"/>
+          <w:sz w:val="22"/>
+          <w:szCs w:val="22"/>
+          <w:shd w:val="clear" w:color="auto" w:fill="FFFF00"/>
+          <w:lang w:val="en-NZ" w:eastAsia="en-NZ"/>
+        </w:rPr>
+        <w:t>The system should show the total expense of the user for a period of time.</w:t>
+      </w:r>
+    </w:p>
+    <w:p>
+      <w:pPr>
+        <w:ind w:left="1440" w:hanging="360"/>
+        <w:rPr>
+          <w:rFonts w:ascii="Times New Roman" w:eastAsia="Times New Roman" w:hAnsi="Times New Roman" w:cs="Times New Roman"/>
+          <w:lang w:val="en-NZ" w:eastAsia="en-NZ"/>
+        </w:rPr>
+      </w:pPr>
+      <w:r>
+        <w:rPr>
+          <w:rFonts w:ascii="Courier New" w:eastAsia="Times New Roman" w:hAnsi="Courier New" w:cs="Courier New"/>
+          <w:color w:val="000000"/>
+          <w:sz w:val="22"/>
+          <w:szCs w:val="22"/>
+          <w:lang w:val="en-NZ" w:eastAsia="en-NZ"/>
+        </w:rPr>
+        <w:t>o</w:t>
+      </w:r>
+      <w:r>
+        <w:rPr>
+          <w:rFonts w:ascii="Times New Roman" w:eastAsia="Times New Roman" w:hAnsi="Times New Roman" w:cs="Times New Roman"/>
+          <w:color w:val="000000"/>
+          <w:sz w:val="14"/>
+          <w:szCs w:val="14"/>
+          <w:lang w:val="en-NZ" w:eastAsia="en-NZ"/>
+        </w:rPr>
+        <w:t xml:space="preserve">  </w:t>
+      </w:r>
+      <w:r>
+        <w:rPr>
+          <w:rFonts w:ascii="Times New Roman" w:eastAsia="Times New Roman" w:hAnsi="Times New Roman" w:cs="Times New Roman"/>
+          <w:color w:val="000000"/>
+          <w:sz w:val="14"/>
+          <w:szCs w:val="14"/>
+          <w:shd w:val="clear" w:color="auto" w:fill="FFFF00"/>
+          <w:lang w:val="en-NZ" w:eastAsia="en-NZ"/>
+        </w:rPr>
+        <w:t> </w:t>
+      </w:r>
+      <w:r>
+        <w:rPr>
+          <w:rFonts w:ascii="Arial" w:eastAsia="Times New Roman" w:hAnsi="Arial" w:cs="Arial"/>
+          <w:color w:val="000000"/>
+          <w:sz w:val="22"/>
+          <w:szCs w:val="22"/>
+          <w:shd w:val="clear" w:color="auto" w:fill="FFFF00"/>
+          <w:lang w:val="en-NZ" w:eastAsia="en-NZ"/>
+        </w:rPr>
+        <w:t>The system should provide a calendar date picker to allow the user to add a new expense to a past date.</w:t>
+      </w:r>
+    </w:p>
+    <w:p>
+      <w:pPr>
+        <w:ind w:left="1440" w:hanging="360"/>
+        <w:rPr>
+          <w:rFonts w:ascii="Times New Roman" w:eastAsia="Times New Roman" w:hAnsi="Times New Roman" w:cs="Times New Roman"/>
+          <w:lang w:val="en-NZ" w:eastAsia="en-NZ"/>
+        </w:rPr>
+      </w:pPr>
+      <w:r>
+        <w:rPr>
+          <w:rFonts w:ascii="Courier New" w:eastAsia="Times New Roman" w:hAnsi="Courier New" w:cs="Courier New"/>
+          <w:color w:val="000000"/>
+          <w:sz w:val="22"/>
+          <w:szCs w:val="22"/>
+          <w:lang w:val="en-NZ" w:eastAsia="en-NZ"/>
+        </w:rPr>
+        <w:t>o</w:t>
+      </w:r>
+      <w:r>
+        <w:rPr>
+          <w:rFonts w:ascii="Times New Roman" w:eastAsia="Times New Roman" w:hAnsi="Times New Roman" w:cs="Times New Roman"/>
+          <w:color w:val="000000"/>
+          <w:sz w:val="14"/>
+          <w:szCs w:val="14"/>
+          <w:lang w:val="en-NZ" w:eastAsia="en-NZ"/>
+        </w:rPr>
+        <w:t xml:space="preserve">   </w:t>
+      </w:r>
+      <w:r>
+        <w:rPr>
+          <w:rFonts w:ascii="Arial" w:eastAsia="Times New Roman" w:hAnsi="Arial" w:cs="Arial"/>
+          <w:color w:val="000000"/>
+          <w:sz w:val="22"/>
+          <w:szCs w:val="22"/>
+          <w:shd w:val="clear" w:color="auto" w:fill="FFFF00"/>
+          <w:lang w:val="en-NZ" w:eastAsia="en-NZ"/>
+        </w:rPr>
+        <w:t>The system should allow automatically update balance for upcoming payments.</w:t>
+      </w:r>
+    </w:p>
+    <w:p>
+      <w:pPr>
+        <w:ind w:left="1440" w:hanging="360"/>
+        <w:rPr>
+          <w:rFonts w:ascii="Times New Roman" w:eastAsia="Times New Roman" w:hAnsi="Times New Roman" w:cs="Times New Roman"/>
+          <w:lang w:val="en-NZ" w:eastAsia="en-NZ"/>
+        </w:rPr>
+      </w:pPr>
+      <w:r>
+        <w:rPr>
+          <w:rFonts w:ascii="Courier New" w:eastAsia="Times New Roman" w:hAnsi="Courier New" w:cs="Courier New"/>
+          <w:color w:val="000000"/>
+          <w:sz w:val="22"/>
+          <w:szCs w:val="22"/>
+          <w:lang w:val="en-NZ" w:eastAsia="en-NZ"/>
+        </w:rPr>
+        <w:t>o</w:t>
+      </w:r>
+      <w:r>
+        <w:rPr>
+          <w:rFonts w:ascii="Times New Roman" w:eastAsia="Times New Roman" w:hAnsi="Times New Roman" w:cs="Times New Roman"/>
+          <w:color w:val="000000"/>
+          <w:sz w:val="14"/>
+          <w:szCs w:val="14"/>
+          <w:lang w:val="en-NZ" w:eastAsia="en-NZ"/>
+        </w:rPr>
+        <w:t xml:space="preserve">   </w:t>
+      </w:r>
+      <w:r>
+        <w:rPr>
+          <w:rFonts w:ascii="Arial" w:eastAsia="Times New Roman" w:hAnsi="Arial" w:cs="Arial"/>
+          <w:color w:val="000000"/>
+          <w:sz w:val="22"/>
+          <w:szCs w:val="22"/>
+          <w:lang w:val="en-NZ" w:eastAsia="en-NZ"/>
+        </w:rPr>
+        <w:t>The system should potentially collect data from users and send it back to developers.</w:t>
+      </w:r>
+    </w:p>
+    <w:p>
+      <w:pPr>
+        <w:ind w:left="1440" w:hanging="360"/>
+        <w:rPr>
+          <w:rFonts w:ascii="Times New Roman" w:eastAsia="Times New Roman" w:hAnsi="Times New Roman" w:cs="Times New Roman"/>
+          <w:lang w:val="en-NZ" w:eastAsia="en-NZ"/>
+        </w:rPr>
+      </w:pPr>
+      <w:r>
+        <w:rPr>
+          <w:rFonts w:ascii="Courier New" w:eastAsia="Times New Roman" w:hAnsi="Courier New" w:cs="Courier New"/>
+          <w:color w:val="000000"/>
+          <w:sz w:val="22"/>
+          <w:szCs w:val="22"/>
+          <w:lang w:val="en-NZ" w:eastAsia="en-NZ"/>
+        </w:rPr>
+        <w:t>o</w:t>
+      </w:r>
+      <w:r>
+        <w:rPr>
+          <w:rFonts w:ascii="Times New Roman" w:eastAsia="Times New Roman" w:hAnsi="Times New Roman" w:cs="Times New Roman"/>
+          <w:color w:val="000000"/>
+          <w:sz w:val="14"/>
+          <w:szCs w:val="14"/>
+          <w:lang w:val="en-NZ" w:eastAsia="en-NZ"/>
+        </w:rPr>
+        <w:t xml:space="preserve">  </w:t>
+      </w:r>
+      <w:r>
+        <w:rPr>
+          <w:rFonts w:ascii="Times New Roman" w:eastAsia="Times New Roman" w:hAnsi="Times New Roman" w:cs="Times New Roman"/>
+          <w:color w:val="000000"/>
+          <w:sz w:val="14"/>
+          <w:szCs w:val="14"/>
+          <w:shd w:val="clear" w:color="auto" w:fill="FFFF00"/>
+          <w:lang w:val="en-NZ" w:eastAsia="en-NZ"/>
+        </w:rPr>
+        <w:t> </w:t>
+      </w:r>
+      <w:r>
+        <w:rPr>
+          <w:rFonts w:ascii="Arial" w:eastAsia="Times New Roman" w:hAnsi="Arial" w:cs="Arial"/>
+          <w:color w:val="000000"/>
+          <w:sz w:val="22"/>
+          <w:szCs w:val="22"/>
+          <w:shd w:val="clear" w:color="auto" w:fill="FFFF00"/>
+          <w:lang w:val="en-NZ" w:eastAsia="en-NZ"/>
+        </w:rPr>
         <w:t>The system shouldn’t do math on double/ float.</w:t>
       </w:r>
     </w:p>
     <w:p>
       <w:pPr>
-        <w:pStyle w:val="ListParagraph"/>
-        <w:numPr>
-          <w:ilvl w:val="1"/>
-          <w:numId w:val="6"/>
-        </w:numPr>
-      </w:pPr>
-      <w:r>
-        <w:t>The system should present money as $xK while the expense is bigger than $100000?</w:t>
-      </w:r>
-    </w:p>
-    <w:p>
-      <w:pPr>
-        <w:pStyle w:val="ListParagraph"/>
-        <w:numPr>
-          <w:ilvl w:val="1"/>
-          <w:numId w:val="6"/>
-        </w:numPr>
-      </w:pPr>
-      <w:r>
-        <w:t>The system should have several arrays where each number in the field is smaller than</w:t>
-      </w:r>
-      <w:r>
-        <w:t xml:space="preserve"> </w:t>
-      </w:r>
-      <w:r>
-        <w:t xml:space="preserve">8 digits. </w:t>
-      </w:r>
-    </w:p>
-    <w:p>
-      <w:pPr>
-        <w:pStyle w:val="ListParagraph"/>
-        <w:numPr>
-          <w:ilvl w:val="1"/>
-          <w:numId w:val="6"/>
-        </w:numPr>
-      </w:pPr>
-      <w:r>
-        <w:t xml:space="preserve">While performing 1.00+ 0.10, it should do (1*100+0.10*100)/100. </w:t>
-      </w:r>
-    </w:p>
-    <w:p>
-      <w:pPr>
-        <w:pStyle w:val="ListParagraph"/>
-        <w:numPr>
-          <w:ilvl w:val="1"/>
-          <w:numId w:val="6"/>
-        </w:numPr>
-      </w:pPr>
-      <w:r>
+        <w:ind w:left="1440" w:hanging="360"/>
+        <w:rPr>
+          <w:rFonts w:ascii="Times New Roman" w:eastAsia="Times New Roman" w:hAnsi="Times New Roman" w:cs="Times New Roman"/>
+          <w:lang w:val="en-NZ" w:eastAsia="en-NZ"/>
+        </w:rPr>
+      </w:pPr>
+      <w:r>
+        <w:rPr>
+          <w:rFonts w:ascii="Courier New" w:eastAsia="Times New Roman" w:hAnsi="Courier New" w:cs="Courier New"/>
+          <w:color w:val="000000"/>
+          <w:sz w:val="22"/>
+          <w:szCs w:val="22"/>
+          <w:lang w:val="en-NZ" w:eastAsia="en-NZ"/>
+        </w:rPr>
+        <w:t>o</w:t>
+      </w:r>
+      <w:r>
+        <w:rPr>
+          <w:rFonts w:ascii="Times New Roman" w:eastAsia="Times New Roman" w:hAnsi="Times New Roman" w:cs="Times New Roman"/>
+          <w:color w:val="000000"/>
+          <w:sz w:val="14"/>
+          <w:szCs w:val="14"/>
+          <w:lang w:val="en-NZ" w:eastAsia="en-NZ"/>
+        </w:rPr>
+        <w:t xml:space="preserve">   </w:t>
+      </w:r>
+      <w:r>
+        <w:rPr>
+          <w:rFonts w:ascii="Arial" w:eastAsia="Times New Roman" w:hAnsi="Arial" w:cs="Arial"/>
+          <w:color w:val="000000"/>
+          <w:sz w:val="22"/>
+          <w:szCs w:val="22"/>
+          <w:lang w:val="en-NZ" w:eastAsia="en-NZ"/>
+        </w:rPr>
+        <w:t>The system should present money as $</w:t>
+      </w:r>
+      <w:proofErr w:type="spellStart"/>
+      <w:r>
+        <w:rPr>
+          <w:rFonts w:ascii="Arial" w:eastAsia="Times New Roman" w:hAnsi="Arial" w:cs="Arial"/>
+          <w:color w:val="000000"/>
+          <w:sz w:val="22"/>
+          <w:szCs w:val="22"/>
+          <w:lang w:val="en-NZ" w:eastAsia="en-NZ"/>
+        </w:rPr>
+        <w:t>xK</w:t>
+      </w:r>
+      <w:proofErr w:type="spellEnd"/>
+      <w:r>
+        <w:rPr>
+          <w:rFonts w:ascii="Arial" w:eastAsia="Times New Roman" w:hAnsi="Arial" w:cs="Arial"/>
+          <w:color w:val="000000"/>
+          <w:sz w:val="22"/>
+          <w:szCs w:val="22"/>
+          <w:lang w:val="en-NZ" w:eastAsia="en-NZ"/>
+        </w:rPr>
+        <w:t xml:space="preserve"> while the expense is bigger than $100000?</w:t>
+      </w:r>
+    </w:p>
+    <w:p>
+      <w:pPr>
+        <w:ind w:left="1440" w:hanging="360"/>
+        <w:rPr>
+          <w:rFonts w:ascii="Times New Roman" w:eastAsia="Times New Roman" w:hAnsi="Times New Roman" w:cs="Times New Roman"/>
+          <w:lang w:val="en-NZ" w:eastAsia="en-NZ"/>
+        </w:rPr>
+      </w:pPr>
+      <w:r>
+        <w:rPr>
+          <w:rFonts w:ascii="Courier New" w:eastAsia="Times New Roman" w:hAnsi="Courier New" w:cs="Courier New"/>
+          <w:color w:val="000000"/>
+          <w:sz w:val="22"/>
+          <w:szCs w:val="22"/>
+          <w:lang w:val="en-NZ" w:eastAsia="en-NZ"/>
+        </w:rPr>
+        <w:t>o</w:t>
+      </w:r>
+      <w:r>
+        <w:rPr>
+          <w:rFonts w:ascii="Times New Roman" w:eastAsia="Times New Roman" w:hAnsi="Times New Roman" w:cs="Times New Roman"/>
+          <w:color w:val="000000"/>
+          <w:sz w:val="14"/>
+          <w:szCs w:val="14"/>
+          <w:lang w:val="en-NZ" w:eastAsia="en-NZ"/>
+        </w:rPr>
+        <w:t xml:space="preserve">   </w:t>
+      </w:r>
+      <w:r>
+        <w:rPr>
+          <w:rFonts w:ascii="Arial" w:eastAsia="Times New Roman" w:hAnsi="Arial" w:cs="Arial"/>
+          <w:color w:val="000000"/>
+          <w:sz w:val="22"/>
+          <w:szCs w:val="22"/>
+          <w:lang w:val="en-NZ" w:eastAsia="en-NZ"/>
+        </w:rPr>
+        <w:t>The system should have several arrays where each number in the field is smaller than 8 digits.</w:t>
+      </w:r>
+    </w:p>
+    <w:p>
+      <w:pPr>
+        <w:ind w:left="1440" w:hanging="360"/>
+        <w:rPr>
+          <w:rFonts w:ascii="Times New Roman" w:eastAsia="Times New Roman" w:hAnsi="Times New Roman" w:cs="Times New Roman"/>
+          <w:lang w:val="en-NZ" w:eastAsia="en-NZ"/>
+        </w:rPr>
+      </w:pPr>
+      <w:r>
+        <w:rPr>
+          <w:rFonts w:ascii="Courier New" w:eastAsia="Times New Roman" w:hAnsi="Courier New" w:cs="Courier New"/>
+          <w:color w:val="000000"/>
+          <w:sz w:val="22"/>
+          <w:szCs w:val="22"/>
+          <w:lang w:val="en-NZ" w:eastAsia="en-NZ"/>
+        </w:rPr>
+        <w:t>o</w:t>
+      </w:r>
+      <w:r>
+        <w:rPr>
+          <w:rFonts w:ascii="Times New Roman" w:eastAsia="Times New Roman" w:hAnsi="Times New Roman" w:cs="Times New Roman"/>
+          <w:color w:val="000000"/>
+          <w:sz w:val="14"/>
+          <w:szCs w:val="14"/>
+          <w:lang w:val="en-NZ" w:eastAsia="en-NZ"/>
+        </w:rPr>
+        <w:t xml:space="preserve">   </w:t>
+      </w:r>
+      <w:r>
+        <w:rPr>
+          <w:rFonts w:ascii="Arial" w:eastAsia="Times New Roman" w:hAnsi="Arial" w:cs="Arial"/>
+          <w:color w:val="000000"/>
+          <w:sz w:val="22"/>
+          <w:szCs w:val="22"/>
+          <w:lang w:val="en-NZ" w:eastAsia="en-NZ"/>
+        </w:rPr>
+        <w:t>While performing 1.00+ 0.10, it should do (1*100+0.10*100)/100.</w:t>
+      </w:r>
+    </w:p>
+    <w:p>
+      <w:pPr>
+        <w:ind w:left="1440" w:hanging="360"/>
+        <w:rPr>
+          <w:rFonts w:ascii="Times New Roman" w:eastAsia="Times New Roman" w:hAnsi="Times New Roman" w:cs="Times New Roman"/>
+          <w:lang w:val="en-NZ" w:eastAsia="en-NZ"/>
+        </w:rPr>
+      </w:pPr>
+      <w:r>
+        <w:rPr>
+          <w:rFonts w:ascii="Courier New" w:eastAsia="Times New Roman" w:hAnsi="Courier New" w:cs="Courier New"/>
+          <w:color w:val="000000"/>
+          <w:sz w:val="22"/>
+          <w:szCs w:val="22"/>
+          <w:lang w:val="en-NZ" w:eastAsia="en-NZ"/>
+        </w:rPr>
+        <w:t>o</w:t>
+      </w:r>
+      <w:r>
+        <w:rPr>
+          <w:rFonts w:ascii="Times New Roman" w:eastAsia="Times New Roman" w:hAnsi="Times New Roman" w:cs="Times New Roman"/>
+          <w:color w:val="000000"/>
+          <w:sz w:val="14"/>
+          <w:szCs w:val="14"/>
+          <w:lang w:val="en-NZ" w:eastAsia="en-NZ"/>
+        </w:rPr>
+        <w:t xml:space="preserve">   </w:t>
+      </w:r>
+      <w:r>
+        <w:rPr>
+          <w:rFonts w:ascii="Arial" w:eastAsia="Times New Roman" w:hAnsi="Arial" w:cs="Arial"/>
+          <w:color w:val="000000"/>
+          <w:sz w:val="22"/>
+          <w:szCs w:val="22"/>
+          <w:shd w:val="clear" w:color="auto" w:fill="FFFF00"/>
+          <w:lang w:val="en-NZ" w:eastAsia="en-NZ"/>
+        </w:rPr>
+        <w:t>The system should always take expense inputs as float/double with a format $.$$.</w:t>
+      </w:r>
+    </w:p>
+    <w:p>
+      <w:pPr>
+        <w:ind w:left="1440" w:hanging="360"/>
+        <w:rPr>
+          <w:rFonts w:ascii="Times New Roman" w:eastAsia="Times New Roman" w:hAnsi="Times New Roman" w:cs="Times New Roman"/>
+          <w:lang w:val="en-NZ" w:eastAsia="en-NZ"/>
+        </w:rPr>
+      </w:pPr>
+      <w:r>
+        <w:rPr>
+          <w:rFonts w:ascii="Courier New" w:eastAsia="Times New Roman" w:hAnsi="Courier New" w:cs="Courier New"/>
+          <w:color w:val="000000"/>
+          <w:sz w:val="22"/>
+          <w:szCs w:val="22"/>
+          <w:lang w:val="en-NZ" w:eastAsia="en-NZ"/>
+        </w:rPr>
+        <w:t>o</w:t>
+      </w:r>
+      <w:r>
+        <w:rPr>
+          <w:rFonts w:ascii="Times New Roman" w:eastAsia="Times New Roman" w:hAnsi="Times New Roman" w:cs="Times New Roman"/>
+          <w:color w:val="000000"/>
+          <w:sz w:val="14"/>
+          <w:szCs w:val="14"/>
+          <w:lang w:val="en-NZ" w:eastAsia="en-NZ"/>
+        </w:rPr>
+        <w:t xml:space="preserve">   </w:t>
+      </w:r>
+      <w:r>
+        <w:rPr>
+          <w:rFonts w:ascii="Arial" w:eastAsia="Times New Roman" w:hAnsi="Arial" w:cs="Arial"/>
+          <w:color w:val="000000"/>
+          <w:sz w:val="22"/>
+          <w:szCs w:val="22"/>
+          <w:lang w:val="en-NZ" w:eastAsia="en-NZ"/>
+        </w:rPr>
+        <w:t>The system should compress the picture/ audio before storing.</w:t>
+      </w:r>
+    </w:p>
+    <w:p>
+      <w:pPr>
+        <w:ind w:left="1440" w:hanging="360"/>
+        <w:rPr>
+          <w:rFonts w:ascii="Times New Roman" w:eastAsia="Times New Roman" w:hAnsi="Times New Roman" w:cs="Times New Roman"/>
+          <w:lang w:val="en-NZ" w:eastAsia="en-NZ"/>
+        </w:rPr>
+      </w:pPr>
+      <w:r>
+        <w:rPr>
+          <w:rFonts w:ascii="Courier New" w:eastAsia="Times New Roman" w:hAnsi="Courier New" w:cs="Courier New"/>
+          <w:color w:val="000000"/>
+          <w:sz w:val="22"/>
+          <w:szCs w:val="22"/>
+          <w:lang w:val="en-NZ" w:eastAsia="en-NZ"/>
+        </w:rPr>
+        <w:t>o</w:t>
+      </w:r>
+      <w:r>
+        <w:rPr>
+          <w:rFonts w:ascii="Times New Roman" w:eastAsia="Times New Roman" w:hAnsi="Times New Roman" w:cs="Times New Roman"/>
+          <w:color w:val="000000"/>
+          <w:sz w:val="14"/>
+          <w:szCs w:val="14"/>
+          <w:lang w:val="en-NZ" w:eastAsia="en-NZ"/>
+        </w:rPr>
+        <w:t xml:space="preserve">   </w:t>
+      </w:r>
+      <w:r>
+        <w:rPr>
+          <w:rFonts w:ascii="Arial" w:eastAsia="Times New Roman" w:hAnsi="Arial" w:cs="Arial"/>
+          <w:color w:val="000000"/>
+          <w:sz w:val="22"/>
+          <w:szCs w:val="22"/>
+          <w:lang w:val="en-NZ" w:eastAsia="en-NZ"/>
+        </w:rPr>
+        <w:t>The system should save pictures, audios, locations or/and texts for specific expenses.</w:t>
+      </w:r>
+    </w:p>
+    <w:p>
+      <w:pPr>
+        <w:ind w:left="1440" w:hanging="360"/>
+        <w:rPr>
+          <w:rFonts w:ascii="Times New Roman" w:eastAsia="Times New Roman" w:hAnsi="Times New Roman" w:cs="Times New Roman"/>
+          <w:lang w:val="en-NZ" w:eastAsia="en-NZ"/>
+        </w:rPr>
+      </w:pPr>
+      <w:r>
+        <w:rPr>
+          <w:rFonts w:ascii="Courier New" w:eastAsia="Times New Roman" w:hAnsi="Courier New" w:cs="Courier New"/>
+          <w:color w:val="000000"/>
+          <w:sz w:val="22"/>
+          <w:szCs w:val="22"/>
+          <w:lang w:val="en-NZ" w:eastAsia="en-NZ"/>
+        </w:rPr>
+        <w:t>o</w:t>
+      </w:r>
+      <w:r>
+        <w:rPr>
+          <w:rFonts w:ascii="Times New Roman" w:eastAsia="Times New Roman" w:hAnsi="Times New Roman" w:cs="Times New Roman"/>
+          <w:color w:val="000000"/>
+          <w:sz w:val="14"/>
+          <w:szCs w:val="14"/>
+          <w:lang w:val="en-NZ" w:eastAsia="en-NZ"/>
+        </w:rPr>
+        <w:t xml:space="preserve">   </w:t>
+      </w:r>
+      <w:r>
+        <w:rPr>
+          <w:rFonts w:ascii="Arial" w:eastAsia="Times New Roman" w:hAnsi="Arial" w:cs="Arial"/>
+          <w:color w:val="000000"/>
+          <w:sz w:val="22"/>
+          <w:szCs w:val="22"/>
+          <w:lang w:val="en-NZ" w:eastAsia="en-NZ"/>
+        </w:rPr>
+        <w:t>The system should provide different UIs for different account types.</w:t>
+      </w:r>
+    </w:p>
+    <w:p>
+      <w:pPr>
+        <w:ind w:left="1440" w:hanging="360"/>
+        <w:rPr>
+          <w:rFonts w:ascii="Times New Roman" w:eastAsia="Times New Roman" w:hAnsi="Times New Roman" w:cs="Times New Roman"/>
+          <w:lang w:val="en-NZ" w:eastAsia="en-NZ"/>
+        </w:rPr>
+      </w:pPr>
+      <w:r>
+        <w:rPr>
+          <w:rFonts w:ascii="Courier New" w:eastAsia="Times New Roman" w:hAnsi="Courier New" w:cs="Courier New"/>
+          <w:color w:val="000000"/>
+          <w:sz w:val="22"/>
+          <w:szCs w:val="22"/>
+          <w:lang w:val="en-NZ" w:eastAsia="en-NZ"/>
+        </w:rPr>
         <w:lastRenderedPageBreak/>
-        <w:t>The system should always take expense inputs as float/double with a format $.$$.</w:t>
-      </w:r>
-    </w:p>
-    <w:p>
-      <w:pPr>
-        <w:pStyle w:val="ListParagraph"/>
-        <w:numPr>
-          <w:ilvl w:val="1"/>
-          <w:numId w:val="6"/>
-        </w:numPr>
-      </w:pPr>
-      <w:r>
-        <w:t xml:space="preserve">The system should compress the picture/ audio before storing. </w:t>
-      </w:r>
-    </w:p>
-    <w:p>
-      <w:pPr>
-        <w:pStyle w:val="ListParagraph"/>
-        <w:numPr>
-          <w:ilvl w:val="1"/>
-          <w:numId w:val="6"/>
-        </w:numPr>
-      </w:pPr>
-      <w:r>
-        <w:t>The system should save pictures, audios, locations or/and texts for specific expenses.</w:t>
-      </w:r>
-    </w:p>
-    <w:p>
-      <w:pPr>
-        <w:pStyle w:val="ListParagraph"/>
-        <w:numPr>
-          <w:ilvl w:val="1"/>
-          <w:numId w:val="6"/>
-        </w:numPr>
-      </w:pPr>
-      <w:r>
-        <w:t xml:space="preserve">The system should provide different UIs for different account types. </w:t>
-      </w:r>
-    </w:p>
-    <w:p>
-      <w:pPr>
-        <w:pStyle w:val="ListParagraph"/>
-        <w:numPr>
-          <w:ilvl w:val="1"/>
-          <w:numId w:val="6"/>
-        </w:numPr>
-      </w:pPr>
-      <w:r>
+        <w:t>o</w:t>
+      </w:r>
+      <w:r>
+        <w:rPr>
+          <w:rFonts w:ascii="Times New Roman" w:eastAsia="Times New Roman" w:hAnsi="Times New Roman" w:cs="Times New Roman"/>
+          <w:color w:val="000000"/>
+          <w:sz w:val="14"/>
+          <w:szCs w:val="14"/>
+          <w:lang w:val="en-NZ" w:eastAsia="en-NZ"/>
+        </w:rPr>
+        <w:t xml:space="preserve">   </w:t>
+      </w:r>
+      <w:r>
+        <w:rPr>
+          <w:rFonts w:ascii="Arial" w:eastAsia="Times New Roman" w:hAnsi="Arial" w:cs="Arial"/>
+          <w:color w:val="000000"/>
+          <w:sz w:val="22"/>
+          <w:szCs w:val="22"/>
+          <w:lang w:val="en-NZ" w:eastAsia="en-NZ"/>
+        </w:rPr>
         <w:t>The system should support PDF generation.</w:t>
       </w:r>
     </w:p>
     <w:p>
       <w:pPr>
-        <w:pStyle w:val="ListParagraph"/>
-        <w:numPr>
-          <w:ilvl w:val="1"/>
-          <w:numId w:val="6"/>
-        </w:numPr>
-      </w:pPr>
-      <w:r>
+        <w:ind w:left="1440" w:hanging="360"/>
+        <w:rPr>
+          <w:rFonts w:ascii="Times New Roman" w:eastAsia="Times New Roman" w:hAnsi="Times New Roman" w:cs="Times New Roman"/>
+          <w:lang w:val="en-NZ" w:eastAsia="en-NZ"/>
+        </w:rPr>
+      </w:pPr>
+      <w:r>
+        <w:rPr>
+          <w:rFonts w:ascii="Courier New" w:eastAsia="Times New Roman" w:hAnsi="Courier New" w:cs="Courier New"/>
+          <w:color w:val="000000"/>
+          <w:sz w:val="22"/>
+          <w:szCs w:val="22"/>
+          <w:lang w:val="en-NZ" w:eastAsia="en-NZ"/>
+        </w:rPr>
+        <w:t>o</w:t>
+      </w:r>
+      <w:r>
+        <w:rPr>
+          <w:rFonts w:ascii="Times New Roman" w:eastAsia="Times New Roman" w:hAnsi="Times New Roman" w:cs="Times New Roman"/>
+          <w:color w:val="000000"/>
+          <w:sz w:val="14"/>
+          <w:szCs w:val="14"/>
+          <w:lang w:val="en-NZ" w:eastAsia="en-NZ"/>
+        </w:rPr>
+        <w:t xml:space="preserve">   </w:t>
+      </w:r>
+      <w:r>
+        <w:rPr>
+          <w:rFonts w:ascii="Arial" w:eastAsia="Times New Roman" w:hAnsi="Arial" w:cs="Arial"/>
+          <w:color w:val="000000"/>
+          <w:sz w:val="22"/>
+          <w:szCs w:val="22"/>
+          <w:lang w:val="en-NZ" w:eastAsia="en-NZ"/>
+        </w:rPr>
         <w:t>The system should send the user his/her spending analysis through email/ Dropbox.</w:t>
       </w:r>
     </w:p>
     <w:p>
       <w:pPr>
-        <w:pStyle w:val="ListParagraph"/>
-        <w:numPr>
-          <w:ilvl w:val="1"/>
-          <w:numId w:val="6"/>
-        </w:numPr>
-      </w:pPr>
-      <w:r>
-        <w:t xml:space="preserve">The system should provide charts. </w:t>
-      </w:r>
-    </w:p>
-    <w:p>
-      <w:pPr>
-        <w:pStyle w:val="ListParagraph"/>
-        <w:numPr>
-          <w:ilvl w:val="1"/>
-          <w:numId w:val="6"/>
-        </w:numPr>
-      </w:pPr>
-      <w:r>
+        <w:ind w:left="1440" w:hanging="360"/>
+        <w:rPr>
+          <w:rFonts w:ascii="Times New Roman" w:eastAsia="Times New Roman" w:hAnsi="Times New Roman" w:cs="Times New Roman"/>
+          <w:lang w:val="en-NZ" w:eastAsia="en-NZ"/>
+        </w:rPr>
+      </w:pPr>
+      <w:r>
+        <w:rPr>
+          <w:rFonts w:ascii="Courier New" w:eastAsia="Times New Roman" w:hAnsi="Courier New" w:cs="Courier New"/>
+          <w:color w:val="000000"/>
+          <w:sz w:val="22"/>
+          <w:szCs w:val="22"/>
+          <w:lang w:val="en-NZ" w:eastAsia="en-NZ"/>
+        </w:rPr>
+        <w:t>o</w:t>
+      </w:r>
+      <w:r>
+        <w:rPr>
+          <w:rFonts w:ascii="Times New Roman" w:eastAsia="Times New Roman" w:hAnsi="Times New Roman" w:cs="Times New Roman"/>
+          <w:color w:val="000000"/>
+          <w:sz w:val="14"/>
+          <w:szCs w:val="14"/>
+          <w:lang w:val="en-NZ" w:eastAsia="en-NZ"/>
+        </w:rPr>
+        <w:t xml:space="preserve">   </w:t>
+      </w:r>
+      <w:r>
+        <w:rPr>
+          <w:rFonts w:ascii="Arial" w:eastAsia="Times New Roman" w:hAnsi="Arial" w:cs="Arial"/>
+          <w:color w:val="000000"/>
+          <w:sz w:val="22"/>
+          <w:szCs w:val="22"/>
+          <w:shd w:val="clear" w:color="auto" w:fill="FFFF00"/>
+          <w:lang w:val="en-NZ" w:eastAsia="en-NZ"/>
+        </w:rPr>
+        <w:t>The system should provide charts.</w:t>
+      </w:r>
+    </w:p>
+    <w:p>
+      <w:pPr>
+        <w:ind w:left="1440" w:hanging="360"/>
+        <w:rPr>
+          <w:rFonts w:ascii="Times New Roman" w:eastAsia="Times New Roman" w:hAnsi="Times New Roman" w:cs="Times New Roman"/>
+          <w:lang w:val="en-NZ" w:eastAsia="en-NZ"/>
+        </w:rPr>
+      </w:pPr>
+      <w:r>
+        <w:rPr>
+          <w:rFonts w:ascii="Courier New" w:eastAsia="Times New Roman" w:hAnsi="Courier New" w:cs="Courier New"/>
+          <w:color w:val="000000"/>
+          <w:sz w:val="22"/>
+          <w:szCs w:val="22"/>
+          <w:lang w:val="en-NZ" w:eastAsia="en-NZ"/>
+        </w:rPr>
+        <w:t>o</w:t>
+      </w:r>
+      <w:r>
+        <w:rPr>
+          <w:rFonts w:ascii="Times New Roman" w:eastAsia="Times New Roman" w:hAnsi="Times New Roman" w:cs="Times New Roman"/>
+          <w:color w:val="000000"/>
+          <w:sz w:val="14"/>
+          <w:szCs w:val="14"/>
+          <w:lang w:val="en-NZ" w:eastAsia="en-NZ"/>
+        </w:rPr>
+        <w:t xml:space="preserve">  </w:t>
+      </w:r>
+      <w:r>
+        <w:rPr>
+          <w:rFonts w:ascii="Times New Roman" w:eastAsia="Times New Roman" w:hAnsi="Times New Roman" w:cs="Times New Roman"/>
+          <w:color w:val="000000"/>
+          <w:sz w:val="14"/>
+          <w:szCs w:val="14"/>
+          <w:shd w:val="clear" w:color="auto" w:fill="FFFF00"/>
+          <w:lang w:val="en-NZ" w:eastAsia="en-NZ"/>
+        </w:rPr>
+        <w:t> </w:t>
+      </w:r>
+      <w:r>
+        <w:rPr>
+          <w:rFonts w:ascii="Arial" w:eastAsia="Times New Roman" w:hAnsi="Arial" w:cs="Arial"/>
+          <w:color w:val="000000"/>
+          <w:sz w:val="22"/>
+          <w:szCs w:val="22"/>
+          <w:shd w:val="clear" w:color="auto" w:fill="FFFF00"/>
+          <w:lang w:val="en-NZ" w:eastAsia="en-NZ"/>
+        </w:rPr>
         <w:t>The system should have the average living cost of a day/week/month</w:t>
       </w:r>
     </w:p>
     <w:p>
       <w:pPr>
-        <w:pStyle w:val="ListParagraph"/>
-        <w:numPr>
-          <w:ilvl w:val="1"/>
-          <w:numId w:val="6"/>
-        </w:numPr>
-      </w:pPr>
-      <w:r>
-        <w:t xml:space="preserve">The system could be password protected/encrypted. </w:t>
-      </w:r>
-    </w:p>
-    <w:p>
-      <w:pPr>
-        <w:ind w:left="1080"/>
-      </w:pPr>
-    </w:p>
-    <w:p>
-      <w:pPr>
-        <w:pStyle w:val="ListParagraph"/>
-        <w:numPr>
-          <w:ilvl w:val="1"/>
-          <w:numId w:val="3"/>
-        </w:numPr>
-      </w:pPr>
-      <w:r>
-        <w:t>Nonfunctional requirement:</w:t>
-      </w:r>
-    </w:p>
-    <w:p>
-      <w:pPr>
-        <w:pStyle w:val="ListParagraph"/>
-        <w:numPr>
-          <w:ilvl w:val="0"/>
-          <w:numId w:val="9"/>
-        </w:numPr>
-      </w:pPr>
-      <w:r>
-        <w:t xml:space="preserve">The report generation should be fast. </w:t>
-      </w:r>
-    </w:p>
-    <w:p>
-      <w:pPr>
-        <w:pStyle w:val="ListParagraph"/>
-        <w:numPr>
-          <w:ilvl w:val="0"/>
-          <w:numId w:val="9"/>
-        </w:numPr>
-      </w:pPr>
-      <w:r>
+        <w:ind w:left="1440" w:hanging="360"/>
+        <w:rPr>
+          <w:rFonts w:ascii="Times New Roman" w:eastAsia="Times New Roman" w:hAnsi="Times New Roman" w:cs="Times New Roman"/>
+          <w:lang w:val="en-NZ" w:eastAsia="en-NZ"/>
+        </w:rPr>
+      </w:pPr>
+      <w:r>
+        <w:rPr>
+          <w:rFonts w:ascii="Courier New" w:eastAsia="Times New Roman" w:hAnsi="Courier New" w:cs="Courier New"/>
+          <w:color w:val="000000"/>
+          <w:sz w:val="22"/>
+          <w:szCs w:val="22"/>
+          <w:lang w:val="en-NZ" w:eastAsia="en-NZ"/>
+        </w:rPr>
+        <w:t>o</w:t>
+      </w:r>
+      <w:r>
+        <w:rPr>
+          <w:rFonts w:ascii="Times New Roman" w:eastAsia="Times New Roman" w:hAnsi="Times New Roman" w:cs="Times New Roman"/>
+          <w:color w:val="000000"/>
+          <w:sz w:val="14"/>
+          <w:szCs w:val="14"/>
+          <w:lang w:val="en-NZ" w:eastAsia="en-NZ"/>
+        </w:rPr>
+        <w:t xml:space="preserve">   </w:t>
+      </w:r>
+      <w:r>
+        <w:rPr>
+          <w:rFonts w:ascii="Arial" w:eastAsia="Times New Roman" w:hAnsi="Arial" w:cs="Arial"/>
+          <w:color w:val="000000"/>
+          <w:sz w:val="22"/>
+          <w:szCs w:val="22"/>
+          <w:lang w:val="en-NZ" w:eastAsia="en-NZ"/>
+        </w:rPr>
+        <w:t>The system could be password protected/encrypted.</w:t>
+      </w:r>
+    </w:p>
+    <w:p>
+      <w:pPr>
+        <w:ind w:left="1440" w:hanging="360"/>
+        <w:rPr>
+          <w:rFonts w:ascii="Times New Roman" w:eastAsia="Times New Roman" w:hAnsi="Times New Roman" w:cs="Times New Roman"/>
+          <w:lang w:val="en-NZ" w:eastAsia="en-NZ"/>
+        </w:rPr>
+      </w:pPr>
+      <w:r>
+        <w:rPr>
+          <w:rFonts w:ascii="Arial" w:eastAsia="Times New Roman" w:hAnsi="Arial" w:cs="Arial"/>
+          <w:color w:val="000000"/>
+          <w:sz w:val="22"/>
+          <w:szCs w:val="22"/>
+          <w:lang w:val="en-NZ" w:eastAsia="en-NZ"/>
+        </w:rPr>
+        <w:tab/>
+        <w:t>The system should have a daily transaction data even if there is no transaction.</w:t>
+      </w:r>
+    </w:p>
+    <w:p>
+      <w:pPr>
+        <w:rPr>
+          <w:rFonts w:ascii="Times New Roman" w:eastAsia="Times New Roman" w:hAnsi="Times New Roman" w:cs="Times New Roman"/>
+          <w:lang w:val="en-NZ" w:eastAsia="en-NZ"/>
+        </w:rPr>
+      </w:pPr>
+    </w:p>
+    <w:p>
+      <w:pPr>
+        <w:ind w:left="1440" w:hanging="360"/>
+        <w:rPr>
+          <w:rFonts w:ascii="Times New Roman" w:eastAsia="Times New Roman" w:hAnsi="Times New Roman" w:cs="Times New Roman"/>
+          <w:lang w:val="en-NZ" w:eastAsia="en-NZ"/>
+        </w:rPr>
+      </w:pPr>
+      <w:r>
+        <w:rPr>
+          <w:rFonts w:ascii="Arial" w:eastAsia="Times New Roman" w:hAnsi="Arial" w:cs="Arial"/>
+          <w:color w:val="000000"/>
+          <w:sz w:val="22"/>
+          <w:szCs w:val="22"/>
+          <w:lang w:val="en-NZ" w:eastAsia="en-NZ"/>
+        </w:rPr>
+        <w:t>b.</w:t>
+      </w:r>
+      <w:r>
+        <w:rPr>
+          <w:rFonts w:ascii="Arial" w:eastAsia="Times New Roman" w:hAnsi="Arial" w:cs="Arial"/>
+          <w:color w:val="000000"/>
+          <w:sz w:val="14"/>
+          <w:szCs w:val="14"/>
+          <w:lang w:val="en-NZ" w:eastAsia="en-NZ"/>
+        </w:rPr>
+        <w:t xml:space="preserve">      </w:t>
+      </w:r>
+      <w:proofErr w:type="spellStart"/>
+      <w:r>
+        <w:rPr>
+          <w:rFonts w:ascii="Arial" w:eastAsia="Times New Roman" w:hAnsi="Arial" w:cs="Arial"/>
+          <w:color w:val="000000"/>
+          <w:sz w:val="22"/>
+          <w:szCs w:val="22"/>
+          <w:lang w:val="en-NZ" w:eastAsia="en-NZ"/>
+        </w:rPr>
+        <w:t>Nonfunctional</w:t>
+      </w:r>
+      <w:proofErr w:type="spellEnd"/>
+      <w:r>
+        <w:rPr>
+          <w:rFonts w:ascii="Arial" w:eastAsia="Times New Roman" w:hAnsi="Arial" w:cs="Arial"/>
+          <w:color w:val="000000"/>
+          <w:sz w:val="22"/>
+          <w:szCs w:val="22"/>
+          <w:lang w:val="en-NZ" w:eastAsia="en-NZ"/>
+        </w:rPr>
+        <w:t xml:space="preserve"> requirement:</w:t>
+      </w:r>
+    </w:p>
+    <w:p>
+      <w:pPr>
+        <w:ind w:left="1800" w:hanging="360"/>
+        <w:rPr>
+          <w:rFonts w:ascii="Times New Roman" w:eastAsia="Times New Roman" w:hAnsi="Times New Roman" w:cs="Times New Roman"/>
+          <w:lang w:val="en-NZ" w:eastAsia="en-NZ"/>
+        </w:rPr>
+      </w:pPr>
+      <w:r>
+        <w:rPr>
+          <w:rFonts w:ascii="Courier New" w:eastAsia="Times New Roman" w:hAnsi="Courier New" w:cs="Courier New"/>
+          <w:color w:val="000000"/>
+          <w:sz w:val="22"/>
+          <w:szCs w:val="22"/>
+          <w:lang w:val="en-NZ" w:eastAsia="en-NZ"/>
+        </w:rPr>
+        <w:t>o</w:t>
+      </w:r>
+      <w:r>
+        <w:rPr>
+          <w:rFonts w:ascii="Times New Roman" w:eastAsia="Times New Roman" w:hAnsi="Times New Roman" w:cs="Times New Roman"/>
+          <w:color w:val="000000"/>
+          <w:sz w:val="14"/>
+          <w:szCs w:val="14"/>
+          <w:lang w:val="en-NZ" w:eastAsia="en-NZ"/>
+        </w:rPr>
+        <w:t xml:space="preserve">   </w:t>
+      </w:r>
+      <w:r>
+        <w:rPr>
+          <w:rFonts w:ascii="Arial" w:eastAsia="Times New Roman" w:hAnsi="Arial" w:cs="Arial"/>
+          <w:color w:val="000000"/>
+          <w:sz w:val="22"/>
+          <w:szCs w:val="22"/>
+          <w:lang w:val="en-NZ" w:eastAsia="en-NZ"/>
+        </w:rPr>
+        <w:t>The report generation should be fast.</w:t>
+      </w:r>
+    </w:p>
+    <w:p>
+      <w:pPr>
+        <w:ind w:left="1800" w:hanging="360"/>
+        <w:rPr>
+          <w:rFonts w:ascii="Times New Roman" w:eastAsia="Times New Roman" w:hAnsi="Times New Roman" w:cs="Times New Roman"/>
+          <w:lang w:val="en-NZ" w:eastAsia="en-NZ"/>
+        </w:rPr>
+      </w:pPr>
+      <w:r>
+        <w:rPr>
+          <w:rFonts w:ascii="Courier New" w:eastAsia="Times New Roman" w:hAnsi="Courier New" w:cs="Courier New"/>
+          <w:color w:val="000000"/>
+          <w:sz w:val="22"/>
+          <w:szCs w:val="22"/>
+          <w:lang w:val="en-NZ" w:eastAsia="en-NZ"/>
+        </w:rPr>
+        <w:t>o</w:t>
+      </w:r>
+      <w:r>
+        <w:rPr>
+          <w:rFonts w:ascii="Times New Roman" w:eastAsia="Times New Roman" w:hAnsi="Times New Roman" w:cs="Times New Roman"/>
+          <w:color w:val="000000"/>
+          <w:sz w:val="14"/>
+          <w:szCs w:val="14"/>
+          <w:lang w:val="en-NZ" w:eastAsia="en-NZ"/>
+        </w:rPr>
+        <w:t xml:space="preserve">   </w:t>
+      </w:r>
+      <w:r>
+        <w:rPr>
+          <w:rFonts w:ascii="Arial" w:eastAsia="Times New Roman" w:hAnsi="Arial" w:cs="Arial"/>
+          <w:color w:val="000000"/>
+          <w:sz w:val="22"/>
+          <w:szCs w:val="22"/>
+          <w:lang w:val="en-NZ" w:eastAsia="en-NZ"/>
+        </w:rPr>
         <w:t>The photo compress should be fast.</w:t>
       </w:r>
     </w:p>
     <w:p>
       <w:pPr>
-        <w:pStyle w:val="ListParagraph"/>
-        <w:numPr>
-          <w:ilvl w:val="0"/>
-          <w:numId w:val="9"/>
-        </w:numPr>
-      </w:pPr>
-      <w:r>
+        <w:ind w:left="1800" w:hanging="360"/>
+        <w:rPr>
+          <w:rFonts w:ascii="Times New Roman" w:eastAsia="Times New Roman" w:hAnsi="Times New Roman" w:cs="Times New Roman"/>
+          <w:lang w:val="en-NZ" w:eastAsia="en-NZ"/>
+        </w:rPr>
+      </w:pPr>
+      <w:r>
+        <w:rPr>
+          <w:rFonts w:ascii="Courier New" w:eastAsia="Times New Roman" w:hAnsi="Courier New" w:cs="Courier New"/>
+          <w:color w:val="000000"/>
+          <w:sz w:val="22"/>
+          <w:szCs w:val="22"/>
+          <w:lang w:val="en-NZ" w:eastAsia="en-NZ"/>
+        </w:rPr>
+        <w:t>o</w:t>
+      </w:r>
+      <w:r>
+        <w:rPr>
+          <w:rFonts w:ascii="Times New Roman" w:eastAsia="Times New Roman" w:hAnsi="Times New Roman" w:cs="Times New Roman"/>
+          <w:color w:val="000000"/>
+          <w:sz w:val="14"/>
+          <w:szCs w:val="14"/>
+          <w:lang w:val="en-NZ" w:eastAsia="en-NZ"/>
+        </w:rPr>
+        <w:t xml:space="preserve">   </w:t>
+      </w:r>
+      <w:r>
+        <w:rPr>
+          <w:rFonts w:ascii="Arial" w:eastAsia="Times New Roman" w:hAnsi="Arial" w:cs="Arial"/>
+          <w:color w:val="000000"/>
+          <w:sz w:val="22"/>
+          <w:szCs w:val="22"/>
+          <w:lang w:val="en-NZ" w:eastAsia="en-NZ"/>
+        </w:rPr>
         <w:t>The Email should be safe.</w:t>
       </w:r>
     </w:p>
     <w:p>
       <w:pPr>
-        <w:pStyle w:val="ListParagraph"/>
-        <w:numPr>
-          <w:ilvl w:val="0"/>
-          <w:numId w:val="9"/>
-        </w:numPr>
-      </w:pPr>
-      <w:r>
+        <w:ind w:left="1800" w:hanging="360"/>
+        <w:rPr>
+          <w:rFonts w:ascii="Times New Roman" w:eastAsia="Times New Roman" w:hAnsi="Times New Roman" w:cs="Times New Roman"/>
+          <w:lang w:val="en-NZ" w:eastAsia="en-NZ"/>
+        </w:rPr>
+      </w:pPr>
+      <w:r>
+        <w:rPr>
+          <w:rFonts w:ascii="Courier New" w:eastAsia="Times New Roman" w:hAnsi="Courier New" w:cs="Courier New"/>
+          <w:color w:val="000000"/>
+          <w:sz w:val="22"/>
+          <w:szCs w:val="22"/>
+          <w:lang w:val="en-NZ" w:eastAsia="en-NZ"/>
+        </w:rPr>
+        <w:t>o</w:t>
+      </w:r>
+      <w:r>
+        <w:rPr>
+          <w:rFonts w:ascii="Times New Roman" w:eastAsia="Times New Roman" w:hAnsi="Times New Roman" w:cs="Times New Roman"/>
+          <w:color w:val="000000"/>
+          <w:sz w:val="14"/>
+          <w:szCs w:val="14"/>
+          <w:lang w:val="en-NZ" w:eastAsia="en-NZ"/>
+        </w:rPr>
+        <w:t xml:space="preserve">   </w:t>
+      </w:r>
+      <w:r>
+        <w:rPr>
+          <w:rFonts w:ascii="Arial" w:eastAsia="Times New Roman" w:hAnsi="Arial" w:cs="Arial"/>
+          <w:color w:val="000000"/>
+          <w:sz w:val="22"/>
+          <w:szCs w:val="22"/>
+          <w:lang w:val="en-NZ" w:eastAsia="en-NZ"/>
+        </w:rPr>
         <w:t>Users should be able to recover their passwords if they forget them.</w:t>
       </w:r>
     </w:p>
     <w:p>
       <w:pPr>
-        <w:pStyle w:val="ListParagraph"/>
-        <w:numPr>
-          <w:ilvl w:val="0"/>
-          <w:numId w:val="9"/>
-        </w:numPr>
-      </w:pPr>
-      <w:r>
-        <w:t xml:space="preserve">The report should be in a proper size. </w:t>
-      </w:r>
-    </w:p>
-    <w:p>
-      <w:pPr>
-        <w:pStyle w:val="ListParagraph"/>
-        <w:numPr>
-          <w:ilvl w:val="0"/>
-          <w:numId w:val="9"/>
-        </w:numPr>
-      </w:pPr>
-      <w:r>
-        <w:t>Add</w:t>
-      </w:r>
-      <w:r>
-        <w:t>ing</w:t>
-      </w:r>
-      <w:r>
-        <w:t xml:space="preserve"> a new expense should be easy.</w:t>
-      </w:r>
-    </w:p>
-    <w:p>
-      <w:pPr>
-        <w:pStyle w:val="ListParagraph"/>
-        <w:numPr>
-          <w:ilvl w:val="0"/>
-          <w:numId w:val="9"/>
-        </w:numPr>
-      </w:pPr>
-      <w:r>
-        <w:t>Automatic (</w:t>
-      </w:r>
-      <w:r>
-        <w:t>Fixed</w:t>
-      </w:r>
-      <w:r>
-        <w:t>)</w:t>
-      </w:r>
-      <w:r>
-        <w:t xml:space="preserve"> payment should be generated automatically. </w:t>
-      </w:r>
-    </w:p>
-    <w:p>
-      <w:pPr>
-        <w:pStyle w:val="ListParagraph"/>
-        <w:numPr>
-          <w:ilvl w:val="0"/>
-          <w:numId w:val="9"/>
-        </w:numPr>
-      </w:pPr>
-      <w:r>
-        <w:t xml:space="preserve">The code should be portable. </w:t>
-      </w:r>
-    </w:p>
-    <w:p>
-      <w:pPr>
-        <w:pStyle w:val="ListParagraph"/>
-        <w:numPr>
-          <w:ilvl w:val="0"/>
-          <w:numId w:val="9"/>
-        </w:numPr>
-      </w:pPr>
-      <w:r>
-        <w:t xml:space="preserve">The code should be </w:t>
-      </w:r>
-      <w:r>
-        <w:t>documented well</w:t>
-      </w:r>
-      <w:r>
-        <w:t>.</w:t>
-      </w:r>
-    </w:p>
-    <w:p>
-      <w:pPr>
-        <w:pStyle w:val="ListParagraph"/>
-        <w:numPr>
-          <w:ilvl w:val="0"/>
-          <w:numId w:val="9"/>
-        </w:numPr>
-      </w:pPr>
-      <w:r>
+        <w:ind w:left="1800" w:hanging="360"/>
+        <w:rPr>
+          <w:rFonts w:ascii="Times New Roman" w:eastAsia="Times New Roman" w:hAnsi="Times New Roman" w:cs="Times New Roman"/>
+          <w:lang w:val="en-NZ" w:eastAsia="en-NZ"/>
+        </w:rPr>
+      </w:pPr>
+      <w:r>
+        <w:rPr>
+          <w:rFonts w:ascii="Courier New" w:eastAsia="Times New Roman" w:hAnsi="Courier New" w:cs="Courier New"/>
+          <w:color w:val="000000"/>
+          <w:sz w:val="22"/>
+          <w:szCs w:val="22"/>
+          <w:lang w:val="en-NZ" w:eastAsia="en-NZ"/>
+        </w:rPr>
+        <w:t>o</w:t>
+      </w:r>
+      <w:r>
+        <w:rPr>
+          <w:rFonts w:ascii="Times New Roman" w:eastAsia="Times New Roman" w:hAnsi="Times New Roman" w:cs="Times New Roman"/>
+          <w:color w:val="000000"/>
+          <w:sz w:val="14"/>
+          <w:szCs w:val="14"/>
+          <w:lang w:val="en-NZ" w:eastAsia="en-NZ"/>
+        </w:rPr>
+        <w:t xml:space="preserve">   </w:t>
+      </w:r>
+      <w:r>
+        <w:rPr>
+          <w:rFonts w:ascii="Arial" w:eastAsia="Times New Roman" w:hAnsi="Arial" w:cs="Arial"/>
+          <w:color w:val="000000"/>
+          <w:sz w:val="22"/>
+          <w:szCs w:val="22"/>
+          <w:lang w:val="en-NZ" w:eastAsia="en-NZ"/>
+        </w:rPr>
+        <w:t>The report should be in a proper size.</w:t>
+      </w:r>
+    </w:p>
+    <w:p>
+      <w:pPr>
+        <w:ind w:left="1800" w:hanging="360"/>
+        <w:rPr>
+          <w:rFonts w:ascii="Times New Roman" w:eastAsia="Times New Roman" w:hAnsi="Times New Roman" w:cs="Times New Roman"/>
+          <w:lang w:val="en-NZ" w:eastAsia="en-NZ"/>
+        </w:rPr>
+      </w:pPr>
+      <w:r>
+        <w:rPr>
+          <w:rFonts w:ascii="Courier New" w:eastAsia="Times New Roman" w:hAnsi="Courier New" w:cs="Courier New"/>
+          <w:color w:val="000000"/>
+          <w:sz w:val="22"/>
+          <w:szCs w:val="22"/>
+          <w:lang w:val="en-NZ" w:eastAsia="en-NZ"/>
+        </w:rPr>
+        <w:t>o</w:t>
+      </w:r>
+      <w:r>
+        <w:rPr>
+          <w:rFonts w:ascii="Times New Roman" w:eastAsia="Times New Roman" w:hAnsi="Times New Roman" w:cs="Times New Roman"/>
+          <w:color w:val="000000"/>
+          <w:sz w:val="14"/>
+          <w:szCs w:val="14"/>
+          <w:lang w:val="en-NZ" w:eastAsia="en-NZ"/>
+        </w:rPr>
+        <w:t xml:space="preserve">   </w:t>
+      </w:r>
+      <w:r>
+        <w:rPr>
+          <w:rFonts w:ascii="Arial" w:eastAsia="Times New Roman" w:hAnsi="Arial" w:cs="Arial"/>
+          <w:color w:val="000000"/>
+          <w:sz w:val="22"/>
+          <w:szCs w:val="22"/>
+          <w:lang w:val="en-NZ" w:eastAsia="en-NZ"/>
+        </w:rPr>
+        <w:t>Adding a new expense should be easy.</w:t>
+      </w:r>
+    </w:p>
+    <w:p>
+      <w:pPr>
+        <w:ind w:left="1800" w:hanging="360"/>
+        <w:rPr>
+          <w:rFonts w:ascii="Times New Roman" w:eastAsia="Times New Roman" w:hAnsi="Times New Roman" w:cs="Times New Roman"/>
+          <w:lang w:val="en-NZ" w:eastAsia="en-NZ"/>
+        </w:rPr>
+      </w:pPr>
+      <w:r>
+        <w:rPr>
+          <w:rFonts w:ascii="Courier New" w:eastAsia="Times New Roman" w:hAnsi="Courier New" w:cs="Courier New"/>
+          <w:color w:val="000000"/>
+          <w:sz w:val="22"/>
+          <w:szCs w:val="22"/>
+          <w:lang w:val="en-NZ" w:eastAsia="en-NZ"/>
+        </w:rPr>
+        <w:t>o</w:t>
+      </w:r>
+      <w:r>
+        <w:rPr>
+          <w:rFonts w:ascii="Times New Roman" w:eastAsia="Times New Roman" w:hAnsi="Times New Roman" w:cs="Times New Roman"/>
+          <w:color w:val="000000"/>
+          <w:sz w:val="14"/>
+          <w:szCs w:val="14"/>
+          <w:lang w:val="en-NZ" w:eastAsia="en-NZ"/>
+        </w:rPr>
+        <w:t xml:space="preserve">   </w:t>
+      </w:r>
+      <w:r>
+        <w:rPr>
+          <w:rFonts w:ascii="Arial" w:eastAsia="Times New Roman" w:hAnsi="Arial" w:cs="Arial"/>
+          <w:color w:val="000000"/>
+          <w:sz w:val="22"/>
+          <w:szCs w:val="22"/>
+          <w:lang w:val="en-NZ" w:eastAsia="en-NZ"/>
+        </w:rPr>
+        <w:t>Automatic (Fixed) payment should be generated automatically.</w:t>
+      </w:r>
+    </w:p>
+    <w:p>
+      <w:pPr>
+        <w:ind w:left="1800" w:hanging="360"/>
+        <w:rPr>
+          <w:rFonts w:ascii="Times New Roman" w:eastAsia="Times New Roman" w:hAnsi="Times New Roman" w:cs="Times New Roman"/>
+          <w:lang w:val="en-NZ" w:eastAsia="en-NZ"/>
+        </w:rPr>
+      </w:pPr>
+      <w:r>
+        <w:rPr>
+          <w:rFonts w:ascii="Courier New" w:eastAsia="Times New Roman" w:hAnsi="Courier New" w:cs="Courier New"/>
+          <w:color w:val="000000"/>
+          <w:sz w:val="22"/>
+          <w:szCs w:val="22"/>
+          <w:lang w:val="en-NZ" w:eastAsia="en-NZ"/>
+        </w:rPr>
+        <w:t>o</w:t>
+      </w:r>
+      <w:r>
+        <w:rPr>
+          <w:rFonts w:ascii="Times New Roman" w:eastAsia="Times New Roman" w:hAnsi="Times New Roman" w:cs="Times New Roman"/>
+          <w:color w:val="000000"/>
+          <w:sz w:val="14"/>
+          <w:szCs w:val="14"/>
+          <w:lang w:val="en-NZ" w:eastAsia="en-NZ"/>
+        </w:rPr>
+        <w:t xml:space="preserve">   </w:t>
+      </w:r>
+      <w:r>
+        <w:rPr>
+          <w:rFonts w:ascii="Arial" w:eastAsia="Times New Roman" w:hAnsi="Arial" w:cs="Arial"/>
+          <w:color w:val="000000"/>
+          <w:sz w:val="22"/>
+          <w:szCs w:val="22"/>
+          <w:lang w:val="en-NZ" w:eastAsia="en-NZ"/>
+        </w:rPr>
+        <w:t>The code should be portable.</w:t>
+      </w:r>
+    </w:p>
+    <w:p>
+      <w:pPr>
+        <w:ind w:left="1800" w:hanging="360"/>
+        <w:rPr>
+          <w:rFonts w:ascii="Times New Roman" w:eastAsia="Times New Roman" w:hAnsi="Times New Roman" w:cs="Times New Roman"/>
+          <w:lang w:val="en-NZ" w:eastAsia="en-NZ"/>
+        </w:rPr>
+      </w:pPr>
+      <w:r>
+        <w:rPr>
+          <w:rFonts w:ascii="Courier New" w:eastAsia="Times New Roman" w:hAnsi="Courier New" w:cs="Courier New"/>
+          <w:color w:val="000000"/>
+          <w:sz w:val="22"/>
+          <w:szCs w:val="22"/>
+          <w:lang w:val="en-NZ" w:eastAsia="en-NZ"/>
+        </w:rPr>
+        <w:t>o</w:t>
+      </w:r>
+      <w:r>
+        <w:rPr>
+          <w:rFonts w:ascii="Times New Roman" w:eastAsia="Times New Roman" w:hAnsi="Times New Roman" w:cs="Times New Roman"/>
+          <w:color w:val="000000"/>
+          <w:sz w:val="14"/>
+          <w:szCs w:val="14"/>
+          <w:lang w:val="en-NZ" w:eastAsia="en-NZ"/>
+        </w:rPr>
+        <w:t xml:space="preserve">   </w:t>
+      </w:r>
+      <w:r>
+        <w:rPr>
+          <w:rFonts w:ascii="Arial" w:eastAsia="Times New Roman" w:hAnsi="Arial" w:cs="Arial"/>
+          <w:color w:val="000000"/>
+          <w:sz w:val="22"/>
+          <w:szCs w:val="22"/>
+          <w:lang w:val="en-NZ" w:eastAsia="en-NZ"/>
+        </w:rPr>
+        <w:t>The code should be documented well.</w:t>
+      </w:r>
+    </w:p>
+    <w:p>
+      <w:pPr>
+        <w:ind w:left="1800" w:hanging="360"/>
+        <w:rPr>
+          <w:rFonts w:ascii="Times New Roman" w:eastAsia="Times New Roman" w:hAnsi="Times New Roman" w:cs="Times New Roman"/>
+          <w:lang w:val="en-NZ" w:eastAsia="en-NZ"/>
+        </w:rPr>
+      </w:pPr>
+      <w:r>
+        <w:rPr>
+          <w:rFonts w:ascii="Courier New" w:eastAsia="Times New Roman" w:hAnsi="Courier New" w:cs="Courier New"/>
+          <w:color w:val="000000"/>
+          <w:sz w:val="22"/>
+          <w:szCs w:val="22"/>
+          <w:lang w:val="en-NZ" w:eastAsia="en-NZ"/>
+        </w:rPr>
+        <w:t>o</w:t>
+      </w:r>
+      <w:r>
+        <w:rPr>
+          <w:rFonts w:ascii="Times New Roman" w:eastAsia="Times New Roman" w:hAnsi="Times New Roman" w:cs="Times New Roman"/>
+          <w:color w:val="000000"/>
+          <w:sz w:val="14"/>
+          <w:szCs w:val="14"/>
+          <w:lang w:val="en-NZ" w:eastAsia="en-NZ"/>
+        </w:rPr>
+        <w:t xml:space="preserve">   </w:t>
+      </w:r>
+      <w:r>
+        <w:rPr>
+          <w:rFonts w:ascii="Arial" w:eastAsia="Times New Roman" w:hAnsi="Arial" w:cs="Arial"/>
+          <w:color w:val="000000"/>
+          <w:sz w:val="22"/>
+          <w:szCs w:val="22"/>
+          <w:lang w:val="en-NZ" w:eastAsia="en-NZ"/>
+        </w:rPr>
         <w:t>The UI should be clean and intuitive.</w:t>
       </w:r>
     </w:p>
-    <w:p/>
-    <w:p/>
-    <w:p/>
-    <w:p/>
-    <w:p/>
-    <w:p/>
-    <w:p/>
-    <w:p/>
-    <w:p/>
-    <w:p/>
-    <w:p/>
-    <w:p/>
-    <w:p/>
-    <w:p/>
-    <w:p/>
-    <w:p/>
-    <w:p/>
-    <w:p/>
-    <w:p/>
-    <w:p/>
-    <w:p/>
-    <w:p>
-      <w:r>
+    <w:p>
+      <w:pPr>
+        <w:rPr>
+          <w:rFonts w:ascii="Times New Roman" w:eastAsia="Times New Roman" w:hAnsi="Times New Roman" w:cs="Times New Roman"/>
+          <w:lang w:val="en-NZ" w:eastAsia="en-NZ"/>
+        </w:rPr>
+      </w:pPr>
+      <w:r>
+        <w:rPr>
+          <w:rFonts w:ascii="Arial" w:eastAsia="Times New Roman" w:hAnsi="Arial" w:cs="Arial"/>
+          <w:color w:val="000000"/>
+          <w:sz w:val="22"/>
+          <w:szCs w:val="22"/>
+          <w:lang w:val="en-NZ" w:eastAsia="en-NZ"/>
+        </w:rPr>
         <w:t>Key points to success:</w:t>
       </w:r>
     </w:p>
     <w:p>
       <w:pPr>
-        <w:pStyle w:val="ListParagraph"/>
-        <w:numPr>
-          <w:ilvl w:val="0"/>
-          <w:numId w:val="10"/>
-        </w:numPr>
-      </w:pPr>
-      <w:r>
-        <w:t xml:space="preserve">Design pattern: </w:t>
+        <w:ind w:hanging="360"/>
+        <w:rPr>
+          <w:rFonts w:ascii="Times New Roman" w:eastAsia="Times New Roman" w:hAnsi="Times New Roman" w:cs="Times New Roman"/>
+          <w:lang w:val="en-NZ" w:eastAsia="en-NZ"/>
+        </w:rPr>
+      </w:pPr>
+      <w:r>
+        <w:rPr>
+          <w:rFonts w:ascii="Arial" w:eastAsia="Times New Roman" w:hAnsi="Arial" w:cs="Arial"/>
+          <w:color w:val="000000"/>
+          <w:sz w:val="22"/>
+          <w:szCs w:val="22"/>
+          <w:lang w:val="en-NZ" w:eastAsia="en-NZ"/>
+        </w:rPr>
+        <w:t>1.</w:t>
+      </w:r>
+      <w:r>
+        <w:rPr>
+          <w:rFonts w:ascii="Arial" w:eastAsia="Times New Roman" w:hAnsi="Arial" w:cs="Arial"/>
+          <w:color w:val="000000"/>
+          <w:sz w:val="14"/>
+          <w:szCs w:val="14"/>
+          <w:lang w:val="en-NZ" w:eastAsia="en-NZ"/>
+        </w:rPr>
+        <w:t xml:space="preserve">      </w:t>
+      </w:r>
+      <w:r>
+        <w:rPr>
+          <w:rFonts w:ascii="Arial" w:eastAsia="Times New Roman" w:hAnsi="Arial" w:cs="Arial"/>
+          <w:color w:val="000000"/>
+          <w:sz w:val="22"/>
+          <w:szCs w:val="22"/>
+          <w:lang w:val="en-NZ" w:eastAsia="en-NZ"/>
+        </w:rPr>
+        <w:t>Design pattern:</w:t>
       </w:r>
     </w:p>
     <w:p>
       <w:pPr>
         <w:ind w:left="720"/>
         <w:jc w:val="both"/>
-      </w:pPr>
-      <w:r>
-        <w:t xml:space="preserve">We </w:t>
-      </w:r>
-      <w:r>
-        <w:t xml:space="preserve">want to make the app scalable, </w:t>
-      </w:r>
-      <w:r>
-        <w:t xml:space="preserve">maintainable and </w:t>
-      </w:r>
-      <w:r>
-        <w:t>easier to implement unit tests.</w:t>
+        <w:rPr>
+          <w:rFonts w:ascii="Times New Roman" w:eastAsia="Times New Roman" w:hAnsi="Times New Roman" w:cs="Times New Roman"/>
+          <w:lang w:val="en-NZ" w:eastAsia="en-NZ"/>
+        </w:rPr>
+      </w:pPr>
+      <w:r>
+        <w:rPr>
+          <w:rFonts w:ascii="Arial" w:eastAsia="Times New Roman" w:hAnsi="Arial" w:cs="Arial"/>
+          <w:color w:val="000000"/>
+          <w:sz w:val="22"/>
+          <w:szCs w:val="22"/>
+          <w:lang w:val="en-NZ" w:eastAsia="en-NZ"/>
+        </w:rPr>
+        <w:t>We want to make the app scalable, maintainable and easier to implement unit tests.</w:t>
       </w:r>
     </w:p>
     <w:p>
       <w:pPr>
         <w:ind w:left="720"/>
         <w:jc w:val="both"/>
-      </w:pPr>
-      <w:r>
+        <w:rPr>
+          <w:rFonts w:ascii="Times New Roman" w:eastAsia="Times New Roman" w:hAnsi="Times New Roman" w:cs="Times New Roman"/>
+          <w:lang w:val="en-NZ" w:eastAsia="en-NZ"/>
+        </w:rPr>
+      </w:pPr>
+      <w:r>
+        <w:rPr>
+          <w:rFonts w:ascii="Arial" w:eastAsia="Times New Roman" w:hAnsi="Arial" w:cs="Arial"/>
+          <w:color w:val="000000"/>
+          <w:sz w:val="22"/>
+          <w:szCs w:val="22"/>
+          <w:lang w:val="en-NZ" w:eastAsia="en-NZ"/>
+        </w:rPr>
         <w:t>We’ll implement MVC design pattern in this project.</w:t>
       </w:r>
     </w:p>
     <w:p>
       <w:pPr>
-        <w:pStyle w:val="ListParagraph"/>
-        <w:numPr>
-          <w:ilvl w:val="0"/>
-          <w:numId w:val="10"/>
-        </w:numPr>
+        <w:ind w:hanging="360"/>
         <w:jc w:val="both"/>
-      </w:pPr>
-      <w:r>
+        <w:rPr>
+          <w:rFonts w:ascii="Times New Roman" w:eastAsia="Times New Roman" w:hAnsi="Times New Roman" w:cs="Times New Roman"/>
+          <w:lang w:val="en-NZ" w:eastAsia="en-NZ"/>
+        </w:rPr>
+      </w:pPr>
+      <w:r>
+        <w:rPr>
+          <w:rFonts w:ascii="Arial" w:eastAsia="Times New Roman" w:hAnsi="Arial" w:cs="Arial"/>
+          <w:color w:val="000000"/>
+          <w:sz w:val="22"/>
+          <w:szCs w:val="22"/>
+          <w:lang w:val="en-NZ" w:eastAsia="en-NZ"/>
+        </w:rPr>
+        <w:t>2.</w:t>
+      </w:r>
+      <w:r>
+        <w:rPr>
+          <w:rFonts w:ascii="Arial" w:eastAsia="Times New Roman" w:hAnsi="Arial" w:cs="Arial"/>
+          <w:color w:val="000000"/>
+          <w:sz w:val="14"/>
+          <w:szCs w:val="14"/>
+          <w:lang w:val="en-NZ" w:eastAsia="en-NZ"/>
+        </w:rPr>
+        <w:t xml:space="preserve">      </w:t>
+      </w:r>
+      <w:r>
+        <w:rPr>
+          <w:rFonts w:ascii="Arial" w:eastAsia="Times New Roman" w:hAnsi="Arial" w:cs="Arial"/>
+          <w:color w:val="000000"/>
+          <w:sz w:val="22"/>
+          <w:szCs w:val="22"/>
+          <w:lang w:val="en-NZ" w:eastAsia="en-NZ"/>
+        </w:rPr>
         <w:t>Version control:</w:t>
       </w:r>
     </w:p>
     <w:p>
       <w:pPr>
-        <w:pStyle w:val="ListParagraph"/>
         <w:jc w:val="both"/>
-      </w:pPr>
-      <w:r>
+        <w:rPr>
+          <w:rFonts w:ascii="Times New Roman" w:eastAsia="Times New Roman" w:hAnsi="Times New Roman" w:cs="Times New Roman"/>
+          <w:lang w:val="en-NZ" w:eastAsia="en-NZ"/>
+        </w:rPr>
+      </w:pPr>
+      <w:r>
+        <w:rPr>
+          <w:rFonts w:ascii="Arial" w:eastAsia="Times New Roman" w:hAnsi="Arial" w:cs="Arial"/>
+          <w:color w:val="000000"/>
+          <w:sz w:val="22"/>
+          <w:szCs w:val="22"/>
+          <w:lang w:val="en-NZ" w:eastAsia="en-NZ"/>
+        </w:rPr>
         <w:t>We’ll use version control though the entire development. Every member in the group should learn how to use Git remote, merge, pull, push and commit.</w:t>
       </w:r>
     </w:p>
     <w:p>
       <w:pPr>
-        <w:pStyle w:val="ListParagraph"/>
         <w:jc w:val="both"/>
-      </w:pPr>
-      <w:r>
-        <w:t xml:space="preserve">Every commit should be meaningful and should contain proper commit messages. </w:t>
-      </w:r>
-    </w:p>
-    <w:p>
-      <w:pPr>
-        <w:pStyle w:val="ListParagraph"/>
-        <w:numPr>
-          <w:ilvl w:val="0"/>
-          <w:numId w:val="10"/>
-        </w:numPr>
+        <w:rPr>
+          <w:rFonts w:ascii="Times New Roman" w:eastAsia="Times New Roman" w:hAnsi="Times New Roman" w:cs="Times New Roman"/>
+          <w:lang w:val="en-NZ" w:eastAsia="en-NZ"/>
+        </w:rPr>
+      </w:pPr>
+      <w:r>
+        <w:rPr>
+          <w:rFonts w:ascii="Arial" w:eastAsia="Times New Roman" w:hAnsi="Arial" w:cs="Arial"/>
+          <w:color w:val="000000"/>
+          <w:sz w:val="22"/>
+          <w:szCs w:val="22"/>
+          <w:lang w:val="en-NZ" w:eastAsia="en-NZ"/>
+        </w:rPr>
+        <w:t>Every commit should be meaningful and should contain proper commit messages.</w:t>
+      </w:r>
+    </w:p>
+    <w:p>
+      <w:pPr>
+        <w:ind w:hanging="360"/>
         <w:jc w:val="both"/>
-      </w:pPr>
-      <w:r>
+        <w:rPr>
+          <w:rFonts w:ascii="Times New Roman" w:eastAsia="Times New Roman" w:hAnsi="Times New Roman" w:cs="Times New Roman"/>
+          <w:lang w:val="en-NZ" w:eastAsia="en-NZ"/>
+        </w:rPr>
+      </w:pPr>
+      <w:r>
+        <w:rPr>
+          <w:rFonts w:ascii="Arial" w:eastAsia="Times New Roman" w:hAnsi="Arial" w:cs="Arial"/>
+          <w:color w:val="000000"/>
+          <w:sz w:val="22"/>
+          <w:szCs w:val="22"/>
+          <w:lang w:val="en-NZ" w:eastAsia="en-NZ"/>
+        </w:rPr>
+        <w:t>3.</w:t>
+      </w:r>
+      <w:r>
+        <w:rPr>
+          <w:rFonts w:ascii="Arial" w:eastAsia="Times New Roman" w:hAnsi="Arial" w:cs="Arial"/>
+          <w:color w:val="000000"/>
+          <w:sz w:val="14"/>
+          <w:szCs w:val="14"/>
+          <w:lang w:val="en-NZ" w:eastAsia="en-NZ"/>
+        </w:rPr>
+        <w:t xml:space="preserve">      </w:t>
+      </w:r>
+      <w:r>
+        <w:rPr>
+          <w:rFonts w:ascii="Arial" w:eastAsia="Times New Roman" w:hAnsi="Arial" w:cs="Arial"/>
+          <w:color w:val="000000"/>
+          <w:sz w:val="22"/>
+          <w:szCs w:val="22"/>
+          <w:lang w:val="en-NZ" w:eastAsia="en-NZ"/>
+        </w:rPr>
         <w:t>Code:</w:t>
       </w:r>
     </w:p>
@@ -932,17 +2157,39 @@
       <w:pPr>
         <w:ind w:left="720"/>
         <w:jc w:val="both"/>
-      </w:pPr>
-      <w:r>
-        <w:t xml:space="preserve">The code should be readable and well commented. </w:t>
+        <w:rPr>
+          <w:rFonts w:ascii="Times New Roman" w:eastAsia="Times New Roman" w:hAnsi="Times New Roman" w:cs="Times New Roman"/>
+          <w:lang w:val="en-NZ" w:eastAsia="en-NZ"/>
+        </w:rPr>
+      </w:pPr>
+      <w:r>
+        <w:rPr>
+          <w:rFonts w:ascii="Arial" w:eastAsia="Times New Roman" w:hAnsi="Arial" w:cs="Arial"/>
+          <w:color w:val="000000"/>
+          <w:sz w:val="22"/>
+          <w:szCs w:val="22"/>
+          <w:lang w:val="en-NZ" w:eastAsia="en-NZ"/>
+        </w:rPr>
+        <w:t>The code should be readable and well commented.</w:t>
       </w:r>
     </w:p>
     <w:p>
       <w:pPr>
         <w:ind w:left="720"/>
         <w:jc w:val="both"/>
-      </w:pPr>
-      <w:r>
+        <w:rPr>
+          <w:rFonts w:ascii="Times New Roman" w:eastAsia="Times New Roman" w:hAnsi="Times New Roman" w:cs="Times New Roman"/>
+          <w:lang w:val="en-NZ" w:eastAsia="en-NZ"/>
+        </w:rPr>
+      </w:pPr>
+      <w:r>
+        <w:rPr>
+          <w:rFonts w:ascii="Arial" w:eastAsia="Times New Roman" w:hAnsi="Arial" w:cs="Arial"/>
+          <w:color w:val="000000"/>
+          <w:sz w:val="22"/>
+          <w:szCs w:val="22"/>
+          <w:lang w:val="en-NZ" w:eastAsia="en-NZ"/>
+        </w:rPr>
         <w:t>Segues should be performed programmatically.</w:t>
       </w:r>
     </w:p>
@@ -950,8 +2197,19 @@
       <w:pPr>
         <w:ind w:left="720"/>
         <w:jc w:val="both"/>
-      </w:pPr>
-      <w:r>
+        <w:rPr>
+          <w:rFonts w:ascii="Times New Roman" w:eastAsia="Times New Roman" w:hAnsi="Times New Roman" w:cs="Times New Roman"/>
+          <w:lang w:val="en-NZ" w:eastAsia="en-NZ"/>
+        </w:rPr>
+      </w:pPr>
+      <w:r>
+        <w:rPr>
+          <w:rFonts w:ascii="Arial" w:eastAsia="Times New Roman" w:hAnsi="Arial" w:cs="Arial"/>
+          <w:color w:val="000000"/>
+          <w:sz w:val="22"/>
+          <w:szCs w:val="22"/>
+          <w:lang w:val="en-NZ" w:eastAsia="en-NZ"/>
+        </w:rPr>
         <w:t>UI could be done in storyboard so that constrains are easier to maintain in our small project.</w:t>
       </w:r>
     </w:p>
@@ -959,546 +2217,1184 @@
       <w:pPr>
         <w:ind w:left="720"/>
         <w:jc w:val="both"/>
-      </w:pPr>
-      <w:r>
+        <w:rPr>
+          <w:rFonts w:ascii="Times New Roman" w:eastAsia="Times New Roman" w:hAnsi="Times New Roman" w:cs="Times New Roman"/>
+          <w:lang w:val="en-NZ" w:eastAsia="en-NZ"/>
+        </w:rPr>
+      </w:pPr>
+      <w:r>
+        <w:rPr>
+          <w:rFonts w:ascii="Arial" w:eastAsia="Times New Roman" w:hAnsi="Arial" w:cs="Arial"/>
+          <w:color w:val="000000"/>
+          <w:sz w:val="22"/>
+          <w:szCs w:val="22"/>
+          <w:lang w:val="en-NZ" w:eastAsia="en-NZ"/>
+        </w:rPr>
         <w:t>The core code should be written in C++.</w:t>
       </w:r>
     </w:p>
     <w:p>
       <w:pPr>
-        <w:pStyle w:val="ListParagraph"/>
-        <w:numPr>
-          <w:ilvl w:val="0"/>
-          <w:numId w:val="10"/>
-        </w:numPr>
+        <w:ind w:hanging="360"/>
         <w:jc w:val="both"/>
-      </w:pPr>
-      <w:r>
+        <w:rPr>
+          <w:rFonts w:ascii="Times New Roman" w:eastAsia="Times New Roman" w:hAnsi="Times New Roman" w:cs="Times New Roman"/>
+          <w:lang w:val="en-NZ" w:eastAsia="en-NZ"/>
+        </w:rPr>
+      </w:pPr>
+      <w:r>
+        <w:rPr>
+          <w:rFonts w:ascii="Arial" w:eastAsia="Times New Roman" w:hAnsi="Arial" w:cs="Arial"/>
+          <w:color w:val="000000"/>
+          <w:sz w:val="22"/>
+          <w:szCs w:val="22"/>
+          <w:lang w:val="en-NZ" w:eastAsia="en-NZ"/>
+        </w:rPr>
+        <w:t>4.</w:t>
+      </w:r>
+      <w:r>
+        <w:rPr>
+          <w:rFonts w:ascii="Arial" w:eastAsia="Times New Roman" w:hAnsi="Arial" w:cs="Arial"/>
+          <w:color w:val="000000"/>
+          <w:sz w:val="14"/>
+          <w:szCs w:val="14"/>
+          <w:lang w:val="en-NZ" w:eastAsia="en-NZ"/>
+        </w:rPr>
+        <w:t xml:space="preserve">      </w:t>
+      </w:r>
+      <w:r>
+        <w:rPr>
+          <w:rFonts w:ascii="Arial" w:eastAsia="Times New Roman" w:hAnsi="Arial" w:cs="Arial"/>
+          <w:color w:val="000000"/>
+          <w:sz w:val="22"/>
+          <w:szCs w:val="22"/>
+          <w:lang w:val="en-NZ" w:eastAsia="en-NZ"/>
+        </w:rPr>
         <w:t>Intuitive design:</w:t>
       </w:r>
     </w:p>
     <w:p>
       <w:pPr>
-        <w:pStyle w:val="ListParagraph"/>
         <w:jc w:val="both"/>
-      </w:pPr>
-      <w:r>
-        <w:t xml:space="preserve">There will be multiple versions of designs.  </w:t>
-      </w:r>
-    </w:p>
-    <w:p>
-      <w:pPr>
-        <w:pStyle w:val="ListParagraph"/>
+        <w:rPr>
+          <w:rFonts w:ascii="Times New Roman" w:eastAsia="Times New Roman" w:hAnsi="Times New Roman" w:cs="Times New Roman"/>
+          <w:lang w:val="en-NZ" w:eastAsia="en-NZ"/>
+        </w:rPr>
+      </w:pPr>
+      <w:r>
+        <w:rPr>
+          <w:rFonts w:ascii="Arial" w:eastAsia="Times New Roman" w:hAnsi="Arial" w:cs="Arial"/>
+          <w:color w:val="000000"/>
+          <w:sz w:val="22"/>
+          <w:szCs w:val="22"/>
+          <w:lang w:val="en-NZ" w:eastAsia="en-NZ"/>
+        </w:rPr>
+        <w:t xml:space="preserve">There will be multiple versions of designs. </w:t>
+      </w:r>
+    </w:p>
+    <w:p>
+      <w:pPr>
         <w:jc w:val="both"/>
-      </w:pPr>
-      <w:r>
-        <w:t xml:space="preserve">The most intuitive and clean one will be implemented. </w:t>
-      </w:r>
-      <w:r>
-        <w:t>(distribute surveys among friends and families whose identity is a part of our main user group.)</w:t>
-      </w:r>
-    </w:p>
-    <w:p>
-      <w:pPr>
-        <w:pStyle w:val="ListParagraph"/>
-        <w:numPr>
-          <w:ilvl w:val="0"/>
-          <w:numId w:val="10"/>
-        </w:numPr>
+        <w:rPr>
+          <w:rFonts w:ascii="Times New Roman" w:eastAsia="Times New Roman" w:hAnsi="Times New Roman" w:cs="Times New Roman"/>
+          <w:lang w:val="en-NZ" w:eastAsia="en-NZ"/>
+        </w:rPr>
+      </w:pPr>
+      <w:r>
+        <w:rPr>
+          <w:rFonts w:ascii="Arial" w:eastAsia="Times New Roman" w:hAnsi="Arial" w:cs="Arial"/>
+          <w:color w:val="000000"/>
+          <w:sz w:val="22"/>
+          <w:szCs w:val="22"/>
+          <w:lang w:val="en-NZ" w:eastAsia="en-NZ"/>
+        </w:rPr>
+        <w:t>The most intuitive and clean one will be implemented. (distribute surveys among friends and families whose identity is a part of our main user group.)</w:t>
+      </w:r>
+    </w:p>
+    <w:p>
+      <w:pPr>
+        <w:ind w:hanging="360"/>
         <w:jc w:val="both"/>
-      </w:pPr>
-      <w:r>
+        <w:rPr>
+          <w:rFonts w:ascii="Times New Roman" w:eastAsia="Times New Roman" w:hAnsi="Times New Roman" w:cs="Times New Roman"/>
+          <w:lang w:val="en-NZ" w:eastAsia="en-NZ"/>
+        </w:rPr>
+      </w:pPr>
+      <w:r>
+        <w:rPr>
+          <w:rFonts w:ascii="Arial" w:eastAsia="Times New Roman" w:hAnsi="Arial" w:cs="Arial"/>
+          <w:color w:val="000000"/>
+          <w:sz w:val="22"/>
+          <w:szCs w:val="22"/>
+          <w:lang w:val="en-NZ" w:eastAsia="en-NZ"/>
+        </w:rPr>
+        <w:t>5.</w:t>
+      </w:r>
+      <w:r>
+        <w:rPr>
+          <w:rFonts w:ascii="Arial" w:eastAsia="Times New Roman" w:hAnsi="Arial" w:cs="Arial"/>
+          <w:color w:val="000000"/>
+          <w:sz w:val="14"/>
+          <w:szCs w:val="14"/>
+          <w:lang w:val="en-NZ" w:eastAsia="en-NZ"/>
+        </w:rPr>
+        <w:t xml:space="preserve">      </w:t>
+      </w:r>
+      <w:r>
+        <w:rPr>
+          <w:rFonts w:ascii="Arial" w:eastAsia="Times New Roman" w:hAnsi="Arial" w:cs="Arial"/>
+          <w:color w:val="000000"/>
+          <w:sz w:val="22"/>
+          <w:szCs w:val="22"/>
+          <w:lang w:val="en-NZ" w:eastAsia="en-NZ"/>
+        </w:rPr>
         <w:t>UML</w:t>
       </w:r>
     </w:p>
     <w:p>
       <w:pPr>
-        <w:pStyle w:val="ListParagraph"/>
         <w:jc w:val="both"/>
-      </w:pPr>
-      <w:r>
-        <w:t xml:space="preserve">The UML should be </w:t>
-      </w:r>
-      <w:r>
-        <w:t>drawn before the</w:t>
-      </w:r>
-      <w:r>
-        <w:t xml:space="preserve"> </w:t>
-      </w:r>
-      <w:r>
-        <w:t>coding process</w:t>
-      </w:r>
-      <w:r>
-        <w:t xml:space="preserve">. </w:t>
-      </w:r>
-    </w:p>
-    <w:p>
-      <w:pPr>
-        <w:pStyle w:val="ListParagraph"/>
-        <w:numPr>
-          <w:ilvl w:val="0"/>
-          <w:numId w:val="10"/>
-        </w:numPr>
+        <w:rPr>
+          <w:rFonts w:ascii="Times New Roman" w:eastAsia="Times New Roman" w:hAnsi="Times New Roman" w:cs="Times New Roman"/>
+          <w:lang w:val="en-NZ" w:eastAsia="en-NZ"/>
+        </w:rPr>
+      </w:pPr>
+      <w:r>
+        <w:rPr>
+          <w:rFonts w:ascii="Arial" w:eastAsia="Times New Roman" w:hAnsi="Arial" w:cs="Arial"/>
+          <w:color w:val="000000"/>
+          <w:sz w:val="22"/>
+          <w:szCs w:val="22"/>
+          <w:lang w:val="en-NZ" w:eastAsia="en-NZ"/>
+        </w:rPr>
+        <w:t>The UML should be drawn before the coding process.</w:t>
+      </w:r>
+    </w:p>
+    <w:p>
+      <w:pPr>
+        <w:ind w:hanging="360"/>
         <w:jc w:val="both"/>
-      </w:pPr>
-      <w:r>
-        <w:t xml:space="preserve">Testing: </w:t>
-      </w:r>
-    </w:p>
-    <w:p>
-      <w:pPr>
-        <w:pStyle w:val="ListParagraph"/>
+        <w:rPr>
+          <w:rFonts w:ascii="Times New Roman" w:eastAsia="Times New Roman" w:hAnsi="Times New Roman" w:cs="Times New Roman"/>
+          <w:lang w:val="en-NZ" w:eastAsia="en-NZ"/>
+        </w:rPr>
+      </w:pPr>
+      <w:r>
+        <w:rPr>
+          <w:rFonts w:ascii="Arial" w:eastAsia="Times New Roman" w:hAnsi="Arial" w:cs="Arial"/>
+          <w:color w:val="000000"/>
+          <w:sz w:val="22"/>
+          <w:szCs w:val="22"/>
+          <w:lang w:val="en-NZ" w:eastAsia="en-NZ"/>
+        </w:rPr>
+        <w:t>6.</w:t>
+      </w:r>
+      <w:r>
+        <w:rPr>
+          <w:rFonts w:ascii="Arial" w:eastAsia="Times New Roman" w:hAnsi="Arial" w:cs="Arial"/>
+          <w:color w:val="000000"/>
+          <w:sz w:val="14"/>
+          <w:szCs w:val="14"/>
+          <w:lang w:val="en-NZ" w:eastAsia="en-NZ"/>
+        </w:rPr>
+        <w:t xml:space="preserve">      </w:t>
+      </w:r>
+      <w:r>
+        <w:rPr>
+          <w:rFonts w:ascii="Arial" w:eastAsia="Times New Roman" w:hAnsi="Arial" w:cs="Arial"/>
+          <w:color w:val="000000"/>
+          <w:sz w:val="22"/>
+          <w:szCs w:val="22"/>
+          <w:lang w:val="en-NZ" w:eastAsia="en-NZ"/>
+        </w:rPr>
+        <w:t>Testing:</w:t>
+      </w:r>
+    </w:p>
+    <w:p>
+      <w:pPr>
         <w:jc w:val="both"/>
-      </w:pPr>
-      <w:r>
+        <w:rPr>
+          <w:rFonts w:ascii="Times New Roman" w:eastAsia="Times New Roman" w:hAnsi="Times New Roman" w:cs="Times New Roman"/>
+          <w:lang w:val="en-NZ" w:eastAsia="en-NZ"/>
+        </w:rPr>
+      </w:pPr>
+      <w:r>
+        <w:rPr>
+          <w:rFonts w:ascii="Arial" w:eastAsia="Times New Roman" w:hAnsi="Arial" w:cs="Arial"/>
+          <w:color w:val="000000"/>
+          <w:sz w:val="22"/>
+          <w:szCs w:val="22"/>
+          <w:lang w:val="en-NZ" w:eastAsia="en-NZ"/>
+        </w:rPr>
         <w:t>The programmer will perform unit testing.</w:t>
       </w:r>
     </w:p>
     <w:p>
       <w:pPr>
-        <w:pStyle w:val="ListParagraph"/>
         <w:jc w:val="both"/>
-      </w:pPr>
-      <w:r>
+        <w:rPr>
+          <w:rFonts w:ascii="Times New Roman" w:eastAsia="Times New Roman" w:hAnsi="Times New Roman" w:cs="Times New Roman"/>
+          <w:lang w:val="en-NZ" w:eastAsia="en-NZ"/>
+        </w:rPr>
+      </w:pPr>
+      <w:r>
+        <w:rPr>
+          <w:rFonts w:ascii="Arial" w:eastAsia="Times New Roman" w:hAnsi="Arial" w:cs="Arial"/>
+          <w:color w:val="000000"/>
+          <w:sz w:val="22"/>
+          <w:szCs w:val="22"/>
+          <w:lang w:val="en-NZ" w:eastAsia="en-NZ"/>
+        </w:rPr>
         <w:t>Others will try to break the app as hard as they can.</w:t>
       </w:r>
     </w:p>
     <w:p>
       <w:pPr>
-        <w:pStyle w:val="ListParagraph"/>
         <w:jc w:val="both"/>
-      </w:pPr>
-    </w:p>
-    <w:p>
-      <w:pPr>
-        <w:pStyle w:val="ListParagraph"/>
+        <w:rPr>
+          <w:rFonts w:ascii="Times New Roman" w:eastAsia="Times New Roman" w:hAnsi="Times New Roman" w:cs="Times New Roman"/>
+          <w:lang w:val="en-NZ" w:eastAsia="en-NZ"/>
+        </w:rPr>
+      </w:pPr>
+      <w:r>
+        <w:rPr>
+          <w:rFonts w:ascii="Arial" w:eastAsia="Times New Roman" w:hAnsi="Arial" w:cs="Arial"/>
+          <w:color w:val="000000"/>
+          <w:sz w:val="22"/>
+          <w:szCs w:val="22"/>
+          <w:lang w:val="en-NZ" w:eastAsia="en-NZ"/>
+        </w:rPr>
+        <w:t>Quality control:</w:t>
+      </w:r>
+    </w:p>
+    <w:p>
+      <w:pPr>
+        <w:ind w:hanging="360"/>
         <w:jc w:val="both"/>
-      </w:pPr>
-    </w:p>
-    <w:p>
-      <w:pPr>
-        <w:pStyle w:val="ListParagraph"/>
+        <w:rPr>
+          <w:rFonts w:ascii="Times New Roman" w:eastAsia="Times New Roman" w:hAnsi="Times New Roman" w:cs="Times New Roman"/>
+          <w:lang w:val="en-NZ" w:eastAsia="en-NZ"/>
+        </w:rPr>
+      </w:pPr>
+      <w:r>
+        <w:rPr>
+          <w:rFonts w:ascii="Arial" w:eastAsia="Times New Roman" w:hAnsi="Arial" w:cs="Arial"/>
+          <w:color w:val="000000"/>
+          <w:sz w:val="22"/>
+          <w:szCs w:val="22"/>
+          <w:lang w:val="en-NZ" w:eastAsia="en-NZ"/>
+        </w:rPr>
+        <w:t>1.</w:t>
+      </w:r>
+      <w:r>
+        <w:rPr>
+          <w:rFonts w:ascii="Arial" w:eastAsia="Times New Roman" w:hAnsi="Arial" w:cs="Arial"/>
+          <w:color w:val="000000"/>
+          <w:sz w:val="14"/>
+          <w:szCs w:val="14"/>
+          <w:lang w:val="en-NZ" w:eastAsia="en-NZ"/>
+        </w:rPr>
+        <w:t xml:space="preserve">      </w:t>
+      </w:r>
+      <w:r>
+        <w:rPr>
+          <w:rFonts w:ascii="Arial" w:eastAsia="Times New Roman" w:hAnsi="Arial" w:cs="Arial"/>
+          <w:color w:val="000000"/>
+          <w:sz w:val="22"/>
+          <w:szCs w:val="22"/>
+          <w:lang w:val="en-NZ" w:eastAsia="en-NZ"/>
+        </w:rPr>
+        <w:t>Characteristics:</w:t>
+      </w:r>
+    </w:p>
+    <w:p>
+      <w:pPr>
+        <w:ind w:left="1440" w:hanging="360"/>
         <w:jc w:val="both"/>
-      </w:pPr>
-    </w:p>
-    <w:p>
-      <w:pPr>
-        <w:pStyle w:val="ListParagraph"/>
+        <w:rPr>
+          <w:rFonts w:ascii="Times New Roman" w:eastAsia="Times New Roman" w:hAnsi="Times New Roman" w:cs="Times New Roman"/>
+          <w:lang w:val="en-NZ" w:eastAsia="en-NZ"/>
+        </w:rPr>
+      </w:pPr>
+      <w:r>
+        <w:rPr>
+          <w:rFonts w:ascii="Arial" w:eastAsia="Times New Roman" w:hAnsi="Arial" w:cs="Arial"/>
+          <w:color w:val="000000"/>
+          <w:sz w:val="22"/>
+          <w:szCs w:val="22"/>
+          <w:lang w:val="en-NZ" w:eastAsia="en-NZ"/>
+        </w:rPr>
+        <w:t>a.</w:t>
+      </w:r>
+      <w:r>
+        <w:rPr>
+          <w:rFonts w:ascii="Arial" w:eastAsia="Times New Roman" w:hAnsi="Arial" w:cs="Arial"/>
+          <w:color w:val="000000"/>
+          <w:sz w:val="14"/>
+          <w:szCs w:val="14"/>
+          <w:lang w:val="en-NZ" w:eastAsia="en-NZ"/>
+        </w:rPr>
+        <w:t xml:space="preserve">      </w:t>
+      </w:r>
+      <w:r>
+        <w:rPr>
+          <w:rFonts w:ascii="Arial" w:eastAsia="Times New Roman" w:hAnsi="Arial" w:cs="Arial"/>
+          <w:color w:val="000000"/>
+          <w:sz w:val="22"/>
+          <w:szCs w:val="22"/>
+          <w:lang w:val="en-NZ" w:eastAsia="en-NZ"/>
+        </w:rPr>
+        <w:t>Correctness</w:t>
+      </w:r>
+    </w:p>
+    <w:p>
+      <w:pPr>
+        <w:ind w:left="2160" w:hanging="2160"/>
         <w:jc w:val="both"/>
-      </w:pPr>
-    </w:p>
-    <w:p>
-      <w:pPr>
-        <w:pStyle w:val="ListParagraph"/>
+        <w:rPr>
+          <w:rFonts w:ascii="Times New Roman" w:eastAsia="Times New Roman" w:hAnsi="Times New Roman" w:cs="Times New Roman"/>
+          <w:lang w:val="en-NZ" w:eastAsia="en-NZ"/>
+        </w:rPr>
+      </w:pPr>
+      <w:r>
+        <w:rPr>
+          <w:rFonts w:ascii="Arial" w:eastAsia="Times New Roman" w:hAnsi="Arial" w:cs="Arial"/>
+          <w:color w:val="000000"/>
+          <w:sz w:val="14"/>
+          <w:szCs w:val="14"/>
+          <w:lang w:val="en-NZ" w:eastAsia="en-NZ"/>
+        </w:rPr>
+        <w:t>                                                             </w:t>
+      </w:r>
+      <w:proofErr w:type="spellStart"/>
+      <w:r>
+        <w:rPr>
+          <w:rFonts w:ascii="Arial" w:eastAsia="Times New Roman" w:hAnsi="Arial" w:cs="Arial"/>
+          <w:color w:val="000000"/>
+          <w:sz w:val="22"/>
+          <w:szCs w:val="22"/>
+          <w:lang w:val="en-NZ" w:eastAsia="en-NZ"/>
+        </w:rPr>
+        <w:t>i</w:t>
+      </w:r>
+      <w:proofErr w:type="spellEnd"/>
+      <w:r>
+        <w:rPr>
+          <w:rFonts w:ascii="Arial" w:eastAsia="Times New Roman" w:hAnsi="Arial" w:cs="Arial"/>
+          <w:color w:val="000000"/>
+          <w:sz w:val="22"/>
+          <w:szCs w:val="22"/>
+          <w:lang w:val="en-NZ" w:eastAsia="en-NZ"/>
+        </w:rPr>
+        <w:t>.</w:t>
+      </w:r>
+      <w:r>
+        <w:rPr>
+          <w:rFonts w:ascii="Arial" w:eastAsia="Times New Roman" w:hAnsi="Arial" w:cs="Arial"/>
+          <w:color w:val="000000"/>
+          <w:sz w:val="14"/>
+          <w:szCs w:val="14"/>
+          <w:lang w:val="en-NZ" w:eastAsia="en-NZ"/>
+        </w:rPr>
+        <w:t xml:space="preserve">      </w:t>
+      </w:r>
+      <w:r>
+        <w:rPr>
+          <w:rFonts w:ascii="Arial" w:eastAsia="Times New Roman" w:hAnsi="Arial" w:cs="Arial"/>
+          <w:color w:val="000000"/>
+          <w:sz w:val="22"/>
+          <w:szCs w:val="22"/>
+          <w:lang w:val="en-NZ" w:eastAsia="en-NZ"/>
+        </w:rPr>
+        <w:t> Test cases should be chosen carefully.</w:t>
+      </w:r>
+    </w:p>
+    <w:p>
+      <w:pPr>
+        <w:ind w:left="2160" w:hanging="2160"/>
         <w:jc w:val="both"/>
-      </w:pPr>
-    </w:p>
-    <w:p>
-      <w:pPr>
-        <w:pStyle w:val="ListParagraph"/>
+        <w:rPr>
+          <w:rFonts w:ascii="Times New Roman" w:eastAsia="Times New Roman" w:hAnsi="Times New Roman" w:cs="Times New Roman"/>
+          <w:lang w:val="en-NZ" w:eastAsia="en-NZ"/>
+        </w:rPr>
+      </w:pPr>
+      <w:r>
+        <w:rPr>
+          <w:rFonts w:ascii="Arial" w:eastAsia="Times New Roman" w:hAnsi="Arial" w:cs="Arial"/>
+          <w:color w:val="000000"/>
+          <w:sz w:val="14"/>
+          <w:szCs w:val="14"/>
+          <w:lang w:val="en-NZ" w:eastAsia="en-NZ"/>
+        </w:rPr>
+        <w:t>                                                            </w:t>
+      </w:r>
+      <w:r>
+        <w:rPr>
+          <w:rFonts w:ascii="Arial" w:eastAsia="Times New Roman" w:hAnsi="Arial" w:cs="Arial"/>
+          <w:color w:val="000000"/>
+          <w:sz w:val="22"/>
+          <w:szCs w:val="22"/>
+          <w:lang w:val="en-NZ" w:eastAsia="en-NZ"/>
+        </w:rPr>
+        <w:t>ii.</w:t>
+      </w:r>
+      <w:r>
+        <w:rPr>
+          <w:rFonts w:ascii="Arial" w:eastAsia="Times New Roman" w:hAnsi="Arial" w:cs="Arial"/>
+          <w:color w:val="000000"/>
+          <w:sz w:val="14"/>
+          <w:szCs w:val="14"/>
+          <w:lang w:val="en-NZ" w:eastAsia="en-NZ"/>
+        </w:rPr>
+        <w:t xml:space="preserve">      </w:t>
+      </w:r>
+      <w:r>
+        <w:rPr>
+          <w:rFonts w:ascii="Arial" w:eastAsia="Times New Roman" w:hAnsi="Arial" w:cs="Arial"/>
+          <w:color w:val="000000"/>
+          <w:sz w:val="22"/>
+          <w:szCs w:val="22"/>
+          <w:lang w:val="en-NZ" w:eastAsia="en-NZ"/>
+        </w:rPr>
+        <w:t>Use unit testing to reduce the cost of testing.</w:t>
+      </w:r>
+    </w:p>
+    <w:p>
+      <w:pPr>
+        <w:ind w:left="2160" w:hanging="2160"/>
         <w:jc w:val="both"/>
-      </w:pPr>
-    </w:p>
-    <w:p>
-      <w:pPr>
-        <w:pStyle w:val="ListParagraph"/>
+        <w:rPr>
+          <w:rFonts w:ascii="Times New Roman" w:eastAsia="Times New Roman" w:hAnsi="Times New Roman" w:cs="Times New Roman"/>
+          <w:lang w:val="en-NZ" w:eastAsia="en-NZ"/>
+        </w:rPr>
+      </w:pPr>
+      <w:r>
+        <w:rPr>
+          <w:rFonts w:ascii="Arial" w:eastAsia="Times New Roman" w:hAnsi="Arial" w:cs="Arial"/>
+          <w:color w:val="000000"/>
+          <w:sz w:val="14"/>
+          <w:szCs w:val="14"/>
+          <w:lang w:val="en-NZ" w:eastAsia="en-NZ"/>
+        </w:rPr>
+        <w:t>                                                          </w:t>
+      </w:r>
+      <w:r>
+        <w:rPr>
+          <w:rFonts w:ascii="Arial" w:eastAsia="Times New Roman" w:hAnsi="Arial" w:cs="Arial"/>
+          <w:color w:val="000000"/>
+          <w:sz w:val="22"/>
+          <w:szCs w:val="22"/>
+          <w:lang w:val="en-NZ" w:eastAsia="en-NZ"/>
+        </w:rPr>
+        <w:t>iii.</w:t>
+      </w:r>
+      <w:r>
+        <w:rPr>
+          <w:rFonts w:ascii="Arial" w:eastAsia="Times New Roman" w:hAnsi="Arial" w:cs="Arial"/>
+          <w:color w:val="000000"/>
+          <w:sz w:val="14"/>
+          <w:szCs w:val="14"/>
+          <w:lang w:val="en-NZ" w:eastAsia="en-NZ"/>
+        </w:rPr>
+        <w:t xml:space="preserve">      </w:t>
+      </w:r>
+      <w:r>
+        <w:rPr>
+          <w:rFonts w:ascii="Arial" w:eastAsia="Times New Roman" w:hAnsi="Arial" w:cs="Arial"/>
+          <w:color w:val="000000"/>
+          <w:sz w:val="22"/>
+          <w:szCs w:val="22"/>
+          <w:lang w:val="en-NZ" w:eastAsia="en-NZ"/>
+        </w:rPr>
+        <w:t>We’ll try to handle as many errors as we can.</w:t>
+      </w:r>
+    </w:p>
+    <w:p>
+      <w:pPr>
+        <w:ind w:left="1440" w:hanging="360"/>
+        <w:rPr>
+          <w:rFonts w:ascii="Times New Roman" w:eastAsia="Times New Roman" w:hAnsi="Times New Roman" w:cs="Times New Roman"/>
+          <w:lang w:val="en-NZ" w:eastAsia="en-NZ"/>
+        </w:rPr>
+      </w:pPr>
+      <w:r>
+        <w:rPr>
+          <w:rFonts w:ascii="Arial" w:eastAsia="Times New Roman" w:hAnsi="Arial" w:cs="Arial"/>
+          <w:color w:val="000000"/>
+          <w:sz w:val="22"/>
+          <w:szCs w:val="22"/>
+          <w:lang w:val="en-NZ" w:eastAsia="en-NZ"/>
+        </w:rPr>
+        <w:t>b.</w:t>
+      </w:r>
+      <w:r>
+        <w:rPr>
+          <w:rFonts w:ascii="Arial" w:eastAsia="Times New Roman" w:hAnsi="Arial" w:cs="Arial"/>
+          <w:color w:val="000000"/>
+          <w:sz w:val="14"/>
+          <w:szCs w:val="14"/>
+          <w:lang w:val="en-NZ" w:eastAsia="en-NZ"/>
+        </w:rPr>
+        <w:t xml:space="preserve">      </w:t>
+      </w:r>
+      <w:r>
+        <w:rPr>
+          <w:rFonts w:ascii="Arial" w:eastAsia="Times New Roman" w:hAnsi="Arial" w:cs="Arial"/>
+          <w:color w:val="000000"/>
+          <w:sz w:val="22"/>
+          <w:szCs w:val="22"/>
+          <w:lang w:val="en-NZ" w:eastAsia="en-NZ"/>
+        </w:rPr>
+        <w:t>Usability</w:t>
+      </w:r>
+    </w:p>
+    <w:p>
+      <w:pPr>
+        <w:ind w:left="2160" w:hanging="2160"/>
+        <w:rPr>
+          <w:rFonts w:ascii="Times New Roman" w:eastAsia="Times New Roman" w:hAnsi="Times New Roman" w:cs="Times New Roman"/>
+          <w:lang w:val="en-NZ" w:eastAsia="en-NZ"/>
+        </w:rPr>
+      </w:pPr>
+      <w:r>
+        <w:rPr>
+          <w:rFonts w:ascii="Arial" w:eastAsia="Times New Roman" w:hAnsi="Arial" w:cs="Arial"/>
+          <w:color w:val="000000"/>
+          <w:sz w:val="14"/>
+          <w:szCs w:val="14"/>
+          <w:lang w:val="en-NZ" w:eastAsia="en-NZ"/>
+        </w:rPr>
+        <w:lastRenderedPageBreak/>
+        <w:t>                                                             </w:t>
+      </w:r>
+      <w:proofErr w:type="spellStart"/>
+      <w:r>
+        <w:rPr>
+          <w:rFonts w:ascii="Arial" w:eastAsia="Times New Roman" w:hAnsi="Arial" w:cs="Arial"/>
+          <w:color w:val="000000"/>
+          <w:sz w:val="22"/>
+          <w:szCs w:val="22"/>
+          <w:lang w:val="en-NZ" w:eastAsia="en-NZ"/>
+        </w:rPr>
+        <w:t>i</w:t>
+      </w:r>
+      <w:proofErr w:type="spellEnd"/>
+      <w:r>
+        <w:rPr>
+          <w:rFonts w:ascii="Arial" w:eastAsia="Times New Roman" w:hAnsi="Arial" w:cs="Arial"/>
+          <w:color w:val="000000"/>
+          <w:sz w:val="22"/>
+          <w:szCs w:val="22"/>
+          <w:lang w:val="en-NZ" w:eastAsia="en-NZ"/>
+        </w:rPr>
+        <w:t>.</w:t>
+      </w:r>
+      <w:r>
+        <w:rPr>
+          <w:rFonts w:ascii="Arial" w:eastAsia="Times New Roman" w:hAnsi="Arial" w:cs="Arial"/>
+          <w:color w:val="000000"/>
+          <w:sz w:val="14"/>
+          <w:szCs w:val="14"/>
+          <w:lang w:val="en-NZ" w:eastAsia="en-NZ"/>
+        </w:rPr>
+        <w:t xml:space="preserve">      </w:t>
+      </w:r>
+      <w:r>
+        <w:rPr>
+          <w:rFonts w:ascii="Arial" w:eastAsia="Times New Roman" w:hAnsi="Arial" w:cs="Arial"/>
+          <w:color w:val="000000"/>
+          <w:sz w:val="22"/>
+          <w:szCs w:val="22"/>
+          <w:lang w:val="en-NZ" w:eastAsia="en-NZ"/>
+        </w:rPr>
+        <w:t>UI designs will be clear.</w:t>
+      </w:r>
+    </w:p>
+    <w:p>
+      <w:pPr>
+        <w:ind w:left="2160" w:hanging="2160"/>
+        <w:rPr>
+          <w:rFonts w:ascii="Times New Roman" w:eastAsia="Times New Roman" w:hAnsi="Times New Roman" w:cs="Times New Roman"/>
+          <w:lang w:val="en-NZ" w:eastAsia="en-NZ"/>
+        </w:rPr>
+      </w:pPr>
+      <w:r>
+        <w:rPr>
+          <w:rFonts w:ascii="Arial" w:eastAsia="Times New Roman" w:hAnsi="Arial" w:cs="Arial"/>
+          <w:color w:val="000000"/>
+          <w:sz w:val="14"/>
+          <w:szCs w:val="14"/>
+          <w:lang w:val="en-NZ" w:eastAsia="en-NZ"/>
+        </w:rPr>
+        <w:t>                                                            </w:t>
+      </w:r>
+      <w:r>
+        <w:rPr>
+          <w:rFonts w:ascii="Arial" w:eastAsia="Times New Roman" w:hAnsi="Arial" w:cs="Arial"/>
+          <w:color w:val="000000"/>
+          <w:sz w:val="22"/>
+          <w:szCs w:val="22"/>
+          <w:lang w:val="en-NZ" w:eastAsia="en-NZ"/>
+        </w:rPr>
+        <w:t>ii.</w:t>
+      </w:r>
+      <w:r>
+        <w:rPr>
+          <w:rFonts w:ascii="Arial" w:eastAsia="Times New Roman" w:hAnsi="Arial" w:cs="Arial"/>
+          <w:color w:val="000000"/>
+          <w:sz w:val="14"/>
+          <w:szCs w:val="14"/>
+          <w:lang w:val="en-NZ" w:eastAsia="en-NZ"/>
+        </w:rPr>
+        <w:t xml:space="preserve">      </w:t>
+      </w:r>
+      <w:r>
+        <w:rPr>
+          <w:rFonts w:ascii="Arial" w:eastAsia="Times New Roman" w:hAnsi="Arial" w:cs="Arial"/>
+          <w:color w:val="000000"/>
+          <w:sz w:val="22"/>
+          <w:szCs w:val="22"/>
+          <w:lang w:val="en-NZ" w:eastAsia="en-NZ"/>
+        </w:rPr>
+        <w:t>The prototype will be shown to friends and families and will be promoted over time.</w:t>
+      </w:r>
+    </w:p>
+    <w:p>
+      <w:pPr>
+        <w:ind w:left="1440" w:hanging="360"/>
+        <w:rPr>
+          <w:rFonts w:ascii="Times New Roman" w:eastAsia="Times New Roman" w:hAnsi="Times New Roman" w:cs="Times New Roman"/>
+          <w:lang w:val="en-NZ" w:eastAsia="en-NZ"/>
+        </w:rPr>
+      </w:pPr>
+      <w:r>
+        <w:rPr>
+          <w:rFonts w:ascii="Arial" w:eastAsia="Times New Roman" w:hAnsi="Arial" w:cs="Arial"/>
+          <w:color w:val="000000"/>
+          <w:sz w:val="22"/>
+          <w:szCs w:val="22"/>
+          <w:lang w:val="en-NZ" w:eastAsia="en-NZ"/>
+        </w:rPr>
+        <w:t>c.</w:t>
+      </w:r>
+      <w:r>
+        <w:rPr>
+          <w:rFonts w:ascii="Arial" w:eastAsia="Times New Roman" w:hAnsi="Arial" w:cs="Arial"/>
+          <w:color w:val="000000"/>
+          <w:sz w:val="14"/>
+          <w:szCs w:val="14"/>
+          <w:lang w:val="en-NZ" w:eastAsia="en-NZ"/>
+        </w:rPr>
+        <w:t xml:space="preserve">       </w:t>
+      </w:r>
+      <w:r>
+        <w:rPr>
+          <w:rFonts w:ascii="Arial" w:eastAsia="Times New Roman" w:hAnsi="Arial" w:cs="Arial"/>
+          <w:color w:val="000000"/>
+          <w:sz w:val="22"/>
+          <w:szCs w:val="22"/>
+          <w:lang w:val="en-NZ" w:eastAsia="en-NZ"/>
+        </w:rPr>
+        <w:t>Efficiency</w:t>
+      </w:r>
+    </w:p>
+    <w:p>
+      <w:pPr>
+        <w:ind w:left="2160" w:hanging="2160"/>
+        <w:rPr>
+          <w:rFonts w:ascii="Times New Roman" w:eastAsia="Times New Roman" w:hAnsi="Times New Roman" w:cs="Times New Roman"/>
+          <w:lang w:val="en-NZ" w:eastAsia="en-NZ"/>
+        </w:rPr>
+      </w:pPr>
+      <w:r>
+        <w:rPr>
+          <w:rFonts w:ascii="Arial" w:eastAsia="Times New Roman" w:hAnsi="Arial" w:cs="Arial"/>
+          <w:color w:val="000000"/>
+          <w:sz w:val="14"/>
+          <w:szCs w:val="14"/>
+          <w:lang w:val="en-NZ" w:eastAsia="en-NZ"/>
+        </w:rPr>
+        <w:t>                                                             </w:t>
+      </w:r>
+      <w:proofErr w:type="spellStart"/>
+      <w:r>
+        <w:rPr>
+          <w:rFonts w:ascii="Arial" w:eastAsia="Times New Roman" w:hAnsi="Arial" w:cs="Arial"/>
+          <w:color w:val="000000"/>
+          <w:sz w:val="22"/>
+          <w:szCs w:val="22"/>
+          <w:lang w:val="en-NZ" w:eastAsia="en-NZ"/>
+        </w:rPr>
+        <w:t>i</w:t>
+      </w:r>
+      <w:proofErr w:type="spellEnd"/>
+      <w:r>
+        <w:rPr>
+          <w:rFonts w:ascii="Arial" w:eastAsia="Times New Roman" w:hAnsi="Arial" w:cs="Arial"/>
+          <w:color w:val="000000"/>
+          <w:sz w:val="22"/>
+          <w:szCs w:val="22"/>
+          <w:lang w:val="en-NZ" w:eastAsia="en-NZ"/>
+        </w:rPr>
+        <w:t>.</w:t>
+      </w:r>
+      <w:r>
+        <w:rPr>
+          <w:rFonts w:ascii="Arial" w:eastAsia="Times New Roman" w:hAnsi="Arial" w:cs="Arial"/>
+          <w:color w:val="000000"/>
+          <w:sz w:val="14"/>
+          <w:szCs w:val="14"/>
+          <w:lang w:val="en-NZ" w:eastAsia="en-NZ"/>
+        </w:rPr>
+        <w:t xml:space="preserve">      </w:t>
+      </w:r>
+      <w:r>
+        <w:rPr>
+          <w:rFonts w:ascii="Arial" w:eastAsia="Times New Roman" w:hAnsi="Arial" w:cs="Arial"/>
+          <w:color w:val="000000"/>
+          <w:sz w:val="22"/>
+          <w:szCs w:val="22"/>
+          <w:lang w:val="en-NZ" w:eastAsia="en-NZ"/>
+        </w:rPr>
+        <w:t>User’s large inputs will be compressed before storing.</w:t>
+      </w:r>
+    </w:p>
+    <w:p>
+      <w:pPr>
+        <w:ind w:left="1440" w:hanging="360"/>
+        <w:rPr>
+          <w:rFonts w:ascii="Times New Roman" w:eastAsia="Times New Roman" w:hAnsi="Times New Roman" w:cs="Times New Roman"/>
+          <w:lang w:val="en-NZ" w:eastAsia="en-NZ"/>
+        </w:rPr>
+      </w:pPr>
+      <w:r>
+        <w:rPr>
+          <w:rFonts w:ascii="Arial" w:eastAsia="Times New Roman" w:hAnsi="Arial" w:cs="Arial"/>
+          <w:color w:val="000000"/>
+          <w:sz w:val="22"/>
+          <w:szCs w:val="22"/>
+          <w:lang w:val="en-NZ" w:eastAsia="en-NZ"/>
+        </w:rPr>
+        <w:t>d.</w:t>
+      </w:r>
+      <w:r>
+        <w:rPr>
+          <w:rFonts w:ascii="Arial" w:eastAsia="Times New Roman" w:hAnsi="Arial" w:cs="Arial"/>
+          <w:color w:val="000000"/>
+          <w:sz w:val="14"/>
+          <w:szCs w:val="14"/>
+          <w:lang w:val="en-NZ" w:eastAsia="en-NZ"/>
+        </w:rPr>
+        <w:t xml:space="preserve">      </w:t>
+      </w:r>
+      <w:r>
+        <w:rPr>
+          <w:rFonts w:ascii="Arial" w:eastAsia="Times New Roman" w:hAnsi="Arial" w:cs="Arial"/>
+          <w:color w:val="000000"/>
+          <w:sz w:val="22"/>
+          <w:szCs w:val="22"/>
+          <w:lang w:val="en-NZ" w:eastAsia="en-NZ"/>
+        </w:rPr>
+        <w:t>Robustness</w:t>
+      </w:r>
+    </w:p>
+    <w:p>
+      <w:pPr>
+        <w:ind w:left="2160" w:hanging="2160"/>
+        <w:rPr>
+          <w:rFonts w:ascii="Times New Roman" w:eastAsia="Times New Roman" w:hAnsi="Times New Roman" w:cs="Times New Roman"/>
+          <w:lang w:val="en-NZ" w:eastAsia="en-NZ"/>
+        </w:rPr>
+      </w:pPr>
+      <w:r>
+        <w:rPr>
+          <w:rFonts w:ascii="Arial" w:eastAsia="Times New Roman" w:hAnsi="Arial" w:cs="Arial"/>
+          <w:color w:val="000000"/>
+          <w:sz w:val="14"/>
+          <w:szCs w:val="14"/>
+          <w:lang w:val="en-NZ" w:eastAsia="en-NZ"/>
+        </w:rPr>
+        <w:t>                                                             </w:t>
+      </w:r>
+      <w:proofErr w:type="spellStart"/>
+      <w:r>
+        <w:rPr>
+          <w:rFonts w:ascii="Arial" w:eastAsia="Times New Roman" w:hAnsi="Arial" w:cs="Arial"/>
+          <w:color w:val="000000"/>
+          <w:sz w:val="22"/>
+          <w:szCs w:val="22"/>
+          <w:lang w:val="en-NZ" w:eastAsia="en-NZ"/>
+        </w:rPr>
+        <w:t>i</w:t>
+      </w:r>
+      <w:proofErr w:type="spellEnd"/>
+      <w:r>
+        <w:rPr>
+          <w:rFonts w:ascii="Arial" w:eastAsia="Times New Roman" w:hAnsi="Arial" w:cs="Arial"/>
+          <w:color w:val="000000"/>
+          <w:sz w:val="22"/>
+          <w:szCs w:val="22"/>
+          <w:lang w:val="en-NZ" w:eastAsia="en-NZ"/>
+        </w:rPr>
+        <w:t>.</w:t>
+      </w:r>
+      <w:r>
+        <w:rPr>
+          <w:rFonts w:ascii="Arial" w:eastAsia="Times New Roman" w:hAnsi="Arial" w:cs="Arial"/>
+          <w:color w:val="000000"/>
+          <w:sz w:val="14"/>
+          <w:szCs w:val="14"/>
+          <w:lang w:val="en-NZ" w:eastAsia="en-NZ"/>
+        </w:rPr>
+        <w:t xml:space="preserve">      </w:t>
+      </w:r>
+      <w:r>
+        <w:rPr>
+          <w:rFonts w:ascii="Arial" w:eastAsia="Times New Roman" w:hAnsi="Arial" w:cs="Arial"/>
+          <w:color w:val="000000"/>
+          <w:sz w:val="22"/>
+          <w:szCs w:val="22"/>
+          <w:lang w:val="en-NZ" w:eastAsia="en-NZ"/>
+        </w:rPr>
+        <w:t>The users’ input should be restricted to a proper type and size.</w:t>
+      </w:r>
+    </w:p>
+    <w:p>
+      <w:pPr>
+        <w:ind w:left="2160" w:hanging="2160"/>
+        <w:rPr>
+          <w:rFonts w:ascii="Times New Roman" w:eastAsia="Times New Roman" w:hAnsi="Times New Roman" w:cs="Times New Roman"/>
+          <w:lang w:val="en-NZ" w:eastAsia="en-NZ"/>
+        </w:rPr>
+      </w:pPr>
+      <w:r>
+        <w:rPr>
+          <w:rFonts w:ascii="Arial" w:eastAsia="Times New Roman" w:hAnsi="Arial" w:cs="Arial"/>
+          <w:color w:val="000000"/>
+          <w:sz w:val="14"/>
+          <w:szCs w:val="14"/>
+          <w:lang w:val="en-NZ" w:eastAsia="en-NZ"/>
+        </w:rPr>
+        <w:t>                                                            </w:t>
+      </w:r>
+      <w:r>
+        <w:rPr>
+          <w:rFonts w:ascii="Arial" w:eastAsia="Times New Roman" w:hAnsi="Arial" w:cs="Arial"/>
+          <w:color w:val="000000"/>
+          <w:sz w:val="22"/>
+          <w:szCs w:val="22"/>
+          <w:lang w:val="en-NZ" w:eastAsia="en-NZ"/>
+        </w:rPr>
+        <w:t>ii.</w:t>
+      </w:r>
+      <w:r>
+        <w:rPr>
+          <w:rFonts w:ascii="Arial" w:eastAsia="Times New Roman" w:hAnsi="Arial" w:cs="Arial"/>
+          <w:color w:val="000000"/>
+          <w:sz w:val="14"/>
+          <w:szCs w:val="14"/>
+          <w:lang w:val="en-NZ" w:eastAsia="en-NZ"/>
+        </w:rPr>
+        <w:t xml:space="preserve">      </w:t>
+      </w:r>
+      <w:r>
+        <w:rPr>
+          <w:rFonts w:ascii="Arial" w:eastAsia="Times New Roman" w:hAnsi="Arial" w:cs="Arial"/>
+          <w:color w:val="000000"/>
+          <w:sz w:val="22"/>
+          <w:szCs w:val="22"/>
+          <w:lang w:val="en-NZ" w:eastAsia="en-NZ"/>
+        </w:rPr>
+        <w:t>Invalid inputs will be handled.</w:t>
+      </w:r>
+    </w:p>
+    <w:p>
+      <w:pPr>
+        <w:ind w:left="2160" w:hanging="2160"/>
+        <w:rPr>
+          <w:rFonts w:ascii="Times New Roman" w:eastAsia="Times New Roman" w:hAnsi="Times New Roman" w:cs="Times New Roman"/>
+          <w:lang w:val="en-NZ" w:eastAsia="en-NZ"/>
+        </w:rPr>
+      </w:pPr>
+      <w:r>
+        <w:rPr>
+          <w:rFonts w:ascii="Arial" w:eastAsia="Times New Roman" w:hAnsi="Arial" w:cs="Arial"/>
+          <w:color w:val="000000"/>
+          <w:sz w:val="14"/>
+          <w:szCs w:val="14"/>
+          <w:lang w:val="en-NZ" w:eastAsia="en-NZ"/>
+        </w:rPr>
+        <w:t>                                                          </w:t>
+      </w:r>
+      <w:r>
+        <w:rPr>
+          <w:rFonts w:ascii="Arial" w:eastAsia="Times New Roman" w:hAnsi="Arial" w:cs="Arial"/>
+          <w:color w:val="000000"/>
+          <w:sz w:val="22"/>
+          <w:szCs w:val="22"/>
+          <w:lang w:val="en-NZ" w:eastAsia="en-NZ"/>
+        </w:rPr>
+        <w:t>iii.</w:t>
+      </w:r>
+      <w:r>
+        <w:rPr>
+          <w:rFonts w:ascii="Arial" w:eastAsia="Times New Roman" w:hAnsi="Arial" w:cs="Arial"/>
+          <w:color w:val="000000"/>
+          <w:sz w:val="14"/>
+          <w:szCs w:val="14"/>
+          <w:lang w:val="en-NZ" w:eastAsia="en-NZ"/>
+        </w:rPr>
+        <w:t xml:space="preserve">      </w:t>
+      </w:r>
+      <w:r>
+        <w:rPr>
+          <w:rFonts w:ascii="Arial" w:eastAsia="Times New Roman" w:hAnsi="Arial" w:cs="Arial"/>
+          <w:color w:val="000000"/>
+          <w:sz w:val="22"/>
+          <w:szCs w:val="22"/>
+          <w:lang w:val="en-NZ" w:eastAsia="en-NZ"/>
+        </w:rPr>
+        <w:t>The app will be able to run on iphone5s or higher smoothly.</w:t>
+      </w:r>
+    </w:p>
+    <w:p>
+      <w:pPr>
+        <w:ind w:left="1440" w:hanging="360"/>
+        <w:rPr>
+          <w:rFonts w:ascii="Times New Roman" w:eastAsia="Times New Roman" w:hAnsi="Times New Roman" w:cs="Times New Roman"/>
+          <w:lang w:val="en-NZ" w:eastAsia="en-NZ"/>
+        </w:rPr>
+      </w:pPr>
+      <w:r>
+        <w:rPr>
+          <w:rFonts w:ascii="Arial" w:eastAsia="Times New Roman" w:hAnsi="Arial" w:cs="Arial"/>
+          <w:color w:val="000000"/>
+          <w:sz w:val="22"/>
+          <w:szCs w:val="22"/>
+          <w:lang w:val="en-NZ" w:eastAsia="en-NZ"/>
+        </w:rPr>
+        <w:t>e.</w:t>
+      </w:r>
+      <w:r>
+        <w:rPr>
+          <w:rFonts w:ascii="Arial" w:eastAsia="Times New Roman" w:hAnsi="Arial" w:cs="Arial"/>
+          <w:color w:val="000000"/>
+          <w:sz w:val="14"/>
+          <w:szCs w:val="14"/>
+          <w:lang w:val="en-NZ" w:eastAsia="en-NZ"/>
+        </w:rPr>
+        <w:t xml:space="preserve">      </w:t>
+      </w:r>
+      <w:r>
+        <w:rPr>
+          <w:rFonts w:ascii="Arial" w:eastAsia="Times New Roman" w:hAnsi="Arial" w:cs="Arial"/>
+          <w:color w:val="000000"/>
+          <w:sz w:val="22"/>
+          <w:szCs w:val="22"/>
+          <w:lang w:val="en-NZ" w:eastAsia="en-NZ"/>
+        </w:rPr>
+        <w:t>Maintainability</w:t>
+      </w:r>
+    </w:p>
+    <w:p>
+      <w:pPr>
+        <w:ind w:left="2160" w:hanging="2160"/>
+        <w:rPr>
+          <w:rFonts w:ascii="Times New Roman" w:eastAsia="Times New Roman" w:hAnsi="Times New Roman" w:cs="Times New Roman"/>
+          <w:lang w:val="en-NZ" w:eastAsia="en-NZ"/>
+        </w:rPr>
+      </w:pPr>
+      <w:r>
+        <w:rPr>
+          <w:rFonts w:ascii="Arial" w:eastAsia="Times New Roman" w:hAnsi="Arial" w:cs="Arial"/>
+          <w:color w:val="000000"/>
+          <w:sz w:val="14"/>
+          <w:szCs w:val="14"/>
+          <w:lang w:val="en-NZ" w:eastAsia="en-NZ"/>
+        </w:rPr>
+        <w:t>                                                             </w:t>
+      </w:r>
+      <w:proofErr w:type="spellStart"/>
+      <w:r>
+        <w:rPr>
+          <w:rFonts w:ascii="Arial" w:eastAsia="Times New Roman" w:hAnsi="Arial" w:cs="Arial"/>
+          <w:color w:val="000000"/>
+          <w:sz w:val="22"/>
+          <w:szCs w:val="22"/>
+          <w:lang w:val="en-NZ" w:eastAsia="en-NZ"/>
+        </w:rPr>
+        <w:t>i</w:t>
+      </w:r>
+      <w:proofErr w:type="spellEnd"/>
+      <w:r>
+        <w:rPr>
+          <w:rFonts w:ascii="Arial" w:eastAsia="Times New Roman" w:hAnsi="Arial" w:cs="Arial"/>
+          <w:color w:val="000000"/>
+          <w:sz w:val="22"/>
+          <w:szCs w:val="22"/>
+          <w:lang w:val="en-NZ" w:eastAsia="en-NZ"/>
+        </w:rPr>
+        <w:t>.</w:t>
+      </w:r>
+      <w:r>
+        <w:rPr>
+          <w:rFonts w:ascii="Arial" w:eastAsia="Times New Roman" w:hAnsi="Arial" w:cs="Arial"/>
+          <w:color w:val="000000"/>
+          <w:sz w:val="14"/>
+          <w:szCs w:val="14"/>
+          <w:lang w:val="en-NZ" w:eastAsia="en-NZ"/>
+        </w:rPr>
+        <w:t xml:space="preserve">      </w:t>
+      </w:r>
+      <w:r>
+        <w:rPr>
+          <w:rFonts w:ascii="Arial" w:eastAsia="Times New Roman" w:hAnsi="Arial" w:cs="Arial"/>
+          <w:color w:val="000000"/>
+          <w:sz w:val="22"/>
+          <w:szCs w:val="22"/>
+          <w:lang w:val="en-NZ" w:eastAsia="en-NZ"/>
+        </w:rPr>
+        <w:t>Comments of each file would be proof read by every group member. Especially whose function doesn’t include programming. So we can make sure that the code is easy to be picked up by others.</w:t>
+      </w:r>
+    </w:p>
+    <w:p>
+      <w:pPr>
+        <w:ind w:left="2160" w:hanging="2160"/>
+        <w:rPr>
+          <w:rFonts w:ascii="Times New Roman" w:eastAsia="Times New Roman" w:hAnsi="Times New Roman" w:cs="Times New Roman"/>
+          <w:lang w:val="en-NZ" w:eastAsia="en-NZ"/>
+        </w:rPr>
+      </w:pPr>
+      <w:r>
+        <w:rPr>
+          <w:rFonts w:ascii="Arial" w:eastAsia="Times New Roman" w:hAnsi="Arial" w:cs="Arial"/>
+          <w:color w:val="000000"/>
+          <w:sz w:val="14"/>
+          <w:szCs w:val="14"/>
+          <w:lang w:val="en-NZ" w:eastAsia="en-NZ"/>
+        </w:rPr>
+        <w:t>                                                            </w:t>
+      </w:r>
+      <w:r>
+        <w:rPr>
+          <w:rFonts w:ascii="Arial" w:eastAsia="Times New Roman" w:hAnsi="Arial" w:cs="Arial"/>
+          <w:color w:val="000000"/>
+          <w:sz w:val="22"/>
+          <w:szCs w:val="22"/>
+          <w:lang w:val="en-NZ" w:eastAsia="en-NZ"/>
+        </w:rPr>
+        <w:t>ii.</w:t>
+      </w:r>
+      <w:r>
+        <w:rPr>
+          <w:rFonts w:ascii="Arial" w:eastAsia="Times New Roman" w:hAnsi="Arial" w:cs="Arial"/>
+          <w:color w:val="000000"/>
+          <w:sz w:val="14"/>
+          <w:szCs w:val="14"/>
+          <w:lang w:val="en-NZ" w:eastAsia="en-NZ"/>
+        </w:rPr>
+        <w:t xml:space="preserve">      </w:t>
+      </w:r>
+      <w:r>
+        <w:rPr>
+          <w:rFonts w:ascii="Arial" w:eastAsia="Times New Roman" w:hAnsi="Arial" w:cs="Arial"/>
+          <w:color w:val="000000"/>
+          <w:sz w:val="22"/>
+          <w:szCs w:val="22"/>
+          <w:lang w:val="en-NZ" w:eastAsia="en-NZ"/>
+        </w:rPr>
+        <w:t>Pseudo code and UML will be updated through the development.  (but it could be time consuming and painful.)</w:t>
+      </w:r>
+    </w:p>
+    <w:p>
+      <w:pPr>
         <w:jc w:val="both"/>
-      </w:pPr>
-    </w:p>
-    <w:p>
-      <w:pPr>
-        <w:pStyle w:val="ListParagraph"/>
-        <w:jc w:val="both"/>
-      </w:pPr>
-    </w:p>
-    <w:p>
-      <w:pPr>
-        <w:pStyle w:val="ListParagraph"/>
-        <w:jc w:val="both"/>
-      </w:pPr>
-    </w:p>
-    <w:p>
-      <w:pPr>
-        <w:pStyle w:val="ListParagraph"/>
-        <w:jc w:val="both"/>
-      </w:pPr>
-    </w:p>
-    <w:p>
-      <w:pPr>
-        <w:pStyle w:val="ListParagraph"/>
-        <w:jc w:val="both"/>
-      </w:pPr>
-    </w:p>
-    <w:p>
-      <w:pPr>
-        <w:pStyle w:val="ListParagraph"/>
-        <w:jc w:val="both"/>
-      </w:pPr>
-    </w:p>
-    <w:p>
-      <w:pPr>
-        <w:pStyle w:val="ListParagraph"/>
-        <w:jc w:val="both"/>
-      </w:pPr>
-    </w:p>
-    <w:p>
-      <w:pPr>
-        <w:pStyle w:val="ListParagraph"/>
-        <w:jc w:val="both"/>
-      </w:pPr>
-    </w:p>
-    <w:p>
-      <w:pPr>
-        <w:pStyle w:val="ListParagraph"/>
-        <w:jc w:val="both"/>
-      </w:pPr>
-    </w:p>
-    <w:p>
-      <w:pPr>
-        <w:pStyle w:val="ListParagraph"/>
-        <w:jc w:val="both"/>
-      </w:pPr>
-    </w:p>
-    <w:p>
-      <w:pPr>
-        <w:pStyle w:val="ListParagraph"/>
-        <w:jc w:val="both"/>
-      </w:pPr>
-    </w:p>
-    <w:p>
-      <w:pPr>
-        <w:pStyle w:val="ListParagraph"/>
-        <w:jc w:val="both"/>
-      </w:pPr>
-    </w:p>
-    <w:p>
-      <w:pPr>
-        <w:pStyle w:val="ListParagraph"/>
-        <w:jc w:val="both"/>
-      </w:pPr>
-    </w:p>
-    <w:p>
-      <w:pPr>
-        <w:jc w:val="both"/>
-      </w:pPr>
-    </w:p>
-    <w:p>
-      <w:pPr>
-        <w:jc w:val="both"/>
-      </w:pPr>
-      <w:r>
-        <w:lastRenderedPageBreak/>
-        <w:t xml:space="preserve">Quality control: </w:t>
-      </w:r>
-    </w:p>
-    <w:p>
-      <w:pPr>
-        <w:pStyle w:val="ListParagraph"/>
-        <w:numPr>
-          <w:ilvl w:val="0"/>
-          <w:numId w:val="11"/>
-        </w:numPr>
-        <w:jc w:val="both"/>
-      </w:pPr>
-      <w:r>
-        <w:t>Characteristics:</w:t>
-      </w:r>
-    </w:p>
-    <w:p>
-      <w:pPr>
-        <w:pStyle w:val="ListParagraph"/>
-        <w:numPr>
-          <w:ilvl w:val="1"/>
-          <w:numId w:val="11"/>
-        </w:numPr>
-        <w:jc w:val="both"/>
-      </w:pPr>
-      <w:r>
-        <w:t>Correctness</w:t>
-      </w:r>
-    </w:p>
-    <w:p>
-      <w:pPr>
-        <w:pStyle w:val="ListParagraph"/>
-        <w:numPr>
-          <w:ilvl w:val="2"/>
-          <w:numId w:val="11"/>
-        </w:numPr>
-        <w:jc w:val="both"/>
-      </w:pPr>
-      <w:r>
-        <w:t xml:space="preserve"> </w:t>
-      </w:r>
-      <w:r>
-        <w:t>Test cases should be chosen carefully.</w:t>
-      </w:r>
-    </w:p>
-    <w:p>
-      <w:pPr>
-        <w:pStyle w:val="ListParagraph"/>
-        <w:numPr>
-          <w:ilvl w:val="2"/>
-          <w:numId w:val="11"/>
-        </w:numPr>
-        <w:jc w:val="both"/>
-      </w:pPr>
-      <w:r>
-        <w:t xml:space="preserve">Use unit testing to reduce the cost of testing. </w:t>
-      </w:r>
-    </w:p>
-    <w:p>
-      <w:pPr>
-        <w:pStyle w:val="ListParagraph"/>
-        <w:numPr>
-          <w:ilvl w:val="2"/>
-          <w:numId w:val="11"/>
-        </w:numPr>
-        <w:jc w:val="both"/>
-      </w:pPr>
-      <w:r>
-        <w:t xml:space="preserve">We’ll try to handle as many errors as we can. </w:t>
-      </w:r>
-    </w:p>
-    <w:p>
-      <w:pPr>
-        <w:pStyle w:val="ListParagraph"/>
-        <w:numPr>
-          <w:ilvl w:val="1"/>
-          <w:numId w:val="11"/>
-        </w:numPr>
-      </w:pPr>
-      <w:r>
-        <w:t xml:space="preserve">Usability </w:t>
-      </w:r>
-    </w:p>
-    <w:p>
-      <w:pPr>
-        <w:pStyle w:val="ListParagraph"/>
-        <w:numPr>
-          <w:ilvl w:val="2"/>
-          <w:numId w:val="11"/>
-        </w:numPr>
-      </w:pPr>
-      <w:r>
-        <w:t>UI designs will be clear.</w:t>
-      </w:r>
-    </w:p>
-    <w:p>
-      <w:pPr>
-        <w:pStyle w:val="ListParagraph"/>
-        <w:numPr>
-          <w:ilvl w:val="2"/>
-          <w:numId w:val="11"/>
-        </w:numPr>
-      </w:pPr>
-      <w:r>
-        <w:t>The prototype will be shown to friends and families and will be promoted over time.</w:t>
-      </w:r>
-    </w:p>
-    <w:p>
-      <w:pPr>
-        <w:pStyle w:val="ListParagraph"/>
-        <w:numPr>
-          <w:ilvl w:val="1"/>
-          <w:numId w:val="11"/>
-        </w:numPr>
-      </w:pPr>
-      <w:r>
-        <w:t>Efficiency</w:t>
-      </w:r>
-    </w:p>
-    <w:p>
-      <w:pPr>
-        <w:pStyle w:val="ListParagraph"/>
-        <w:numPr>
-          <w:ilvl w:val="2"/>
-          <w:numId w:val="11"/>
-        </w:numPr>
-      </w:pPr>
-      <w:r>
-        <w:t>User’s large inputs will be compressed before storing.</w:t>
-      </w:r>
-    </w:p>
-    <w:p>
-      <w:pPr>
-        <w:pStyle w:val="ListParagraph"/>
-        <w:numPr>
-          <w:ilvl w:val="1"/>
-          <w:numId w:val="11"/>
-        </w:numPr>
-      </w:pPr>
-      <w:r>
-        <w:t>Robustness</w:t>
-      </w:r>
-    </w:p>
-    <w:p>
-      <w:pPr>
-        <w:pStyle w:val="ListParagraph"/>
-        <w:numPr>
-          <w:ilvl w:val="2"/>
-          <w:numId w:val="11"/>
-        </w:numPr>
-      </w:pPr>
-      <w:r>
-        <w:t>The users’ input should be restricted to a proper type and size.</w:t>
-      </w:r>
-    </w:p>
-    <w:p>
-      <w:pPr>
-        <w:pStyle w:val="ListParagraph"/>
-        <w:numPr>
-          <w:ilvl w:val="2"/>
-          <w:numId w:val="11"/>
-        </w:numPr>
-      </w:pPr>
-      <w:r>
-        <w:t xml:space="preserve">Invalid inputs will be handled. </w:t>
-      </w:r>
-    </w:p>
-    <w:p>
-      <w:pPr>
-        <w:pStyle w:val="ListParagraph"/>
-        <w:numPr>
-          <w:ilvl w:val="2"/>
-          <w:numId w:val="11"/>
-        </w:numPr>
-      </w:pPr>
-      <w:r>
-        <w:t>The app will be able to run on iphone5s or higher smoothly.</w:t>
-      </w:r>
-    </w:p>
-    <w:p>
-      <w:pPr>
-        <w:pStyle w:val="ListParagraph"/>
-        <w:numPr>
-          <w:ilvl w:val="1"/>
-          <w:numId w:val="11"/>
-        </w:numPr>
-      </w:pPr>
-      <w:r>
-        <w:t xml:space="preserve">Maintainability </w:t>
-      </w:r>
-    </w:p>
-    <w:p>
-      <w:pPr>
-        <w:pStyle w:val="ListParagraph"/>
-        <w:numPr>
-          <w:ilvl w:val="2"/>
-          <w:numId w:val="11"/>
-        </w:numPr>
-      </w:pPr>
-      <w:r>
-        <w:t>Comments of each file would be proof read by every group member. Especially whose function doesn’t include programming. So we can make sure that the code is easy to be picked up by others.</w:t>
-      </w:r>
-    </w:p>
-    <w:p>
-      <w:pPr>
-        <w:pStyle w:val="ListParagraph"/>
-        <w:numPr>
-          <w:ilvl w:val="2"/>
-          <w:numId w:val="11"/>
-        </w:numPr>
-      </w:pPr>
-      <w:r>
-        <w:t>Pseudo code and UML will be updated through the development.  (but it could be time consuming and painful.)</w:t>
-      </w:r>
-    </w:p>
-    <w:p>
-      <w:pPr>
-        <w:pStyle w:val="ListParagraph"/>
-        <w:ind w:left="2160"/>
-      </w:pPr>
-    </w:p>
-    <w:p>
-      <w:pPr>
-        <w:pStyle w:val="ListParagraph"/>
-        <w:ind w:left="2160"/>
-      </w:pPr>
-    </w:p>
-    <w:p>
-      <w:pPr>
-        <w:pStyle w:val="ListParagraph"/>
-        <w:ind w:left="1170"/>
-      </w:pPr>
-    </w:p>
-    <w:p>
-      <w:pPr>
-        <w:pStyle w:val="ListParagraph"/>
-      </w:pPr>
-    </w:p>
-    <w:p/>
-    <w:p>
-      <w:pPr>
-        <w:pStyle w:val="ListParagraph"/>
-        <w:jc w:val="both"/>
-      </w:pPr>
-      <w:r>
-        <w:t>The app we will be building, will be a financial/budgeting app. It will provide functionality for keeping track of income and expenses and setting goals. The development team is a group of 4 people</w:t>
-      </w:r>
-      <w:r>
-        <w:t xml:space="preserve"> who will all be working on the project functions together</w:t>
-      </w:r>
-      <w:r>
-        <w:t xml:space="preserve">. We will all </w:t>
-      </w:r>
-      <w:r>
-        <w:t>take part in planning and designing the app in the</w:t>
-      </w:r>
-      <w:r>
-        <w:t xml:space="preserve"> planning </w:t>
-      </w:r>
-      <w:r>
-        <w:t>phase. We will add functions incrementally to the app, during the development phase</w:t>
-      </w:r>
-      <w:r>
-        <w:t xml:space="preserve">.  We are going to build the project </w:t>
-      </w:r>
-      <w:r>
-        <w:t>in c++</w:t>
-      </w:r>
-      <w:r>
-        <w:t xml:space="preserve">and </w:t>
-      </w:r>
-      <w:r>
-        <w:t xml:space="preserve">build the gui using XCode, using objective c++. We will ensure quality in the source code and product by formal inspection of the code, </w:t>
-      </w:r>
-      <w:r>
-        <w:t xml:space="preserve">good test cases, </w:t>
-      </w:r>
-      <w:r>
-        <w:t xml:space="preserve">component testing and system testing. We have estimated that the overall project </w:t>
-      </w:r>
-      <w:r>
-        <w:t xml:space="preserve">will take </w:t>
-      </w:r>
-      <w:r>
-        <w:t>X</w:t>
-      </w:r>
-      <w:r>
-        <w:t xml:space="preserve"> </w:t>
-      </w:r>
-      <w:r>
-        <w:t xml:space="preserve">hours </w:t>
-      </w:r>
-      <w:r>
-        <w:t xml:space="preserve">to </w:t>
-      </w:r>
-      <w:r>
-        <w:t>make</w:t>
-      </w:r>
-      <w:r>
-        <w:t>. We expect</w:t>
-      </w:r>
-      <w:r>
-        <w:t xml:space="preserve"> to use this software every week because as students, we need to keep track of our income and spending to make sure we have enough money to pay rent etc. </w:t>
-      </w:r>
-      <w:r>
-        <w:t>We would like to be notified of upcoming payments, calculate funds, and set a goal of an amount to save.</w:t>
-      </w:r>
+        <w:rPr>
+          <w:rFonts w:ascii="Times New Roman" w:eastAsia="Times New Roman" w:hAnsi="Times New Roman" w:cs="Times New Roman"/>
+          <w:lang w:val="en-NZ" w:eastAsia="en-NZ"/>
+        </w:rPr>
+      </w:pPr>
+      <w:r>
+        <w:rPr>
+          <w:rFonts w:ascii="Arial" w:eastAsia="Times New Roman" w:hAnsi="Arial" w:cs="Arial"/>
+          <w:color w:val="000000"/>
+          <w:sz w:val="22"/>
+          <w:szCs w:val="22"/>
+          <w:lang w:val="en-NZ" w:eastAsia="en-NZ"/>
+        </w:rPr>
+        <w:t xml:space="preserve">The app we will be building, will be a financial/budgeting app. It will provide functionality for keeping track of income and expenses and setting goals. The development team is a group of 4 people who will all be working on the project functions together. We will all take part in planning and designing the app in the planning phase. We will add functions incrementally to the app, during the development phase.  We are going to build the project in </w:t>
+      </w:r>
+      <w:proofErr w:type="spellStart"/>
+      <w:r>
+        <w:rPr>
+          <w:rFonts w:ascii="Arial" w:eastAsia="Times New Roman" w:hAnsi="Arial" w:cs="Arial"/>
+          <w:color w:val="000000"/>
+          <w:sz w:val="22"/>
+          <w:szCs w:val="22"/>
+          <w:lang w:val="en-NZ" w:eastAsia="en-NZ"/>
+        </w:rPr>
+        <w:t>c++</w:t>
+      </w:r>
+      <w:proofErr w:type="spellEnd"/>
+      <w:r>
+        <w:rPr>
+          <w:rFonts w:ascii="Arial" w:eastAsia="Times New Roman" w:hAnsi="Arial" w:cs="Arial"/>
+          <w:color w:val="000000"/>
+          <w:sz w:val="22"/>
+          <w:szCs w:val="22"/>
+          <w:lang w:val="en-NZ" w:eastAsia="en-NZ"/>
+        </w:rPr>
+        <w:t xml:space="preserve">and build the </w:t>
+      </w:r>
+      <w:proofErr w:type="spellStart"/>
+      <w:r>
+        <w:rPr>
+          <w:rFonts w:ascii="Arial" w:eastAsia="Times New Roman" w:hAnsi="Arial" w:cs="Arial"/>
+          <w:color w:val="000000"/>
+          <w:sz w:val="22"/>
+          <w:szCs w:val="22"/>
+          <w:lang w:val="en-NZ" w:eastAsia="en-NZ"/>
+        </w:rPr>
+        <w:t>gui</w:t>
+      </w:r>
+      <w:proofErr w:type="spellEnd"/>
+      <w:r>
+        <w:rPr>
+          <w:rFonts w:ascii="Arial" w:eastAsia="Times New Roman" w:hAnsi="Arial" w:cs="Arial"/>
+          <w:color w:val="000000"/>
+          <w:sz w:val="22"/>
+          <w:szCs w:val="22"/>
+          <w:lang w:val="en-NZ" w:eastAsia="en-NZ"/>
+        </w:rPr>
+        <w:t xml:space="preserve"> using XCode, using objective </w:t>
+      </w:r>
+      <w:proofErr w:type="spellStart"/>
+      <w:r>
+        <w:rPr>
+          <w:rFonts w:ascii="Arial" w:eastAsia="Times New Roman" w:hAnsi="Arial" w:cs="Arial"/>
+          <w:color w:val="000000"/>
+          <w:sz w:val="22"/>
+          <w:szCs w:val="22"/>
+          <w:lang w:val="en-NZ" w:eastAsia="en-NZ"/>
+        </w:rPr>
+        <w:t>c++</w:t>
+      </w:r>
+      <w:proofErr w:type="spellEnd"/>
+      <w:r>
+        <w:rPr>
+          <w:rFonts w:ascii="Arial" w:eastAsia="Times New Roman" w:hAnsi="Arial" w:cs="Arial"/>
+          <w:color w:val="000000"/>
+          <w:sz w:val="22"/>
+          <w:szCs w:val="22"/>
+          <w:lang w:val="en-NZ" w:eastAsia="en-NZ"/>
+        </w:rPr>
+        <w:t>. We will ensure quality in the source code and product by formal inspection of the code, good test cases, component testing and system testing. We have estimated that the overall project will take X hours to make. We expect to use this software every week because as students, we need to keep track of our income and spending to make sure we have enough money to pay rent etc. We would like to be notified of upcoming payments, calculate funds, and set a goal of an amount to save.</w:t>
+      </w:r>
+    </w:p>
+    <w:p>
       <w:bookmarkStart w:id="0" w:name="_GoBack"/>
       <w:bookmarkEnd w:id="0"/>
     </w:p>
-    <w:p/>
     <w:sectPr>
       <w:pgSz w:w="12240" w:h="15840"/>
       <w:pgMar w:top="1440" w:right="1440" w:bottom="1440" w:left="1440" w:header="720" w:footer="720" w:gutter="0"/>
@@ -3050,6 +4946,26 @@
       <w:contextualSpacing/>
     </w:pPr>
   </w:style>
+  <w:style w:type="paragraph" w:styleId="NormalWeb">
+    <w:name w:val="Normal (Web)"/>
+    <w:basedOn w:val="Normal"/>
+    <w:uiPriority w:val="99"/>
+    <w:semiHidden/>
+    <w:unhideWhenUsed/>
+    <w:rsid w:val="00820FA0"/>
+    <w:pPr>
+      <w:spacing w:before="100" w:beforeAutospacing="1" w:after="100" w:afterAutospacing="1"/>
+    </w:pPr>
+    <w:rPr>
+      <w:rFonts w:ascii="Times New Roman" w:eastAsia="Times New Roman" w:hAnsi="Times New Roman" w:cs="Times New Roman"/>
+      <w:lang w:val="en-NZ" w:eastAsia="en-NZ"/>
+    </w:rPr>
+  </w:style>
+  <w:style w:type="character" w:customStyle="1" w:styleId="apple-tab-span">
+    <w:name w:val="apple-tab-span"/>
+    <w:basedOn w:val="DefaultParagraphFont"/>
+    <w:rsid w:val="00820FA0"/>
+  </w:style>
 </w:styles>
 </file>
 
